--- a/uml.docx
+++ b/uml.docx
@@ -65,7 +65,7 @@
           </w:tcPr>
           <w:p>
             <w:pPr>
-              <w:pStyle w:val="Titredetableau"/>
+              <w:pStyle w:val="Titredetableauuser"/>
               <w:suppressLineNumbers/>
               <w:bidi w:val="0"/>
               <w:jc w:val="center"/>
@@ -85,7 +85,7 @@
           </w:tcPr>
           <w:p>
             <w:pPr>
-              <w:pStyle w:val="Titredetableau"/>
+              <w:pStyle w:val="Titredetableauuser"/>
               <w:suppressLineNumbers/>
               <w:bidi w:val="0"/>
               <w:jc w:val="center"/>
@@ -108,7 +108,7 @@
           </w:tcPr>
           <w:p>
             <w:pPr>
-              <w:pStyle w:val="Contenudetableau"/>
+              <w:pStyle w:val="Contenudetableauuser"/>
               <w:widowControl w:val="false"/>
               <w:suppressLineNumbers/>
               <w:bidi w:val="0"/>
@@ -131,7 +131,7 @@
           </w:tcPr>
           <w:p>
             <w:pPr>
-              <w:pStyle w:val="Contenudetableau"/>
+              <w:pStyle w:val="Contenudetableauuser"/>
               <w:widowControl w:val="false"/>
               <w:suppressLineNumbers/>
               <w:bidi w:val="0"/>
@@ -155,7 +155,7 @@
           </w:tcPr>
           <w:p>
             <w:pPr>
-              <w:pStyle w:val="Contenudetableau"/>
+              <w:pStyle w:val="Contenudetableauuser"/>
               <w:widowControl w:val="false"/>
               <w:suppressLineNumbers/>
               <w:bidi w:val="0"/>
@@ -178,7 +178,7 @@
           </w:tcPr>
           <w:p>
             <w:pPr>
-              <w:pStyle w:val="Contenudetableau"/>
+              <w:pStyle w:val="Contenudetableauuser"/>
               <w:widowControl w:val="false"/>
               <w:suppressLineNumbers/>
               <w:bidi w:val="0"/>
@@ -202,7 +202,7 @@
           </w:tcPr>
           <w:p>
             <w:pPr>
-              <w:pStyle w:val="Contenudetableau"/>
+              <w:pStyle w:val="Contenudetableauuser"/>
               <w:widowControl w:val="false"/>
               <w:suppressLineNumbers/>
               <w:bidi w:val="0"/>
@@ -225,7 +225,7 @@
           </w:tcPr>
           <w:p>
             <w:pPr>
-              <w:pStyle w:val="Contenudetableau"/>
+              <w:pStyle w:val="Contenudetableauuser"/>
               <w:widowControl w:val="false"/>
               <w:suppressLineNumbers/>
               <w:bidi w:val="0"/>
@@ -242,7 +242,7 @@
     </w:tbl>
     <w:p>
       <w:pPr>
-        <w:pStyle w:val="Lignehorizontale"/>
+        <w:pStyle w:val="Lignehorizontaleuser"/>
         <w:bidi w:val="0"/>
         <w:jc w:val="start"/>
         <w:rPr/>
@@ -283,7 +283,6 @@
           <w:numId w:val="1"/>
         </w:numPr>
         <w:tabs>
-          <w:tab w:val="clear" w:pos="709"/>
           <w:tab w:val="left" w:pos="709" w:leader="none"/>
         </w:tabs>
         <w:bidi w:val="0"/>
@@ -369,7 +368,6 @@
           <w:numId w:val="1"/>
         </w:numPr>
         <w:tabs>
-          <w:tab w:val="clear" w:pos="709"/>
           <w:tab w:val="left" w:pos="709" w:leader="none"/>
         </w:tabs>
         <w:bidi w:val="0"/>
@@ -455,7 +453,6 @@
           <w:numId w:val="1"/>
         </w:numPr>
         <w:tabs>
-          <w:tab w:val="clear" w:pos="709"/>
           <w:tab w:val="left" w:pos="709" w:leader="none"/>
         </w:tabs>
         <w:bidi w:val="0"/>
@@ -520,7 +517,6 @@
           <w:numId w:val="1"/>
         </w:numPr>
         <w:tabs>
-          <w:tab w:val="clear" w:pos="709"/>
           <w:tab w:val="left" w:pos="709" w:leader="none"/>
         </w:tabs>
         <w:bidi w:val="0"/>
@@ -606,7 +602,6 @@
           <w:numId w:val="1"/>
         </w:numPr>
         <w:tabs>
-          <w:tab w:val="clear" w:pos="709"/>
           <w:tab w:val="left" w:pos="709" w:leader="none"/>
         </w:tabs>
         <w:bidi w:val="0"/>
@@ -692,7 +687,6 @@
           <w:numId w:val="1"/>
         </w:numPr>
         <w:tabs>
-          <w:tab w:val="clear" w:pos="709"/>
           <w:tab w:val="left" w:pos="709" w:leader="none"/>
         </w:tabs>
         <w:bidi w:val="0"/>
@@ -751,7 +745,7 @@
     </w:p>
     <w:p>
       <w:pPr>
-        <w:pStyle w:val="Lignehorizontale"/>
+        <w:pStyle w:val="Lignehorizontaleuser"/>
         <w:bidi w:val="0"/>
         <w:jc w:val="start"/>
         <w:rPr/>
@@ -780,7 +774,6 @@
           <w:numId w:val="2"/>
         </w:numPr>
         <w:tabs>
-          <w:tab w:val="clear" w:pos="709"/>
           <w:tab w:val="left" w:pos="709" w:leader="none"/>
         </w:tabs>
         <w:bidi w:val="0"/>
@@ -801,7 +794,6 @@
           <w:numId w:val="2"/>
         </w:numPr>
         <w:tabs>
-          <w:tab w:val="clear" w:pos="709"/>
           <w:tab w:val="left" w:pos="709" w:leader="none"/>
         </w:tabs>
         <w:bidi w:val="0"/>
@@ -816,7 +808,7 @@
     </w:p>
     <w:p>
       <w:pPr>
-        <w:pStyle w:val="Lignehorizontale"/>
+        <w:pStyle w:val="Lignehorizontaleuser"/>
         <w:bidi w:val="0"/>
         <w:jc w:val="start"/>
         <w:rPr/>
@@ -845,7 +837,6 @@
           <w:numId w:val="3"/>
         </w:numPr>
         <w:tabs>
-          <w:tab w:val="clear" w:pos="709"/>
           <w:tab w:val="left" w:pos="709" w:leader="none"/>
         </w:tabs>
         <w:bidi w:val="0"/>
@@ -866,7 +857,6 @@
           <w:numId w:val="3"/>
         </w:numPr>
         <w:tabs>
-          <w:tab w:val="clear" w:pos="709"/>
           <w:tab w:val="left" w:pos="709" w:leader="none"/>
         </w:tabs>
         <w:bidi w:val="0"/>
@@ -887,7 +877,6 @@
           <w:numId w:val="3"/>
         </w:numPr>
         <w:tabs>
-          <w:tab w:val="clear" w:pos="709"/>
           <w:tab w:val="left" w:pos="709" w:leader="none"/>
         </w:tabs>
         <w:bidi w:val="0"/>
@@ -902,7 +891,7 @@
     </w:p>
     <w:p>
       <w:pPr>
-        <w:pStyle w:val="Lignehorizontale"/>
+        <w:pStyle w:val="Lignehorizontaleuser"/>
         <w:bidi w:val="0"/>
         <w:jc w:val="start"/>
         <w:rPr/>
@@ -925,516 +914,516 @@
     </w:p>
     <w:p>
       <w:pPr>
-        <w:pStyle w:val="Texteprformat"/>
+        <w:pStyle w:val="Texteprformatuser"/>
         <w:bidi w:val="0"/>
         <w:ind w:hanging="0" w:start="0" w:end="0"/>
         <w:rPr/>
       </w:pPr>
       <w:r>
         <w:rPr>
-          <w:rStyle w:val="Textesource"/>
+          <w:rStyle w:val="Textesourceuser"/>
         </w:rPr>
         <w:t xml:space="preserve">         </w:t>
       </w:r>
       <w:r>
         <w:rPr>
-          <w:rStyle w:val="Textesource"/>
+          <w:rStyle w:val="Textesourceuser"/>
         </w:rPr>
         <w:t>@startuml</w:t>
       </w:r>
     </w:p>
     <w:p>
       <w:pPr>
-        <w:pStyle w:val="Texteprformat"/>
+        <w:pStyle w:val="Texteprformatuser"/>
         <w:bidi w:val="0"/>
         <w:ind w:hanging="0" w:start="0" w:end="0"/>
         <w:rPr/>
       </w:pPr>
       <w:r>
         <w:rPr>
-          <w:rStyle w:val="Textesource"/>
+          <w:rStyle w:val="Textesourceuser"/>
         </w:rPr>
         <w:t>left to right direction</w:t>
       </w:r>
     </w:p>
     <w:p>
       <w:pPr>
-        <w:pStyle w:val="Texteprformat"/>
+        <w:pStyle w:val="Texteprformatuser"/>
         <w:bidi w:val="0"/>
         <w:ind w:hanging="0" w:start="0" w:end="0"/>
         <w:rPr>
-          <w:rStyle w:val="Textesource"/>
-        </w:rPr>
-      </w:pPr>
-      <w:r>
-        <w:rPr/>
-      </w:r>
-    </w:p>
-    <w:p>
-      <w:pPr>
-        <w:pStyle w:val="Texteprformat"/>
+          <w:rStyle w:val="Textesourceuser"/>
+        </w:rPr>
+      </w:pPr>
+      <w:r>
+        <w:rPr/>
+      </w:r>
+    </w:p>
+    <w:p>
+      <w:pPr>
+        <w:pStyle w:val="Texteprformatuser"/>
         <w:bidi w:val="0"/>
         <w:ind w:hanging="0" w:start="0" w:end="0"/>
         <w:rPr/>
       </w:pPr>
       <w:r>
         <w:rPr>
-          <w:rStyle w:val="Textesource"/>
+          <w:rStyle w:val="Textesourceuser"/>
         </w:rPr>
         <w:t>actor "Étudiant" as Student</w:t>
       </w:r>
     </w:p>
     <w:p>
       <w:pPr>
-        <w:pStyle w:val="Texteprformat"/>
+        <w:pStyle w:val="Texteprformatuser"/>
         <w:bidi w:val="0"/>
         <w:ind w:hanging="0" w:start="0" w:end="0"/>
         <w:rPr/>
       </w:pPr>
       <w:r>
         <w:rPr>
-          <w:rStyle w:val="Textesource"/>
+          <w:rStyle w:val="Textesourceuser"/>
         </w:rPr>
         <w:t>actor "Administrateur" as Admin</w:t>
       </w:r>
     </w:p>
     <w:p>
       <w:pPr>
-        <w:pStyle w:val="Texteprformat"/>
+        <w:pStyle w:val="Texteprformatuser"/>
         <w:bidi w:val="0"/>
         <w:ind w:hanging="0" w:start="0" w:end="0"/>
         <w:rPr/>
       </w:pPr>
       <w:r>
         <w:rPr>
-          <w:rStyle w:val="Textesource"/>
+          <w:rStyle w:val="Textesourceuser"/>
         </w:rPr>
         <w:t>actor "Système IA" as AI</w:t>
       </w:r>
     </w:p>
     <w:p>
       <w:pPr>
-        <w:pStyle w:val="Texteprformat"/>
+        <w:pStyle w:val="Texteprformatuser"/>
         <w:bidi w:val="0"/>
         <w:ind w:hanging="0" w:start="0" w:end="0"/>
         <w:rPr>
-          <w:rStyle w:val="Textesource"/>
-        </w:rPr>
-      </w:pPr>
-      <w:r>
-        <w:rPr/>
-      </w:r>
-    </w:p>
-    <w:p>
-      <w:pPr>
-        <w:pStyle w:val="Texteprformat"/>
+          <w:rStyle w:val="Textesourceuser"/>
+        </w:rPr>
+      </w:pPr>
+      <w:r>
+        <w:rPr/>
+      </w:r>
+    </w:p>
+    <w:p>
+      <w:pPr>
+        <w:pStyle w:val="Texteprformatuser"/>
         <w:bidi w:val="0"/>
         <w:ind w:hanging="0" w:start="0" w:end="0"/>
         <w:rPr/>
       </w:pPr>
       <w:r>
         <w:rPr>
-          <w:rStyle w:val="Textesource"/>
+          <w:rStyle w:val="Textesourceuser"/>
         </w:rPr>
         <w:t>rectangle "The Student Blueprint" {</w:t>
       </w:r>
     </w:p>
     <w:p>
       <w:pPr>
-        <w:pStyle w:val="Texteprformat"/>
+        <w:pStyle w:val="Texteprformatuser"/>
         <w:bidi w:val="0"/>
         <w:ind w:hanging="0" w:start="0" w:end="0"/>
         <w:rPr>
-          <w:rStyle w:val="Textesource"/>
-        </w:rPr>
-      </w:pPr>
-      <w:r>
-        <w:rPr/>
-      </w:r>
-    </w:p>
-    <w:p>
-      <w:pPr>
-        <w:pStyle w:val="Texteprformat"/>
+          <w:rStyle w:val="Textesourceuser"/>
+        </w:rPr>
+      </w:pPr>
+      <w:r>
+        <w:rPr/>
+      </w:r>
+    </w:p>
+    <w:p>
+      <w:pPr>
+        <w:pStyle w:val="Texteprformatuser"/>
         <w:bidi w:val="0"/>
         <w:ind w:hanging="0" w:start="0" w:end="0"/>
         <w:rPr/>
       </w:pPr>
       <w:r>
         <w:rPr>
-          <w:rStyle w:val="Textesource"/>
+          <w:rStyle w:val="Textesourceuser"/>
         </w:rPr>
         <w:t xml:space="preserve">  </w:t>
       </w:r>
       <w:r>
         <w:rPr>
-          <w:rStyle w:val="Textesource"/>
+          <w:rStyle w:val="Textesourceuser"/>
         </w:rPr>
         <w:t>Student -- (S'inscrire / Se connecter)</w:t>
       </w:r>
     </w:p>
     <w:p>
       <w:pPr>
-        <w:pStyle w:val="Texteprformat"/>
+        <w:pStyle w:val="Texteprformatuser"/>
         <w:bidi w:val="0"/>
         <w:ind w:hanging="0" w:start="0" w:end="0"/>
         <w:rPr/>
       </w:pPr>
       <w:r>
         <w:rPr>
-          <w:rStyle w:val="Textesource"/>
+          <w:rStyle w:val="Textesourceuser"/>
         </w:rPr>
         <w:t xml:space="preserve">  </w:t>
       </w:r>
       <w:r>
         <w:rPr>
-          <w:rStyle w:val="Textesource"/>
+          <w:rStyle w:val="Textesourceuser"/>
         </w:rPr>
         <w:t>Student -- (Gérer profil utilisateur)</w:t>
       </w:r>
     </w:p>
     <w:p>
       <w:pPr>
-        <w:pStyle w:val="Texteprformat"/>
+        <w:pStyle w:val="Texteprformatuser"/>
         <w:bidi w:val="0"/>
         <w:ind w:hanging="0" w:start="0" w:end="0"/>
         <w:rPr/>
       </w:pPr>
       <w:r>
         <w:rPr>
-          <w:rStyle w:val="Textesource"/>
+          <w:rStyle w:val="Textesourceuser"/>
         </w:rPr>
         <w:t xml:space="preserve">  </w:t>
       </w:r>
       <w:r>
         <w:rPr>
-          <w:rStyle w:val="Textesource"/>
+          <w:rStyle w:val="Textesourceuser"/>
         </w:rPr>
         <w:t>Student -- (Importer documents PDF / images)</w:t>
       </w:r>
     </w:p>
     <w:p>
       <w:pPr>
-        <w:pStyle w:val="Texteprformat"/>
+        <w:pStyle w:val="Texteprformatuser"/>
         <w:bidi w:val="0"/>
         <w:ind w:hanging="0" w:start="0" w:end="0"/>
         <w:rPr/>
       </w:pPr>
       <w:r>
         <w:rPr>
-          <w:rStyle w:val="Textesource"/>
+          <w:rStyle w:val="Textesourceuser"/>
         </w:rPr>
         <w:t xml:space="preserve">  </w:t>
       </w:r>
       <w:r>
         <w:rPr>
-          <w:rStyle w:val="Textesource"/>
+          <w:rStyle w:val="Textesourceuser"/>
         </w:rPr>
         <w:t>Student -- (Organiser documents par dossiers)</w:t>
       </w:r>
     </w:p>
     <w:p>
       <w:pPr>
-        <w:pStyle w:val="Texteprformat"/>
+        <w:pStyle w:val="Texteprformatuser"/>
         <w:bidi w:val="0"/>
         <w:ind w:hanging="0" w:start="0" w:end="0"/>
         <w:rPr/>
       </w:pPr>
       <w:r>
         <w:rPr>
-          <w:rStyle w:val="Textesource"/>
+          <w:rStyle w:val="Textesourceuser"/>
         </w:rPr>
         <w:t xml:space="preserve">  </w:t>
       </w:r>
       <w:r>
         <w:rPr>
-          <w:rStyle w:val="Textesource"/>
+          <w:rStyle w:val="Textesourceuser"/>
         </w:rPr>
         <w:t>Student -- (Annoter et lire documents)</w:t>
       </w:r>
     </w:p>
     <w:p>
       <w:pPr>
-        <w:pStyle w:val="Texteprformat"/>
+        <w:pStyle w:val="Texteprformatuser"/>
         <w:bidi w:val="0"/>
         <w:ind w:hanging="0" w:start="0" w:end="0"/>
         <w:rPr/>
       </w:pPr>
       <w:r>
         <w:rPr>
-          <w:rStyle w:val="Textesource"/>
+          <w:rStyle w:val="Textesourceuser"/>
         </w:rPr>
         <w:t xml:space="preserve">  </w:t>
       </w:r>
       <w:r>
         <w:rPr>
-          <w:rStyle w:val="Textesource"/>
+          <w:rStyle w:val="Textesourceuser"/>
         </w:rPr>
         <w:t>Student -- (Rechercher information)</w:t>
       </w:r>
     </w:p>
     <w:p>
       <w:pPr>
-        <w:pStyle w:val="Texteprformat"/>
+        <w:pStyle w:val="Texteprformatuser"/>
         <w:bidi w:val="0"/>
         <w:ind w:hanging="0" w:start="0" w:end="0"/>
         <w:rPr/>
       </w:pPr>
       <w:r>
         <w:rPr>
-          <w:rStyle w:val="Textesource"/>
+          <w:rStyle w:val="Textesourceuser"/>
         </w:rPr>
         <w:t xml:space="preserve">  </w:t>
       </w:r>
       <w:r>
         <w:rPr>
-          <w:rStyle w:val="Textesource"/>
+          <w:rStyle w:val="Textesourceuser"/>
         </w:rPr>
         <w:t>Student -- (Générer flashcards)</w:t>
       </w:r>
     </w:p>
     <w:p>
       <w:pPr>
-        <w:pStyle w:val="Texteprformat"/>
+        <w:pStyle w:val="Texteprformatuser"/>
         <w:bidi w:val="0"/>
         <w:ind w:hanging="0" w:start="0" w:end="0"/>
         <w:rPr/>
       </w:pPr>
       <w:r>
         <w:rPr>
-          <w:rStyle w:val="Textesource"/>
+          <w:rStyle w:val="Textesourceuser"/>
         </w:rPr>
         <w:t xml:space="preserve">  </w:t>
       </w:r>
       <w:r>
         <w:rPr>
-          <w:rStyle w:val="Textesource"/>
+          <w:rStyle w:val="Textesourceuser"/>
         </w:rPr>
         <w:t>Student -- (Générer quiz)</w:t>
       </w:r>
     </w:p>
     <w:p>
       <w:pPr>
-        <w:pStyle w:val="Texteprformat"/>
+        <w:pStyle w:val="Texteprformatuser"/>
         <w:bidi w:val="0"/>
         <w:ind w:hanging="0" w:start="0" w:end="0"/>
         <w:rPr/>
       </w:pPr>
       <w:r>
         <w:rPr>
-          <w:rStyle w:val="Textesource"/>
+          <w:rStyle w:val="Textesourceuser"/>
         </w:rPr>
         <w:t xml:space="preserve">  </w:t>
       </w:r>
       <w:r>
         <w:rPr>
-          <w:rStyle w:val="Textesource"/>
+          <w:rStyle w:val="Textesourceuser"/>
         </w:rPr>
         <w:t>Student -- (Réviser avec répétition espacée)</w:t>
       </w:r>
     </w:p>
     <w:p>
       <w:pPr>
-        <w:pStyle w:val="Texteprformat"/>
+        <w:pStyle w:val="Texteprformatuser"/>
         <w:bidi w:val="0"/>
         <w:ind w:hanging="0" w:start="0" w:end="0"/>
         <w:rPr/>
       </w:pPr>
       <w:r>
         <w:rPr>
-          <w:rStyle w:val="Textesource"/>
+          <w:rStyle w:val="Textesourceuser"/>
         </w:rPr>
         <w:t xml:space="preserve">  </w:t>
       </w:r>
       <w:r>
         <w:rPr>
-          <w:rStyle w:val="Textesource"/>
+          <w:rStyle w:val="Textesourceuser"/>
         </w:rPr>
         <w:t>Student -- (Planifier révisions)</w:t>
       </w:r>
     </w:p>
     <w:p>
       <w:pPr>
-        <w:pStyle w:val="Texteprformat"/>
+        <w:pStyle w:val="Texteprformatuser"/>
         <w:bidi w:val="0"/>
         <w:ind w:hanging="0" w:start="0" w:end="0"/>
         <w:rPr/>
       </w:pPr>
       <w:r>
         <w:rPr>
-          <w:rStyle w:val="Textesource"/>
+          <w:rStyle w:val="Textesourceuser"/>
         </w:rPr>
         <w:t xml:space="preserve">  </w:t>
       </w:r>
       <w:r>
         <w:rPr>
-          <w:rStyle w:val="Textesource"/>
+          <w:rStyle w:val="Textesourceuser"/>
         </w:rPr>
         <w:t>Student -- (Consulter statistiques de performance)</w:t>
       </w:r>
     </w:p>
     <w:p>
       <w:pPr>
-        <w:pStyle w:val="Texteprformat"/>
+        <w:pStyle w:val="Texteprformatuser"/>
         <w:bidi w:val="0"/>
         <w:ind w:hanging="0" w:start="0" w:end="0"/>
         <w:rPr>
-          <w:rStyle w:val="Textesource"/>
-        </w:rPr>
-      </w:pPr>
-      <w:r>
-        <w:rPr/>
-      </w:r>
-    </w:p>
-    <w:p>
-      <w:pPr>
-        <w:pStyle w:val="Texteprformat"/>
+          <w:rStyle w:val="Textesourceuser"/>
+        </w:rPr>
+      </w:pPr>
+      <w:r>
+        <w:rPr/>
+      </w:r>
+    </w:p>
+    <w:p>
+      <w:pPr>
+        <w:pStyle w:val="Texteprformatuser"/>
         <w:bidi w:val="0"/>
         <w:ind w:hanging="0" w:start="0" w:end="0"/>
         <w:rPr/>
       </w:pPr>
       <w:r>
         <w:rPr>
-          <w:rStyle w:val="Textesource"/>
+          <w:rStyle w:val="Textesourceuser"/>
         </w:rPr>
         <w:t xml:space="preserve">  </w:t>
       </w:r>
       <w:r>
         <w:rPr>
-          <w:rStyle w:val="Textesource"/>
+          <w:rStyle w:val="Textesourceuser"/>
         </w:rPr>
         <w:t>Admin -- (Gérer utilisateurs)</w:t>
       </w:r>
     </w:p>
     <w:p>
       <w:pPr>
-        <w:pStyle w:val="Texteprformat"/>
+        <w:pStyle w:val="Texteprformatuser"/>
         <w:bidi w:val="0"/>
         <w:ind w:hanging="0" w:start="0" w:end="0"/>
         <w:rPr/>
       </w:pPr>
       <w:r>
         <w:rPr>
-          <w:rStyle w:val="Textesource"/>
+          <w:rStyle w:val="Textesourceuser"/>
         </w:rPr>
         <w:t xml:space="preserve">  </w:t>
       </w:r>
       <w:r>
         <w:rPr>
-          <w:rStyle w:val="Textesource"/>
+          <w:rStyle w:val="Textesourceuser"/>
         </w:rPr>
         <w:t>Admin -- (Superviser le système)</w:t>
       </w:r>
     </w:p>
     <w:p>
       <w:pPr>
-        <w:pStyle w:val="Texteprformat"/>
+        <w:pStyle w:val="Texteprformatuser"/>
         <w:bidi w:val="0"/>
         <w:ind w:hanging="0" w:start="0" w:end="0"/>
         <w:rPr>
-          <w:rStyle w:val="Textesource"/>
-        </w:rPr>
-      </w:pPr>
-      <w:r>
-        <w:rPr/>
-      </w:r>
-    </w:p>
-    <w:p>
-      <w:pPr>
-        <w:pStyle w:val="Texteprformat"/>
+          <w:rStyle w:val="Textesourceuser"/>
+        </w:rPr>
+      </w:pPr>
+      <w:r>
+        <w:rPr/>
+      </w:r>
+    </w:p>
+    <w:p>
+      <w:pPr>
+        <w:pStyle w:val="Texteprformatuser"/>
         <w:bidi w:val="0"/>
         <w:ind w:hanging="0" w:start="0" w:end="0"/>
         <w:rPr/>
       </w:pPr>
       <w:r>
         <w:rPr>
-          <w:rStyle w:val="Textesource"/>
+          <w:rStyle w:val="Textesourceuser"/>
         </w:rPr>
         <w:t xml:space="preserve">  </w:t>
       </w:r>
       <w:r>
         <w:rPr>
-          <w:rStyle w:val="Textesource"/>
+          <w:rStyle w:val="Textesourceuser"/>
         </w:rPr>
         <w:t>(Générer flashcards) ..&gt; AI : &lt;&lt;include&gt;&gt;</w:t>
       </w:r>
     </w:p>
     <w:p>
       <w:pPr>
-        <w:pStyle w:val="Texteprformat"/>
+        <w:pStyle w:val="Texteprformatuser"/>
         <w:bidi w:val="0"/>
         <w:ind w:hanging="0" w:start="0" w:end="0"/>
         <w:rPr/>
       </w:pPr>
       <w:r>
         <w:rPr>
-          <w:rStyle w:val="Textesource"/>
+          <w:rStyle w:val="Textesourceuser"/>
         </w:rPr>
         <w:t xml:space="preserve">  </w:t>
       </w:r>
       <w:r>
         <w:rPr>
-          <w:rStyle w:val="Textesource"/>
+          <w:rStyle w:val="Textesourceuser"/>
         </w:rPr>
         <w:t>(Générer quiz) ..&gt; AI : &lt;&lt;include&gt;&gt;</w:t>
       </w:r>
     </w:p>
     <w:p>
       <w:pPr>
-        <w:pStyle w:val="Texteprformat"/>
+        <w:pStyle w:val="Texteprformatuser"/>
         <w:bidi w:val="0"/>
         <w:ind w:hanging="0" w:start="0" w:end="0"/>
         <w:rPr/>
       </w:pPr>
       <w:r>
         <w:rPr>
-          <w:rStyle w:val="Textesource"/>
+          <w:rStyle w:val="Textesourceuser"/>
         </w:rPr>
         <w:t xml:space="preserve">  </w:t>
       </w:r>
       <w:r>
         <w:rPr>
-          <w:rStyle w:val="Textesource"/>
+          <w:rStyle w:val="Textesourceuser"/>
         </w:rPr>
         <w:t>(Rechercher information) ..&gt; AI : &lt;&lt;include&gt;&gt;</w:t>
       </w:r>
     </w:p>
     <w:p>
       <w:pPr>
-        <w:pStyle w:val="Texteprformat"/>
+        <w:pStyle w:val="Texteprformatuser"/>
         <w:bidi w:val="0"/>
         <w:ind w:hanging="0" w:start="0" w:end="0"/>
         <w:rPr/>
       </w:pPr>
       <w:r>
         <w:rPr>
-          <w:rStyle w:val="Textesource"/>
+          <w:rStyle w:val="Textesourceuser"/>
         </w:rPr>
         <w:t>}</w:t>
       </w:r>
     </w:p>
     <w:p>
       <w:pPr>
-        <w:pStyle w:val="Texteprformat"/>
+        <w:pStyle w:val="Texteprformatuser"/>
         <w:bidi w:val="0"/>
         <w:ind w:hanging="0" w:start="0" w:end="0"/>
         <w:rPr>
-          <w:rStyle w:val="Textesource"/>
-        </w:rPr>
-      </w:pPr>
-      <w:r>
-        <w:rPr/>
-      </w:r>
-    </w:p>
-    <w:p>
-      <w:pPr>
-        <w:pStyle w:val="Texteprformat"/>
+          <w:rStyle w:val="Textesourceuser"/>
+        </w:rPr>
+      </w:pPr>
+      <w:r>
+        <w:rPr/>
+      </w:r>
+    </w:p>
+    <w:p>
+      <w:pPr>
+        <w:pStyle w:val="Texteprformatuser"/>
         <w:bidi w:val="0"/>
         <w:ind w:hanging="0" w:start="0" w:end="0"/>
         <w:rPr/>
       </w:pPr>
       <w:r>
         <w:rPr>
-          <w:rStyle w:val="Textesource"/>
+          <w:rStyle w:val="Textesourceuser"/>
         </w:rPr>
         <w:t>@enduml</w:t>
       </w:r>
@@ -1459,7 +1448,6 @@
           <w:numId w:val="4"/>
         </w:numPr>
         <w:tabs>
-          <w:tab w:val="clear" w:pos="709"/>
           <w:tab w:val="left" w:pos="709" w:leader="none"/>
         </w:tabs>
         <w:bidi w:val="0"/>
@@ -1490,7 +1478,6 @@
           <w:numId w:val="4"/>
         </w:numPr>
         <w:tabs>
-          <w:tab w:val="clear" w:pos="709"/>
           <w:tab w:val="left" w:pos="709" w:leader="none"/>
         </w:tabs>
         <w:bidi w:val="0"/>
@@ -1515,7 +1502,7 @@
     </w:p>
     <w:p>
       <w:pPr>
-        <w:pStyle w:val="Lignehorizontale"/>
+        <w:pStyle w:val="Lignehorizontaleuser"/>
         <w:bidi w:val="0"/>
         <w:jc w:val="start"/>
         <w:rPr/>
@@ -1538,7 +1525,7 @@
     </w:p>
     <w:p>
       <w:pPr>
-        <w:pStyle w:val="Blocdecitation"/>
+        <w:pStyle w:val="Blocdecitationuser"/>
         <w:bidi w:val="0"/>
         <w:jc w:val="start"/>
         <w:rPr/>
@@ -1550,6 +1537,4551 @@
         <w:t>L’étudiant est l’utilisateur central, pouvant gérer ses documents, organiser ses révisions, et bénéficier de fonctionnalités d’IA telles que la génération automatique de flashcards et la recherche intelligente.</w:t>
         <w:br/>
         <w:t>L’administrateur supervise le système pour assurer sa maintenance et la gestion des utilisateurs.</w:t>
+      </w:r>
+    </w:p>
+    <w:p>
+      <w:pPr>
+        <w:pStyle w:val="Normal"/>
+        <w:bidi w:val="0"/>
+        <w:jc w:val="start"/>
+        <w:rPr/>
+      </w:pPr>
+      <w:r>
+        <w:rPr/>
+      </w:r>
+    </w:p>
+    <w:p>
+      <w:pPr>
+        <w:pStyle w:val="Heading2"/>
+        <w:bidi w:val="0"/>
+        <w:jc w:val="start"/>
+        <w:rPr>
+          <w:sz w:val="24"/>
+          <w:szCs w:val="24"/>
+        </w:rPr>
+      </w:pPr>
+      <w:r>
+        <w:rPr>
+          <w:sz w:val="24"/>
+          <w:szCs w:val="24"/>
+        </w:rPr>
+        <w:t>1️⃣ diagramme de classes</w:t>
+      </w:r>
+    </w:p>
+    <w:p>
+      <w:pPr>
+        <w:pStyle w:val="BodyText"/>
+        <w:rPr/>
+      </w:pPr>
+      <w:r>
+        <w:rPr/>
+      </w:r>
+    </w:p>
+    <w:p>
+      <w:pPr>
+        <w:pStyle w:val="Lignehorizontale"/>
+        <w:spacing w:before="0" w:after="0"/>
+        <w:rPr>
+          <w:sz w:val="24"/>
+          <w:szCs w:val="24"/>
+        </w:rPr>
+      </w:pPr>
+      <w:r>
+        <w:rPr>
+          <w:sz w:val="24"/>
+          <w:szCs w:val="24"/>
+        </w:rPr>
+      </w:r>
+    </w:p>
+    <w:p>
+      <w:pPr>
+        <w:pStyle w:val="Heading2"/>
+        <w:spacing w:before="0" w:after="283"/>
+        <w:rPr>
+          <w:sz w:val="24"/>
+          <w:szCs w:val="24"/>
+        </w:rPr>
+      </w:pPr>
+      <w:r>
+        <w:rPr>
+          <w:sz w:val="24"/>
+          <w:szCs w:val="24"/>
+        </w:rPr>
+        <w:t>2️⃣ Description détaillée des classes</w:t>
+      </w:r>
+    </w:p>
+    <w:p>
+      <w:pPr>
+        <w:pStyle w:val="Heading3"/>
+        <w:spacing w:before="0" w:after="283"/>
+        <w:rPr>
+          <w:sz w:val="24"/>
+          <w:szCs w:val="24"/>
+        </w:rPr>
+      </w:pPr>
+      <w:r>
+        <w:rPr>
+          <w:sz w:val="24"/>
+          <w:szCs w:val="24"/>
+        </w:rPr>
+        <w:t xml:space="preserve">🔹 </w:t>
+      </w:r>
+      <w:r>
+        <w:rPr>
+          <w:sz w:val="24"/>
+          <w:szCs w:val="24"/>
+        </w:rPr>
+        <w:t xml:space="preserve">Classe </w:t>
+      </w:r>
+      <w:r>
+        <w:rPr>
+          <w:rStyle w:val="Textesource"/>
+          <w:sz w:val="24"/>
+          <w:szCs w:val="24"/>
+        </w:rPr>
+        <w:t>User</w:t>
+      </w:r>
+    </w:p>
+    <w:p>
+      <w:pPr>
+        <w:pStyle w:val="BodyText"/>
+        <w:rPr/>
+      </w:pPr>
+      <w:r>
+        <w:rPr/>
+        <w:t>Représente un utilisateur du système (étudiant ou administrateur).</w:t>
+      </w:r>
+    </w:p>
+    <w:p>
+      <w:pPr>
+        <w:pStyle w:val="BodyText"/>
+        <w:rPr/>
+      </w:pPr>
+      <w:r>
+        <w:rPr>
+          <w:rStyle w:val="Strong"/>
+        </w:rPr>
+        <w:t>Attributs :</w:t>
+      </w:r>
+    </w:p>
+    <w:p>
+      <w:pPr>
+        <w:pStyle w:val="BodyText"/>
+        <w:numPr>
+          <w:ilvl w:val="0"/>
+          <w:numId w:val="5"/>
+        </w:numPr>
+        <w:tabs>
+          <w:tab w:val="clear" w:pos="709"/>
+          <w:tab w:val="left" w:pos="0" w:leader="none"/>
+        </w:tabs>
+        <w:ind w:hanging="283" w:start="709"/>
+        <w:rPr/>
+      </w:pPr>
+      <w:r>
+        <w:rPr>
+          <w:rStyle w:val="Textesource"/>
+        </w:rPr>
+        <w:t>id</w:t>
+      </w:r>
+      <w:r>
+        <w:rPr/>
+        <w:t xml:space="preserve"> : identifiant unique</w:t>
+      </w:r>
+    </w:p>
+    <w:p>
+      <w:pPr>
+        <w:pStyle w:val="BodyText"/>
+        <w:numPr>
+          <w:ilvl w:val="0"/>
+          <w:numId w:val="5"/>
+        </w:numPr>
+        <w:tabs>
+          <w:tab w:val="clear" w:pos="709"/>
+          <w:tab w:val="left" w:pos="0" w:leader="none"/>
+        </w:tabs>
+        <w:ind w:hanging="283" w:start="709"/>
+        <w:rPr/>
+      </w:pPr>
+      <w:r>
+        <w:rPr>
+          <w:rStyle w:val="Textesource"/>
+        </w:rPr>
+        <w:t>name</w:t>
+      </w:r>
+      <w:r>
+        <w:rPr/>
+        <w:t xml:space="preserve"> : nom complet</w:t>
+      </w:r>
+    </w:p>
+    <w:p>
+      <w:pPr>
+        <w:pStyle w:val="BodyText"/>
+        <w:numPr>
+          <w:ilvl w:val="0"/>
+          <w:numId w:val="5"/>
+        </w:numPr>
+        <w:tabs>
+          <w:tab w:val="clear" w:pos="709"/>
+          <w:tab w:val="left" w:pos="0" w:leader="none"/>
+        </w:tabs>
+        <w:ind w:hanging="283" w:start="709"/>
+        <w:rPr/>
+      </w:pPr>
+      <w:r>
+        <w:rPr>
+          <w:rStyle w:val="Textesource"/>
+        </w:rPr>
+        <w:t>email</w:t>
+      </w:r>
+      <w:r>
+        <w:rPr/>
+        <w:t xml:space="preserve"> : email</w:t>
+      </w:r>
+    </w:p>
+    <w:p>
+      <w:pPr>
+        <w:pStyle w:val="BodyText"/>
+        <w:numPr>
+          <w:ilvl w:val="0"/>
+          <w:numId w:val="5"/>
+        </w:numPr>
+        <w:tabs>
+          <w:tab w:val="clear" w:pos="709"/>
+          <w:tab w:val="left" w:pos="0" w:leader="none"/>
+        </w:tabs>
+        <w:ind w:hanging="283" w:start="709"/>
+        <w:rPr/>
+      </w:pPr>
+      <w:r>
+        <w:rPr>
+          <w:rStyle w:val="Textesource"/>
+        </w:rPr>
+        <w:t>password</w:t>
+      </w:r>
+      <w:r>
+        <w:rPr/>
+        <w:t xml:space="preserve"> : mot de passe chiffré</w:t>
+      </w:r>
+    </w:p>
+    <w:p>
+      <w:pPr>
+        <w:pStyle w:val="BodyText"/>
+        <w:numPr>
+          <w:ilvl w:val="0"/>
+          <w:numId w:val="5"/>
+        </w:numPr>
+        <w:tabs>
+          <w:tab w:val="clear" w:pos="709"/>
+          <w:tab w:val="left" w:pos="0" w:leader="none"/>
+        </w:tabs>
+        <w:ind w:hanging="283" w:start="709"/>
+        <w:rPr/>
+      </w:pPr>
+      <w:r>
+        <w:rPr>
+          <w:rStyle w:val="Textesource"/>
+        </w:rPr>
+        <w:t>role</w:t>
+      </w:r>
+      <w:r>
+        <w:rPr/>
+        <w:t xml:space="preserve"> : étudiant / admin</w:t>
+      </w:r>
+    </w:p>
+    <w:p>
+      <w:pPr>
+        <w:pStyle w:val="BodyText"/>
+        <w:numPr>
+          <w:ilvl w:val="0"/>
+          <w:numId w:val="5"/>
+        </w:numPr>
+        <w:tabs>
+          <w:tab w:val="clear" w:pos="709"/>
+          <w:tab w:val="left" w:pos="0" w:leader="none"/>
+        </w:tabs>
+        <w:ind w:hanging="283" w:start="709"/>
+        <w:rPr/>
+      </w:pPr>
+      <w:r>
+        <w:rPr>
+          <w:rStyle w:val="Textesource"/>
+        </w:rPr>
+        <w:t>created_at</w:t>
+      </w:r>
+      <w:r>
+        <w:rPr/>
+        <w:t xml:space="preserve"> : date de création</w:t>
+      </w:r>
+    </w:p>
+    <w:p>
+      <w:pPr>
+        <w:pStyle w:val="BodyText"/>
+        <w:rPr/>
+      </w:pPr>
+      <w:r>
+        <w:rPr>
+          <w:rStyle w:val="Strong"/>
+        </w:rPr>
+        <w:t>Méthodes :</w:t>
+      </w:r>
+    </w:p>
+    <w:p>
+      <w:pPr>
+        <w:pStyle w:val="BodyText"/>
+        <w:numPr>
+          <w:ilvl w:val="0"/>
+          <w:numId w:val="6"/>
+        </w:numPr>
+        <w:tabs>
+          <w:tab w:val="clear" w:pos="709"/>
+          <w:tab w:val="left" w:pos="0" w:leader="none"/>
+        </w:tabs>
+        <w:ind w:hanging="283" w:start="709"/>
+        <w:rPr/>
+      </w:pPr>
+      <w:r>
+        <w:rPr>
+          <w:rStyle w:val="Textesource"/>
+        </w:rPr>
+        <w:t>login()</w:t>
+      </w:r>
+    </w:p>
+    <w:p>
+      <w:pPr>
+        <w:pStyle w:val="BodyText"/>
+        <w:numPr>
+          <w:ilvl w:val="0"/>
+          <w:numId w:val="6"/>
+        </w:numPr>
+        <w:tabs>
+          <w:tab w:val="clear" w:pos="709"/>
+          <w:tab w:val="left" w:pos="0" w:leader="none"/>
+        </w:tabs>
+        <w:ind w:hanging="283" w:start="709"/>
+        <w:rPr/>
+      </w:pPr>
+      <w:r>
+        <w:rPr>
+          <w:rStyle w:val="Textesource"/>
+        </w:rPr>
+        <w:t>logout()</w:t>
+      </w:r>
+    </w:p>
+    <w:p>
+      <w:pPr>
+        <w:pStyle w:val="BodyText"/>
+        <w:numPr>
+          <w:ilvl w:val="0"/>
+          <w:numId w:val="6"/>
+        </w:numPr>
+        <w:tabs>
+          <w:tab w:val="clear" w:pos="709"/>
+          <w:tab w:val="left" w:pos="0" w:leader="none"/>
+        </w:tabs>
+        <w:ind w:hanging="283" w:start="709"/>
+        <w:rPr/>
+      </w:pPr>
+      <w:r>
+        <w:rPr>
+          <w:rStyle w:val="Textesource"/>
+        </w:rPr>
+        <w:t>updateProfile()</w:t>
+      </w:r>
+    </w:p>
+    <w:p>
+      <w:pPr>
+        <w:pStyle w:val="Lignehorizontale"/>
+        <w:spacing w:before="0" w:after="0"/>
+        <w:rPr>
+          <w:sz w:val="24"/>
+          <w:szCs w:val="24"/>
+        </w:rPr>
+      </w:pPr>
+      <w:r>
+        <w:rPr>
+          <w:sz w:val="24"/>
+          <w:szCs w:val="24"/>
+        </w:rPr>
+      </w:r>
+    </w:p>
+    <w:p>
+      <w:pPr>
+        <w:pStyle w:val="Heading3"/>
+        <w:spacing w:before="0" w:after="283"/>
+        <w:rPr>
+          <w:sz w:val="24"/>
+          <w:szCs w:val="24"/>
+        </w:rPr>
+      </w:pPr>
+      <w:r>
+        <w:rPr>
+          <w:sz w:val="24"/>
+          <w:szCs w:val="24"/>
+        </w:rPr>
+        <w:t xml:space="preserve">🔹 </w:t>
+      </w:r>
+      <w:r>
+        <w:rPr>
+          <w:sz w:val="24"/>
+          <w:szCs w:val="24"/>
+        </w:rPr>
+        <w:t xml:space="preserve">Classe </w:t>
+      </w:r>
+      <w:r>
+        <w:rPr>
+          <w:rStyle w:val="Textesource"/>
+          <w:sz w:val="24"/>
+          <w:szCs w:val="24"/>
+        </w:rPr>
+        <w:t>Folder</w:t>
+      </w:r>
+    </w:p>
+    <w:p>
+      <w:pPr>
+        <w:pStyle w:val="BodyText"/>
+        <w:rPr/>
+      </w:pPr>
+      <w:r>
+        <w:rPr/>
+        <w:t>Permet l’organisation des documents par matière ou semestre.</w:t>
+      </w:r>
+    </w:p>
+    <w:p>
+      <w:pPr>
+        <w:pStyle w:val="BodyText"/>
+        <w:rPr/>
+      </w:pPr>
+      <w:r>
+        <w:rPr>
+          <w:rStyle w:val="Strong"/>
+        </w:rPr>
+        <w:t>Attributs :</w:t>
+      </w:r>
+    </w:p>
+    <w:p>
+      <w:pPr>
+        <w:pStyle w:val="BodyText"/>
+        <w:numPr>
+          <w:ilvl w:val="0"/>
+          <w:numId w:val="7"/>
+        </w:numPr>
+        <w:tabs>
+          <w:tab w:val="clear" w:pos="709"/>
+          <w:tab w:val="left" w:pos="0" w:leader="none"/>
+        </w:tabs>
+        <w:ind w:hanging="283" w:start="709"/>
+        <w:rPr/>
+      </w:pPr>
+      <w:r>
+        <w:rPr>
+          <w:rStyle w:val="Textesource"/>
+        </w:rPr>
+        <w:t>id</w:t>
+      </w:r>
+    </w:p>
+    <w:p>
+      <w:pPr>
+        <w:pStyle w:val="BodyText"/>
+        <w:numPr>
+          <w:ilvl w:val="0"/>
+          <w:numId w:val="7"/>
+        </w:numPr>
+        <w:tabs>
+          <w:tab w:val="clear" w:pos="709"/>
+          <w:tab w:val="left" w:pos="0" w:leader="none"/>
+        </w:tabs>
+        <w:ind w:hanging="283" w:start="709"/>
+        <w:rPr/>
+      </w:pPr>
+      <w:r>
+        <w:rPr>
+          <w:rStyle w:val="Textesource"/>
+        </w:rPr>
+        <w:t>name</w:t>
+      </w:r>
+    </w:p>
+    <w:p>
+      <w:pPr>
+        <w:pStyle w:val="BodyText"/>
+        <w:numPr>
+          <w:ilvl w:val="0"/>
+          <w:numId w:val="7"/>
+        </w:numPr>
+        <w:tabs>
+          <w:tab w:val="clear" w:pos="709"/>
+          <w:tab w:val="left" w:pos="0" w:leader="none"/>
+        </w:tabs>
+        <w:ind w:hanging="283" w:start="709"/>
+        <w:rPr/>
+      </w:pPr>
+      <w:r>
+        <w:rPr>
+          <w:rStyle w:val="Textesource"/>
+        </w:rPr>
+        <w:t>created_at</w:t>
+      </w:r>
+    </w:p>
+    <w:p>
+      <w:pPr>
+        <w:pStyle w:val="Lignehorizontale"/>
+        <w:spacing w:before="0" w:after="0"/>
+        <w:rPr>
+          <w:sz w:val="24"/>
+          <w:szCs w:val="24"/>
+        </w:rPr>
+      </w:pPr>
+      <w:r>
+        <w:rPr>
+          <w:sz w:val="24"/>
+          <w:szCs w:val="24"/>
+        </w:rPr>
+      </w:r>
+    </w:p>
+    <w:p>
+      <w:pPr>
+        <w:pStyle w:val="Heading3"/>
+        <w:spacing w:before="0" w:after="283"/>
+        <w:rPr>
+          <w:sz w:val="24"/>
+          <w:szCs w:val="24"/>
+        </w:rPr>
+      </w:pPr>
+      <w:r>
+        <w:rPr>
+          <w:sz w:val="24"/>
+          <w:szCs w:val="24"/>
+        </w:rPr>
+        <w:t xml:space="preserve">🔹 </w:t>
+      </w:r>
+      <w:r>
+        <w:rPr>
+          <w:sz w:val="24"/>
+          <w:szCs w:val="24"/>
+        </w:rPr>
+        <w:t xml:space="preserve">Classe </w:t>
+      </w:r>
+      <w:r>
+        <w:rPr>
+          <w:rStyle w:val="Textesource"/>
+          <w:sz w:val="24"/>
+          <w:szCs w:val="24"/>
+        </w:rPr>
+        <w:t>Document</w:t>
+      </w:r>
+    </w:p>
+    <w:p>
+      <w:pPr>
+        <w:pStyle w:val="BodyText"/>
+        <w:rPr/>
+      </w:pPr>
+      <w:r>
+        <w:rPr/>
+        <w:t>Représente un fichier PDF ou image importé.</w:t>
+      </w:r>
+    </w:p>
+    <w:p>
+      <w:pPr>
+        <w:pStyle w:val="BodyText"/>
+        <w:rPr/>
+      </w:pPr>
+      <w:r>
+        <w:rPr>
+          <w:rStyle w:val="Strong"/>
+        </w:rPr>
+        <w:t>Attributs :</w:t>
+      </w:r>
+    </w:p>
+    <w:p>
+      <w:pPr>
+        <w:pStyle w:val="BodyText"/>
+        <w:numPr>
+          <w:ilvl w:val="0"/>
+          <w:numId w:val="8"/>
+        </w:numPr>
+        <w:tabs>
+          <w:tab w:val="clear" w:pos="709"/>
+          <w:tab w:val="left" w:pos="0" w:leader="none"/>
+        </w:tabs>
+        <w:ind w:hanging="283" w:start="709"/>
+        <w:rPr/>
+      </w:pPr>
+      <w:r>
+        <w:rPr>
+          <w:rStyle w:val="Textesource"/>
+        </w:rPr>
+        <w:t>id</w:t>
+      </w:r>
+    </w:p>
+    <w:p>
+      <w:pPr>
+        <w:pStyle w:val="BodyText"/>
+        <w:numPr>
+          <w:ilvl w:val="0"/>
+          <w:numId w:val="8"/>
+        </w:numPr>
+        <w:tabs>
+          <w:tab w:val="clear" w:pos="709"/>
+          <w:tab w:val="left" w:pos="0" w:leader="none"/>
+        </w:tabs>
+        <w:ind w:hanging="283" w:start="709"/>
+        <w:rPr/>
+      </w:pPr>
+      <w:r>
+        <w:rPr>
+          <w:rStyle w:val="Textesource"/>
+        </w:rPr>
+        <w:t>title</w:t>
+      </w:r>
+    </w:p>
+    <w:p>
+      <w:pPr>
+        <w:pStyle w:val="BodyText"/>
+        <w:numPr>
+          <w:ilvl w:val="0"/>
+          <w:numId w:val="8"/>
+        </w:numPr>
+        <w:tabs>
+          <w:tab w:val="clear" w:pos="709"/>
+          <w:tab w:val="left" w:pos="0" w:leader="none"/>
+        </w:tabs>
+        <w:ind w:hanging="283" w:start="709"/>
+        <w:rPr/>
+      </w:pPr>
+      <w:r>
+        <w:rPr>
+          <w:rStyle w:val="Textesource"/>
+        </w:rPr>
+        <w:t>type</w:t>
+      </w:r>
+      <w:r>
+        <w:rPr/>
+        <w:t xml:space="preserve"> (PDF, image)</w:t>
+      </w:r>
+    </w:p>
+    <w:p>
+      <w:pPr>
+        <w:pStyle w:val="BodyText"/>
+        <w:numPr>
+          <w:ilvl w:val="0"/>
+          <w:numId w:val="8"/>
+        </w:numPr>
+        <w:tabs>
+          <w:tab w:val="clear" w:pos="709"/>
+          <w:tab w:val="left" w:pos="0" w:leader="none"/>
+        </w:tabs>
+        <w:ind w:hanging="283" w:start="709"/>
+        <w:rPr/>
+      </w:pPr>
+      <w:r>
+        <w:rPr>
+          <w:rStyle w:val="Textesource"/>
+        </w:rPr>
+        <w:t>file_path</w:t>
+      </w:r>
+    </w:p>
+    <w:p>
+      <w:pPr>
+        <w:pStyle w:val="BodyText"/>
+        <w:numPr>
+          <w:ilvl w:val="0"/>
+          <w:numId w:val="8"/>
+        </w:numPr>
+        <w:tabs>
+          <w:tab w:val="clear" w:pos="709"/>
+          <w:tab w:val="left" w:pos="0" w:leader="none"/>
+        </w:tabs>
+        <w:ind w:hanging="283" w:start="709"/>
+        <w:rPr/>
+      </w:pPr>
+      <w:r>
+        <w:rPr>
+          <w:rStyle w:val="Textesource"/>
+        </w:rPr>
+        <w:t>created_at</w:t>
+      </w:r>
+    </w:p>
+    <w:p>
+      <w:pPr>
+        <w:pStyle w:val="BodyText"/>
+        <w:rPr/>
+      </w:pPr>
+      <w:r>
+        <w:rPr>
+          <w:rStyle w:val="Strong"/>
+        </w:rPr>
+        <w:t>Méthodes :</w:t>
+      </w:r>
+    </w:p>
+    <w:p>
+      <w:pPr>
+        <w:pStyle w:val="BodyText"/>
+        <w:numPr>
+          <w:ilvl w:val="0"/>
+          <w:numId w:val="9"/>
+        </w:numPr>
+        <w:tabs>
+          <w:tab w:val="clear" w:pos="709"/>
+          <w:tab w:val="left" w:pos="0" w:leader="none"/>
+        </w:tabs>
+        <w:ind w:hanging="283" w:start="709"/>
+        <w:rPr/>
+      </w:pPr>
+      <w:r>
+        <w:rPr>
+          <w:rStyle w:val="Textesource"/>
+        </w:rPr>
+        <w:t>upload()</w:t>
+      </w:r>
+    </w:p>
+    <w:p>
+      <w:pPr>
+        <w:pStyle w:val="BodyText"/>
+        <w:numPr>
+          <w:ilvl w:val="0"/>
+          <w:numId w:val="9"/>
+        </w:numPr>
+        <w:tabs>
+          <w:tab w:val="clear" w:pos="709"/>
+          <w:tab w:val="left" w:pos="0" w:leader="none"/>
+        </w:tabs>
+        <w:ind w:hanging="283" w:start="709"/>
+        <w:rPr/>
+      </w:pPr>
+      <w:r>
+        <w:rPr>
+          <w:rStyle w:val="Textesource"/>
+        </w:rPr>
+        <w:t>delete()</w:t>
+      </w:r>
+    </w:p>
+    <w:p>
+      <w:pPr>
+        <w:pStyle w:val="Lignehorizontale"/>
+        <w:spacing w:before="0" w:after="0"/>
+        <w:rPr>
+          <w:sz w:val="24"/>
+          <w:szCs w:val="24"/>
+        </w:rPr>
+      </w:pPr>
+      <w:r>
+        <w:rPr>
+          <w:sz w:val="24"/>
+          <w:szCs w:val="24"/>
+        </w:rPr>
+      </w:r>
+    </w:p>
+    <w:p>
+      <w:pPr>
+        <w:pStyle w:val="Heading3"/>
+        <w:spacing w:before="0" w:after="283"/>
+        <w:rPr>
+          <w:sz w:val="24"/>
+          <w:szCs w:val="24"/>
+        </w:rPr>
+      </w:pPr>
+      <w:r>
+        <w:rPr>
+          <w:sz w:val="24"/>
+          <w:szCs w:val="24"/>
+        </w:rPr>
+        <w:t xml:space="preserve">🔹 </w:t>
+      </w:r>
+      <w:r>
+        <w:rPr>
+          <w:sz w:val="24"/>
+          <w:szCs w:val="24"/>
+        </w:rPr>
+        <w:t xml:space="preserve">Classe </w:t>
+      </w:r>
+      <w:r>
+        <w:rPr>
+          <w:rStyle w:val="Textesource"/>
+          <w:sz w:val="24"/>
+          <w:szCs w:val="24"/>
+        </w:rPr>
+        <w:t>DocumentChunk</w:t>
+      </w:r>
+    </w:p>
+    <w:p>
+      <w:pPr>
+        <w:pStyle w:val="BodyText"/>
+        <w:rPr/>
+      </w:pPr>
+      <w:r>
+        <w:rPr/>
+        <w:t>Contient les segments de texte extraits des documents.</w:t>
+      </w:r>
+    </w:p>
+    <w:p>
+      <w:pPr>
+        <w:pStyle w:val="BodyText"/>
+        <w:rPr/>
+      </w:pPr>
+      <w:r>
+        <w:rPr>
+          <w:rStyle w:val="Strong"/>
+        </w:rPr>
+        <w:t>Attributs :</w:t>
+      </w:r>
+    </w:p>
+    <w:p>
+      <w:pPr>
+        <w:pStyle w:val="BodyText"/>
+        <w:numPr>
+          <w:ilvl w:val="0"/>
+          <w:numId w:val="10"/>
+        </w:numPr>
+        <w:tabs>
+          <w:tab w:val="clear" w:pos="709"/>
+          <w:tab w:val="left" w:pos="0" w:leader="none"/>
+        </w:tabs>
+        <w:ind w:hanging="283" w:start="709"/>
+        <w:rPr/>
+      </w:pPr>
+      <w:r>
+        <w:rPr>
+          <w:rStyle w:val="Textesource"/>
+        </w:rPr>
+        <w:t>id</w:t>
+      </w:r>
+    </w:p>
+    <w:p>
+      <w:pPr>
+        <w:pStyle w:val="BodyText"/>
+        <w:numPr>
+          <w:ilvl w:val="0"/>
+          <w:numId w:val="10"/>
+        </w:numPr>
+        <w:tabs>
+          <w:tab w:val="clear" w:pos="709"/>
+          <w:tab w:val="left" w:pos="0" w:leader="none"/>
+        </w:tabs>
+        <w:ind w:hanging="283" w:start="709"/>
+        <w:rPr/>
+      </w:pPr>
+      <w:r>
+        <w:rPr>
+          <w:rStyle w:val="Textesource"/>
+        </w:rPr>
+        <w:t>content</w:t>
+      </w:r>
+    </w:p>
+    <w:p>
+      <w:pPr>
+        <w:pStyle w:val="BodyText"/>
+        <w:numPr>
+          <w:ilvl w:val="0"/>
+          <w:numId w:val="10"/>
+        </w:numPr>
+        <w:tabs>
+          <w:tab w:val="clear" w:pos="709"/>
+          <w:tab w:val="left" w:pos="0" w:leader="none"/>
+        </w:tabs>
+        <w:ind w:hanging="283" w:start="709"/>
+        <w:rPr/>
+      </w:pPr>
+      <w:r>
+        <w:rPr>
+          <w:rStyle w:val="Textesource"/>
+        </w:rPr>
+        <w:t>embedding</w:t>
+      </w:r>
+      <w:r>
+        <w:rPr/>
+        <w:t xml:space="preserve"> (vecteur IA)</w:t>
+      </w:r>
+    </w:p>
+    <w:p>
+      <w:pPr>
+        <w:pStyle w:val="Lignehorizontale"/>
+        <w:spacing w:before="0" w:after="0"/>
+        <w:rPr>
+          <w:sz w:val="24"/>
+          <w:szCs w:val="24"/>
+        </w:rPr>
+      </w:pPr>
+      <w:r>
+        <w:rPr>
+          <w:sz w:val="24"/>
+          <w:szCs w:val="24"/>
+        </w:rPr>
+      </w:r>
+    </w:p>
+    <w:p>
+      <w:pPr>
+        <w:pStyle w:val="Heading3"/>
+        <w:spacing w:before="0" w:after="283"/>
+        <w:rPr>
+          <w:sz w:val="24"/>
+          <w:szCs w:val="24"/>
+        </w:rPr>
+      </w:pPr>
+      <w:r>
+        <w:rPr>
+          <w:sz w:val="24"/>
+          <w:szCs w:val="24"/>
+        </w:rPr>
+        <w:t xml:space="preserve">🔹 </w:t>
+      </w:r>
+      <w:r>
+        <w:rPr>
+          <w:sz w:val="24"/>
+          <w:szCs w:val="24"/>
+        </w:rPr>
+        <w:t xml:space="preserve">Classe </w:t>
+      </w:r>
+      <w:r>
+        <w:rPr>
+          <w:rStyle w:val="Textesource"/>
+          <w:sz w:val="24"/>
+          <w:szCs w:val="24"/>
+        </w:rPr>
+        <w:t>Flashcard</w:t>
+      </w:r>
+    </w:p>
+    <w:p>
+      <w:pPr>
+        <w:pStyle w:val="BodyText"/>
+        <w:rPr/>
+      </w:pPr>
+      <w:r>
+        <w:rPr/>
+        <w:t>Outil de mémorisation basé sur la répétition espacée.</w:t>
+      </w:r>
+    </w:p>
+    <w:p>
+      <w:pPr>
+        <w:pStyle w:val="BodyText"/>
+        <w:rPr/>
+      </w:pPr>
+      <w:r>
+        <w:rPr>
+          <w:rStyle w:val="Strong"/>
+        </w:rPr>
+        <w:t>Attributs :</w:t>
+      </w:r>
+    </w:p>
+    <w:p>
+      <w:pPr>
+        <w:pStyle w:val="BodyText"/>
+        <w:numPr>
+          <w:ilvl w:val="0"/>
+          <w:numId w:val="11"/>
+        </w:numPr>
+        <w:tabs>
+          <w:tab w:val="clear" w:pos="709"/>
+          <w:tab w:val="left" w:pos="0" w:leader="none"/>
+        </w:tabs>
+        <w:ind w:hanging="283" w:start="709"/>
+        <w:rPr/>
+      </w:pPr>
+      <w:r>
+        <w:rPr>
+          <w:rStyle w:val="Textesource"/>
+        </w:rPr>
+        <w:t>id</w:t>
+      </w:r>
+    </w:p>
+    <w:p>
+      <w:pPr>
+        <w:pStyle w:val="BodyText"/>
+        <w:numPr>
+          <w:ilvl w:val="0"/>
+          <w:numId w:val="11"/>
+        </w:numPr>
+        <w:tabs>
+          <w:tab w:val="clear" w:pos="709"/>
+          <w:tab w:val="left" w:pos="0" w:leader="none"/>
+        </w:tabs>
+        <w:ind w:hanging="283" w:start="709"/>
+        <w:rPr/>
+      </w:pPr>
+      <w:r>
+        <w:rPr>
+          <w:rStyle w:val="Textesource"/>
+        </w:rPr>
+        <w:t>question</w:t>
+      </w:r>
+    </w:p>
+    <w:p>
+      <w:pPr>
+        <w:pStyle w:val="BodyText"/>
+        <w:numPr>
+          <w:ilvl w:val="0"/>
+          <w:numId w:val="11"/>
+        </w:numPr>
+        <w:tabs>
+          <w:tab w:val="clear" w:pos="709"/>
+          <w:tab w:val="left" w:pos="0" w:leader="none"/>
+        </w:tabs>
+        <w:ind w:hanging="283" w:start="709"/>
+        <w:rPr/>
+      </w:pPr>
+      <w:r>
+        <w:rPr>
+          <w:rStyle w:val="Textesource"/>
+        </w:rPr>
+        <w:t>answer</w:t>
+      </w:r>
+    </w:p>
+    <w:p>
+      <w:pPr>
+        <w:pStyle w:val="BodyText"/>
+        <w:numPr>
+          <w:ilvl w:val="0"/>
+          <w:numId w:val="11"/>
+        </w:numPr>
+        <w:tabs>
+          <w:tab w:val="clear" w:pos="709"/>
+          <w:tab w:val="left" w:pos="0" w:leader="none"/>
+        </w:tabs>
+        <w:ind w:hanging="283" w:start="709"/>
+        <w:rPr/>
+      </w:pPr>
+      <w:r>
+        <w:rPr>
+          <w:rStyle w:val="Textesource"/>
+        </w:rPr>
+        <w:t>ease_factor</w:t>
+      </w:r>
+    </w:p>
+    <w:p>
+      <w:pPr>
+        <w:pStyle w:val="BodyText"/>
+        <w:numPr>
+          <w:ilvl w:val="0"/>
+          <w:numId w:val="11"/>
+        </w:numPr>
+        <w:tabs>
+          <w:tab w:val="clear" w:pos="709"/>
+          <w:tab w:val="left" w:pos="0" w:leader="none"/>
+        </w:tabs>
+        <w:ind w:hanging="283" w:start="709"/>
+        <w:rPr/>
+      </w:pPr>
+      <w:r>
+        <w:rPr>
+          <w:rStyle w:val="Textesource"/>
+        </w:rPr>
+        <w:t>next_review</w:t>
+      </w:r>
+    </w:p>
+    <w:p>
+      <w:pPr>
+        <w:pStyle w:val="BodyText"/>
+        <w:rPr/>
+      </w:pPr>
+      <w:r>
+        <w:rPr>
+          <w:rStyle w:val="Strong"/>
+        </w:rPr>
+        <w:t>Méthodes :</w:t>
+      </w:r>
+    </w:p>
+    <w:p>
+      <w:pPr>
+        <w:pStyle w:val="BodyText"/>
+        <w:numPr>
+          <w:ilvl w:val="0"/>
+          <w:numId w:val="12"/>
+        </w:numPr>
+        <w:tabs>
+          <w:tab w:val="clear" w:pos="709"/>
+          <w:tab w:val="left" w:pos="0" w:leader="none"/>
+        </w:tabs>
+        <w:ind w:hanging="283" w:start="709"/>
+        <w:rPr/>
+      </w:pPr>
+      <w:r>
+        <w:rPr>
+          <w:rStyle w:val="Textesource"/>
+        </w:rPr>
+        <w:t>review()</w:t>
+      </w:r>
+    </w:p>
+    <w:p>
+      <w:pPr>
+        <w:pStyle w:val="BodyText"/>
+        <w:numPr>
+          <w:ilvl w:val="0"/>
+          <w:numId w:val="12"/>
+        </w:numPr>
+        <w:tabs>
+          <w:tab w:val="clear" w:pos="709"/>
+          <w:tab w:val="left" w:pos="0" w:leader="none"/>
+        </w:tabs>
+        <w:ind w:hanging="283" w:start="709"/>
+        <w:rPr/>
+      </w:pPr>
+      <w:r>
+        <w:rPr>
+          <w:rStyle w:val="Textesource"/>
+        </w:rPr>
+        <w:t>updateSchedule()</w:t>
+      </w:r>
+    </w:p>
+    <w:p>
+      <w:pPr>
+        <w:pStyle w:val="Lignehorizontale"/>
+        <w:spacing w:before="0" w:after="0"/>
+        <w:rPr>
+          <w:sz w:val="24"/>
+          <w:szCs w:val="24"/>
+        </w:rPr>
+      </w:pPr>
+      <w:r>
+        <w:rPr>
+          <w:sz w:val="24"/>
+          <w:szCs w:val="24"/>
+        </w:rPr>
+      </w:r>
+    </w:p>
+    <w:p>
+      <w:pPr>
+        <w:pStyle w:val="Heading3"/>
+        <w:spacing w:before="0" w:after="283"/>
+        <w:rPr>
+          <w:sz w:val="24"/>
+          <w:szCs w:val="24"/>
+        </w:rPr>
+      </w:pPr>
+      <w:r>
+        <w:rPr>
+          <w:sz w:val="24"/>
+          <w:szCs w:val="24"/>
+        </w:rPr>
+        <w:t xml:space="preserve">🔹 </w:t>
+      </w:r>
+      <w:r>
+        <w:rPr>
+          <w:sz w:val="24"/>
+          <w:szCs w:val="24"/>
+        </w:rPr>
+        <w:t xml:space="preserve">Classe </w:t>
+      </w:r>
+      <w:r>
+        <w:rPr>
+          <w:rStyle w:val="Textesource"/>
+          <w:sz w:val="24"/>
+          <w:szCs w:val="24"/>
+        </w:rPr>
+        <w:t>Quiz</w:t>
+      </w:r>
+    </w:p>
+    <w:p>
+      <w:pPr>
+        <w:pStyle w:val="BodyText"/>
+        <w:rPr/>
+      </w:pPr>
+      <w:r>
+        <w:rPr/>
+        <w:t>Quiz généré automatiquement à partir des documents.</w:t>
+      </w:r>
+    </w:p>
+    <w:p>
+      <w:pPr>
+        <w:pStyle w:val="BodyText"/>
+        <w:rPr/>
+      </w:pPr>
+      <w:r>
+        <w:rPr>
+          <w:rStyle w:val="Strong"/>
+        </w:rPr>
+        <w:t>Attributs :</w:t>
+      </w:r>
+    </w:p>
+    <w:p>
+      <w:pPr>
+        <w:pStyle w:val="BodyText"/>
+        <w:numPr>
+          <w:ilvl w:val="0"/>
+          <w:numId w:val="13"/>
+        </w:numPr>
+        <w:tabs>
+          <w:tab w:val="clear" w:pos="709"/>
+          <w:tab w:val="left" w:pos="0" w:leader="none"/>
+        </w:tabs>
+        <w:ind w:hanging="283" w:start="709"/>
+        <w:rPr/>
+      </w:pPr>
+      <w:r>
+        <w:rPr>
+          <w:rStyle w:val="Textesource"/>
+        </w:rPr>
+        <w:t>id</w:t>
+      </w:r>
+    </w:p>
+    <w:p>
+      <w:pPr>
+        <w:pStyle w:val="BodyText"/>
+        <w:numPr>
+          <w:ilvl w:val="0"/>
+          <w:numId w:val="13"/>
+        </w:numPr>
+        <w:tabs>
+          <w:tab w:val="clear" w:pos="709"/>
+          <w:tab w:val="left" w:pos="0" w:leader="none"/>
+        </w:tabs>
+        <w:ind w:hanging="283" w:start="709"/>
+        <w:rPr/>
+      </w:pPr>
+      <w:r>
+        <w:rPr>
+          <w:rStyle w:val="Textesource"/>
+        </w:rPr>
+        <w:t>title</w:t>
+      </w:r>
+    </w:p>
+    <w:p>
+      <w:pPr>
+        <w:pStyle w:val="Lignehorizontale"/>
+        <w:spacing w:before="0" w:after="0"/>
+        <w:rPr>
+          <w:sz w:val="24"/>
+          <w:szCs w:val="24"/>
+        </w:rPr>
+      </w:pPr>
+      <w:r>
+        <w:rPr>
+          <w:sz w:val="24"/>
+          <w:szCs w:val="24"/>
+        </w:rPr>
+      </w:r>
+    </w:p>
+    <w:p>
+      <w:pPr>
+        <w:pStyle w:val="Heading3"/>
+        <w:spacing w:before="0" w:after="283"/>
+        <w:rPr>
+          <w:sz w:val="24"/>
+          <w:szCs w:val="24"/>
+        </w:rPr>
+      </w:pPr>
+      <w:r>
+        <w:rPr>
+          <w:sz w:val="24"/>
+          <w:szCs w:val="24"/>
+        </w:rPr>
+        <w:t xml:space="preserve">🔹 </w:t>
+      </w:r>
+      <w:r>
+        <w:rPr>
+          <w:sz w:val="24"/>
+          <w:szCs w:val="24"/>
+        </w:rPr>
+        <w:t xml:space="preserve">Classe </w:t>
+      </w:r>
+      <w:r>
+        <w:rPr>
+          <w:rStyle w:val="Textesource"/>
+          <w:sz w:val="24"/>
+          <w:szCs w:val="24"/>
+        </w:rPr>
+        <w:t>Question</w:t>
+      </w:r>
+    </w:p>
+    <w:p>
+      <w:pPr>
+        <w:pStyle w:val="BodyText"/>
+        <w:rPr/>
+      </w:pPr>
+      <w:r>
+        <w:rPr/>
+        <w:t>Question appartenant à un quiz.</w:t>
+      </w:r>
+    </w:p>
+    <w:p>
+      <w:pPr>
+        <w:pStyle w:val="BodyText"/>
+        <w:rPr/>
+      </w:pPr>
+      <w:r>
+        <w:rPr>
+          <w:rStyle w:val="Strong"/>
+        </w:rPr>
+        <w:t>Attributs :</w:t>
+      </w:r>
+    </w:p>
+    <w:p>
+      <w:pPr>
+        <w:pStyle w:val="BodyText"/>
+        <w:numPr>
+          <w:ilvl w:val="0"/>
+          <w:numId w:val="14"/>
+        </w:numPr>
+        <w:tabs>
+          <w:tab w:val="clear" w:pos="709"/>
+          <w:tab w:val="left" w:pos="0" w:leader="none"/>
+        </w:tabs>
+        <w:ind w:hanging="283" w:start="709"/>
+        <w:rPr/>
+      </w:pPr>
+      <w:r>
+        <w:rPr>
+          <w:rStyle w:val="Textesource"/>
+        </w:rPr>
+        <w:t>id</w:t>
+      </w:r>
+    </w:p>
+    <w:p>
+      <w:pPr>
+        <w:pStyle w:val="BodyText"/>
+        <w:numPr>
+          <w:ilvl w:val="0"/>
+          <w:numId w:val="14"/>
+        </w:numPr>
+        <w:tabs>
+          <w:tab w:val="clear" w:pos="709"/>
+          <w:tab w:val="left" w:pos="0" w:leader="none"/>
+        </w:tabs>
+        <w:ind w:hanging="283" w:start="709"/>
+        <w:rPr/>
+      </w:pPr>
+      <w:r>
+        <w:rPr>
+          <w:rStyle w:val="Textesource"/>
+        </w:rPr>
+        <w:t>question_text</w:t>
+      </w:r>
+    </w:p>
+    <w:p>
+      <w:pPr>
+        <w:pStyle w:val="BodyText"/>
+        <w:numPr>
+          <w:ilvl w:val="0"/>
+          <w:numId w:val="14"/>
+        </w:numPr>
+        <w:tabs>
+          <w:tab w:val="clear" w:pos="709"/>
+          <w:tab w:val="left" w:pos="0" w:leader="none"/>
+        </w:tabs>
+        <w:ind w:hanging="283" w:start="709"/>
+        <w:rPr/>
+      </w:pPr>
+      <w:r>
+        <w:rPr>
+          <w:rStyle w:val="Textesource"/>
+        </w:rPr>
+        <w:t>correct_answer</w:t>
+      </w:r>
+    </w:p>
+    <w:p>
+      <w:pPr>
+        <w:pStyle w:val="Lignehorizontale"/>
+        <w:spacing w:before="0" w:after="0"/>
+        <w:rPr>
+          <w:sz w:val="24"/>
+          <w:szCs w:val="24"/>
+        </w:rPr>
+      </w:pPr>
+      <w:r>
+        <w:rPr>
+          <w:sz w:val="24"/>
+          <w:szCs w:val="24"/>
+        </w:rPr>
+      </w:r>
+    </w:p>
+    <w:p>
+      <w:pPr>
+        <w:pStyle w:val="Heading3"/>
+        <w:spacing w:before="0" w:after="283"/>
+        <w:rPr>
+          <w:sz w:val="24"/>
+          <w:szCs w:val="24"/>
+        </w:rPr>
+      </w:pPr>
+      <w:r>
+        <w:rPr>
+          <w:sz w:val="24"/>
+          <w:szCs w:val="24"/>
+        </w:rPr>
+        <w:t xml:space="preserve">🔹 </w:t>
+      </w:r>
+      <w:r>
+        <w:rPr>
+          <w:sz w:val="24"/>
+          <w:szCs w:val="24"/>
+        </w:rPr>
+        <w:t xml:space="preserve">Classe </w:t>
+      </w:r>
+      <w:r>
+        <w:rPr>
+          <w:rStyle w:val="Textesource"/>
+          <w:sz w:val="24"/>
+          <w:szCs w:val="24"/>
+        </w:rPr>
+        <w:t>Event</w:t>
+      </w:r>
+    </w:p>
+    <w:p>
+      <w:pPr>
+        <w:pStyle w:val="BodyText"/>
+        <w:rPr/>
+      </w:pPr>
+      <w:r>
+        <w:rPr/>
+        <w:t>Événement du calendrier (révision, examen).</w:t>
+      </w:r>
+    </w:p>
+    <w:p>
+      <w:pPr>
+        <w:pStyle w:val="BodyText"/>
+        <w:rPr/>
+      </w:pPr>
+      <w:r>
+        <w:rPr>
+          <w:rStyle w:val="Strong"/>
+        </w:rPr>
+        <w:t>Attributs :</w:t>
+      </w:r>
+    </w:p>
+    <w:p>
+      <w:pPr>
+        <w:pStyle w:val="BodyText"/>
+        <w:numPr>
+          <w:ilvl w:val="0"/>
+          <w:numId w:val="15"/>
+        </w:numPr>
+        <w:tabs>
+          <w:tab w:val="clear" w:pos="709"/>
+          <w:tab w:val="left" w:pos="0" w:leader="none"/>
+        </w:tabs>
+        <w:ind w:hanging="283" w:start="709"/>
+        <w:rPr/>
+      </w:pPr>
+      <w:r>
+        <w:rPr>
+          <w:rStyle w:val="Textesource"/>
+        </w:rPr>
+        <w:t>id</w:t>
+      </w:r>
+    </w:p>
+    <w:p>
+      <w:pPr>
+        <w:pStyle w:val="BodyText"/>
+        <w:numPr>
+          <w:ilvl w:val="0"/>
+          <w:numId w:val="15"/>
+        </w:numPr>
+        <w:tabs>
+          <w:tab w:val="clear" w:pos="709"/>
+          <w:tab w:val="left" w:pos="0" w:leader="none"/>
+        </w:tabs>
+        <w:ind w:hanging="283" w:start="709"/>
+        <w:rPr/>
+      </w:pPr>
+      <w:r>
+        <w:rPr>
+          <w:rStyle w:val="Textesource"/>
+        </w:rPr>
+        <w:t>title</w:t>
+      </w:r>
+    </w:p>
+    <w:p>
+      <w:pPr>
+        <w:pStyle w:val="BodyText"/>
+        <w:numPr>
+          <w:ilvl w:val="0"/>
+          <w:numId w:val="15"/>
+        </w:numPr>
+        <w:tabs>
+          <w:tab w:val="clear" w:pos="709"/>
+          <w:tab w:val="left" w:pos="0" w:leader="none"/>
+        </w:tabs>
+        <w:ind w:hanging="283" w:start="709"/>
+        <w:rPr/>
+      </w:pPr>
+      <w:r>
+        <w:rPr>
+          <w:rStyle w:val="Textesource"/>
+        </w:rPr>
+        <w:t>date</w:t>
+      </w:r>
+    </w:p>
+    <w:p>
+      <w:pPr>
+        <w:pStyle w:val="BodyText"/>
+        <w:numPr>
+          <w:ilvl w:val="0"/>
+          <w:numId w:val="15"/>
+        </w:numPr>
+        <w:tabs>
+          <w:tab w:val="clear" w:pos="709"/>
+          <w:tab w:val="left" w:pos="0" w:leader="none"/>
+        </w:tabs>
+        <w:ind w:hanging="283" w:start="709"/>
+        <w:rPr/>
+      </w:pPr>
+      <w:r>
+        <w:rPr>
+          <w:rStyle w:val="Textesource"/>
+        </w:rPr>
+        <w:t>type</w:t>
+      </w:r>
+    </w:p>
+    <w:p>
+      <w:pPr>
+        <w:pStyle w:val="Lignehorizontale"/>
+        <w:spacing w:before="0" w:after="0"/>
+        <w:rPr>
+          <w:sz w:val="24"/>
+          <w:szCs w:val="24"/>
+        </w:rPr>
+      </w:pPr>
+      <w:r>
+        <w:rPr>
+          <w:sz w:val="24"/>
+          <w:szCs w:val="24"/>
+        </w:rPr>
+      </w:r>
+    </w:p>
+    <w:p>
+      <w:pPr>
+        <w:pStyle w:val="Heading3"/>
+        <w:spacing w:before="0" w:after="283"/>
+        <w:rPr>
+          <w:sz w:val="24"/>
+          <w:szCs w:val="24"/>
+        </w:rPr>
+      </w:pPr>
+      <w:r>
+        <w:rPr>
+          <w:sz w:val="24"/>
+          <w:szCs w:val="24"/>
+        </w:rPr>
+        <w:t xml:space="preserve">🔹 </w:t>
+      </w:r>
+      <w:r>
+        <w:rPr>
+          <w:sz w:val="24"/>
+          <w:szCs w:val="24"/>
+        </w:rPr>
+        <w:t xml:space="preserve">Classe </w:t>
+      </w:r>
+      <w:r>
+        <w:rPr>
+          <w:rStyle w:val="Textesource"/>
+          <w:sz w:val="24"/>
+          <w:szCs w:val="24"/>
+        </w:rPr>
+        <w:t>StudyStats</w:t>
+      </w:r>
+    </w:p>
+    <w:p>
+      <w:pPr>
+        <w:pStyle w:val="BodyText"/>
+        <w:rPr/>
+      </w:pPr>
+      <w:r>
+        <w:rPr/>
+        <w:t>Statistiques de performance de l’étudiant.</w:t>
+      </w:r>
+    </w:p>
+    <w:p>
+      <w:pPr>
+        <w:pStyle w:val="BodyText"/>
+        <w:rPr/>
+      </w:pPr>
+      <w:r>
+        <w:rPr>
+          <w:rStyle w:val="Strong"/>
+        </w:rPr>
+        <w:t>Attributs :</w:t>
+      </w:r>
+    </w:p>
+    <w:p>
+      <w:pPr>
+        <w:pStyle w:val="BodyText"/>
+        <w:numPr>
+          <w:ilvl w:val="0"/>
+          <w:numId w:val="16"/>
+        </w:numPr>
+        <w:tabs>
+          <w:tab w:val="clear" w:pos="709"/>
+          <w:tab w:val="left" w:pos="0" w:leader="none"/>
+        </w:tabs>
+        <w:ind w:hanging="283" w:start="709"/>
+        <w:rPr/>
+      </w:pPr>
+      <w:r>
+        <w:rPr>
+          <w:rStyle w:val="Textesource"/>
+        </w:rPr>
+        <w:t>id</w:t>
+      </w:r>
+    </w:p>
+    <w:p>
+      <w:pPr>
+        <w:pStyle w:val="BodyText"/>
+        <w:numPr>
+          <w:ilvl w:val="0"/>
+          <w:numId w:val="16"/>
+        </w:numPr>
+        <w:tabs>
+          <w:tab w:val="clear" w:pos="709"/>
+          <w:tab w:val="left" w:pos="0" w:leader="none"/>
+        </w:tabs>
+        <w:ind w:hanging="283" w:start="709"/>
+        <w:rPr/>
+      </w:pPr>
+      <w:r>
+        <w:rPr>
+          <w:rStyle w:val="Textesource"/>
+        </w:rPr>
+        <w:t>total_reviews</w:t>
+      </w:r>
+    </w:p>
+    <w:p>
+      <w:pPr>
+        <w:pStyle w:val="BodyText"/>
+        <w:numPr>
+          <w:ilvl w:val="0"/>
+          <w:numId w:val="16"/>
+        </w:numPr>
+        <w:tabs>
+          <w:tab w:val="clear" w:pos="709"/>
+          <w:tab w:val="left" w:pos="0" w:leader="none"/>
+        </w:tabs>
+        <w:ind w:hanging="283" w:start="709"/>
+        <w:rPr/>
+      </w:pPr>
+      <w:r>
+        <w:rPr>
+          <w:rStyle w:val="Textesource"/>
+        </w:rPr>
+        <w:t>success_rate</w:t>
+      </w:r>
+    </w:p>
+    <w:p>
+      <w:pPr>
+        <w:pStyle w:val="Lignehorizontale"/>
+        <w:spacing w:before="0" w:after="0"/>
+        <w:rPr>
+          <w:sz w:val="24"/>
+          <w:szCs w:val="24"/>
+        </w:rPr>
+      </w:pPr>
+      <w:r>
+        <w:rPr>
+          <w:sz w:val="24"/>
+          <w:szCs w:val="24"/>
+        </w:rPr>
+      </w:r>
+    </w:p>
+    <w:p>
+      <w:pPr>
+        <w:pStyle w:val="Heading3"/>
+        <w:spacing w:before="0" w:after="283"/>
+        <w:rPr>
+          <w:sz w:val="24"/>
+          <w:szCs w:val="24"/>
+        </w:rPr>
+      </w:pPr>
+      <w:r>
+        <w:rPr>
+          <w:sz w:val="24"/>
+          <w:szCs w:val="24"/>
+        </w:rPr>
+        <w:t xml:space="preserve">🔹 </w:t>
+      </w:r>
+      <w:r>
+        <w:rPr>
+          <w:sz w:val="24"/>
+          <w:szCs w:val="24"/>
+        </w:rPr>
+        <w:t xml:space="preserve">Classe </w:t>
+      </w:r>
+      <w:r>
+        <w:rPr>
+          <w:rStyle w:val="Textesource"/>
+          <w:sz w:val="24"/>
+          <w:szCs w:val="24"/>
+        </w:rPr>
+        <w:t>AIEngine</w:t>
+      </w:r>
+    </w:p>
+    <w:p>
+      <w:pPr>
+        <w:pStyle w:val="BodyText"/>
+        <w:rPr/>
+      </w:pPr>
+      <w:r>
+        <w:rPr/>
+        <w:t>Composant logique représentant l’IA.</w:t>
+      </w:r>
+    </w:p>
+    <w:p>
+      <w:pPr>
+        <w:pStyle w:val="BodyText"/>
+        <w:rPr/>
+      </w:pPr>
+      <w:r>
+        <w:rPr>
+          <w:rStyle w:val="Strong"/>
+        </w:rPr>
+        <w:t>Méthodes :</w:t>
+      </w:r>
+    </w:p>
+    <w:p>
+      <w:pPr>
+        <w:pStyle w:val="BodyText"/>
+        <w:numPr>
+          <w:ilvl w:val="0"/>
+          <w:numId w:val="17"/>
+        </w:numPr>
+        <w:tabs>
+          <w:tab w:val="clear" w:pos="709"/>
+          <w:tab w:val="left" w:pos="0" w:leader="none"/>
+        </w:tabs>
+        <w:ind w:hanging="283" w:start="709"/>
+        <w:rPr/>
+      </w:pPr>
+      <w:r>
+        <w:rPr>
+          <w:rStyle w:val="Textesource"/>
+        </w:rPr>
+        <w:t>generateEmbeddings()</w:t>
+      </w:r>
+    </w:p>
+    <w:p>
+      <w:pPr>
+        <w:pStyle w:val="BodyText"/>
+        <w:numPr>
+          <w:ilvl w:val="0"/>
+          <w:numId w:val="17"/>
+        </w:numPr>
+        <w:tabs>
+          <w:tab w:val="clear" w:pos="709"/>
+          <w:tab w:val="left" w:pos="0" w:leader="none"/>
+        </w:tabs>
+        <w:ind w:hanging="283" w:start="709"/>
+        <w:rPr/>
+      </w:pPr>
+      <w:r>
+        <w:rPr>
+          <w:rStyle w:val="Textesource"/>
+        </w:rPr>
+        <w:t>generateFlashcards()</w:t>
+      </w:r>
+    </w:p>
+    <w:p>
+      <w:pPr>
+        <w:pStyle w:val="BodyText"/>
+        <w:numPr>
+          <w:ilvl w:val="0"/>
+          <w:numId w:val="17"/>
+        </w:numPr>
+        <w:tabs>
+          <w:tab w:val="clear" w:pos="709"/>
+          <w:tab w:val="left" w:pos="0" w:leader="none"/>
+        </w:tabs>
+        <w:ind w:hanging="283" w:start="709"/>
+        <w:rPr/>
+      </w:pPr>
+      <w:r>
+        <w:rPr>
+          <w:rStyle w:val="Textesource"/>
+        </w:rPr>
+        <w:t>generateQuiz()</w:t>
+      </w:r>
+    </w:p>
+    <w:p>
+      <w:pPr>
+        <w:pStyle w:val="Lignehorizontale"/>
+        <w:spacing w:before="0" w:after="0"/>
+        <w:rPr>
+          <w:sz w:val="24"/>
+          <w:szCs w:val="24"/>
+        </w:rPr>
+      </w:pPr>
+      <w:r>
+        <w:rPr>
+          <w:sz w:val="24"/>
+          <w:szCs w:val="24"/>
+        </w:rPr>
+      </w:r>
+    </w:p>
+    <w:p>
+      <w:pPr>
+        <w:pStyle w:val="Heading2"/>
+        <w:spacing w:before="0" w:after="283"/>
+        <w:rPr>
+          <w:sz w:val="24"/>
+          <w:szCs w:val="24"/>
+        </w:rPr>
+      </w:pPr>
+      <w:r>
+        <w:rPr>
+          <w:sz w:val="24"/>
+          <w:szCs w:val="24"/>
+        </w:rPr>
+        <w:t>3️⃣ Relations entre les classes</w:t>
+      </w:r>
+    </w:p>
+    <w:tbl>
+      <w:tblPr>
+        <w:tblW w:w="4981" w:type="dxa"/>
+        <w:jc w:val="start"/>
+        <w:tblInd w:w="0" w:type="dxa"/>
+        <w:tblLayout w:type="fixed"/>
+        <w:tblCellMar>
+          <w:top w:w="28" w:type="dxa"/>
+          <w:start w:w="28" w:type="dxa"/>
+          <w:bottom w:w="28" w:type="dxa"/>
+          <w:end w:w="28" w:type="dxa"/>
+        </w:tblCellMar>
+      </w:tblPr>
+      <w:tblGrid>
+        <w:gridCol w:w="3119"/>
+        <w:gridCol w:w="1862"/>
+      </w:tblGrid>
+      <w:tr>
+        <w:trPr>
+          <w:tblHeader w:val="true"/>
+        </w:trPr>
+        <w:tc>
+          <w:tcPr>
+            <w:tcW w:w="3119" w:type="dxa"/>
+            <w:tcBorders/>
+            <w:vAlign w:val="center"/>
+          </w:tcPr>
+          <w:p>
+            <w:pPr>
+              <w:pStyle w:val="Titredetableau"/>
+              <w:rPr/>
+            </w:pPr>
+            <w:r>
+              <w:rPr/>
+              <w:t>Relation</w:t>
+            </w:r>
+          </w:p>
+        </w:tc>
+        <w:tc>
+          <w:tcPr>
+            <w:tcW w:w="1862" w:type="dxa"/>
+            <w:tcBorders/>
+            <w:vAlign w:val="center"/>
+          </w:tcPr>
+          <w:p>
+            <w:pPr>
+              <w:pStyle w:val="Titredetableau"/>
+              <w:rPr/>
+            </w:pPr>
+            <w:r>
+              <w:rPr/>
+              <w:t>Type</w:t>
+            </w:r>
+          </w:p>
+        </w:tc>
+      </w:tr>
+      <w:tr>
+        <w:trPr/>
+        <w:tc>
+          <w:tcPr>
+            <w:tcW w:w="3119" w:type="dxa"/>
+            <w:tcBorders/>
+            <w:vAlign w:val="center"/>
+          </w:tcPr>
+          <w:p>
+            <w:pPr>
+              <w:pStyle w:val="Contenudetableau"/>
+              <w:rPr/>
+            </w:pPr>
+            <w:r>
+              <w:rPr/>
+              <w:t>User → Document</w:t>
+            </w:r>
+          </w:p>
+        </w:tc>
+        <w:tc>
+          <w:tcPr>
+            <w:tcW w:w="1862" w:type="dxa"/>
+            <w:tcBorders/>
+            <w:vAlign w:val="center"/>
+          </w:tcPr>
+          <w:p>
+            <w:pPr>
+              <w:pStyle w:val="Contenudetableau"/>
+              <w:rPr/>
+            </w:pPr>
+            <w:r>
+              <w:rPr/>
+              <w:t>Association (1..*)</w:t>
+            </w:r>
+          </w:p>
+        </w:tc>
+      </w:tr>
+      <w:tr>
+        <w:trPr/>
+        <w:tc>
+          <w:tcPr>
+            <w:tcW w:w="3119" w:type="dxa"/>
+            <w:tcBorders/>
+            <w:vAlign w:val="center"/>
+          </w:tcPr>
+          <w:p>
+            <w:pPr>
+              <w:pStyle w:val="Contenudetableau"/>
+              <w:rPr/>
+            </w:pPr>
+            <w:r>
+              <w:rPr/>
+              <w:t>User → Folder</w:t>
+            </w:r>
+          </w:p>
+        </w:tc>
+        <w:tc>
+          <w:tcPr>
+            <w:tcW w:w="1862" w:type="dxa"/>
+            <w:tcBorders/>
+            <w:vAlign w:val="center"/>
+          </w:tcPr>
+          <w:p>
+            <w:pPr>
+              <w:pStyle w:val="Contenudetableau"/>
+              <w:rPr/>
+            </w:pPr>
+            <w:r>
+              <w:rPr/>
+              <w:t>Association</w:t>
+            </w:r>
+          </w:p>
+        </w:tc>
+      </w:tr>
+      <w:tr>
+        <w:trPr/>
+        <w:tc>
+          <w:tcPr>
+            <w:tcW w:w="3119" w:type="dxa"/>
+            <w:tcBorders/>
+            <w:vAlign w:val="center"/>
+          </w:tcPr>
+          <w:p>
+            <w:pPr>
+              <w:pStyle w:val="Contenudetableau"/>
+              <w:rPr/>
+            </w:pPr>
+            <w:r>
+              <w:rPr/>
+              <w:t>Folder → Document</w:t>
+            </w:r>
+          </w:p>
+        </w:tc>
+        <w:tc>
+          <w:tcPr>
+            <w:tcW w:w="1862" w:type="dxa"/>
+            <w:tcBorders/>
+            <w:vAlign w:val="center"/>
+          </w:tcPr>
+          <w:p>
+            <w:pPr>
+              <w:pStyle w:val="Contenudetableau"/>
+              <w:rPr/>
+            </w:pPr>
+            <w:r>
+              <w:rPr/>
+              <w:t>Agrégation</w:t>
+            </w:r>
+          </w:p>
+        </w:tc>
+      </w:tr>
+      <w:tr>
+        <w:trPr/>
+        <w:tc>
+          <w:tcPr>
+            <w:tcW w:w="3119" w:type="dxa"/>
+            <w:tcBorders/>
+            <w:vAlign w:val="center"/>
+          </w:tcPr>
+          <w:p>
+            <w:pPr>
+              <w:pStyle w:val="Contenudetableau"/>
+              <w:rPr/>
+            </w:pPr>
+            <w:r>
+              <w:rPr/>
+              <w:t>Document → DocumentChunk</w:t>
+            </w:r>
+          </w:p>
+        </w:tc>
+        <w:tc>
+          <w:tcPr>
+            <w:tcW w:w="1862" w:type="dxa"/>
+            <w:tcBorders/>
+            <w:vAlign w:val="center"/>
+          </w:tcPr>
+          <w:p>
+            <w:pPr>
+              <w:pStyle w:val="Contenudetableau"/>
+              <w:rPr/>
+            </w:pPr>
+            <w:r>
+              <w:rPr/>
+              <w:t>Composition</w:t>
+            </w:r>
+          </w:p>
+        </w:tc>
+      </w:tr>
+      <w:tr>
+        <w:trPr/>
+        <w:tc>
+          <w:tcPr>
+            <w:tcW w:w="3119" w:type="dxa"/>
+            <w:tcBorders/>
+            <w:vAlign w:val="center"/>
+          </w:tcPr>
+          <w:p>
+            <w:pPr>
+              <w:pStyle w:val="Contenudetableau"/>
+              <w:rPr/>
+            </w:pPr>
+            <w:r>
+              <w:rPr/>
+              <w:t>Document → Flashcard</w:t>
+            </w:r>
+          </w:p>
+        </w:tc>
+        <w:tc>
+          <w:tcPr>
+            <w:tcW w:w="1862" w:type="dxa"/>
+            <w:tcBorders/>
+            <w:vAlign w:val="center"/>
+          </w:tcPr>
+          <w:p>
+            <w:pPr>
+              <w:pStyle w:val="Contenudetableau"/>
+              <w:rPr/>
+            </w:pPr>
+            <w:r>
+              <w:rPr/>
+              <w:t>Association</w:t>
+            </w:r>
+          </w:p>
+        </w:tc>
+      </w:tr>
+      <w:tr>
+        <w:trPr/>
+        <w:tc>
+          <w:tcPr>
+            <w:tcW w:w="3119" w:type="dxa"/>
+            <w:tcBorders/>
+            <w:vAlign w:val="center"/>
+          </w:tcPr>
+          <w:p>
+            <w:pPr>
+              <w:pStyle w:val="Contenudetableau"/>
+              <w:rPr/>
+            </w:pPr>
+            <w:r>
+              <w:rPr/>
+              <w:t>Quiz → Question</w:t>
+            </w:r>
+          </w:p>
+        </w:tc>
+        <w:tc>
+          <w:tcPr>
+            <w:tcW w:w="1862" w:type="dxa"/>
+            <w:tcBorders/>
+            <w:vAlign w:val="center"/>
+          </w:tcPr>
+          <w:p>
+            <w:pPr>
+              <w:pStyle w:val="Contenudetableau"/>
+              <w:rPr/>
+            </w:pPr>
+            <w:r>
+              <w:rPr/>
+              <w:t>Composition</w:t>
+            </w:r>
+          </w:p>
+        </w:tc>
+      </w:tr>
+      <w:tr>
+        <w:trPr/>
+        <w:tc>
+          <w:tcPr>
+            <w:tcW w:w="3119" w:type="dxa"/>
+            <w:tcBorders/>
+            <w:vAlign w:val="center"/>
+          </w:tcPr>
+          <w:p>
+            <w:pPr>
+              <w:pStyle w:val="Contenudetableau"/>
+              <w:rPr/>
+            </w:pPr>
+            <w:r>
+              <w:rPr/>
+              <w:t>User → Event</w:t>
+            </w:r>
+          </w:p>
+        </w:tc>
+        <w:tc>
+          <w:tcPr>
+            <w:tcW w:w="1862" w:type="dxa"/>
+            <w:tcBorders/>
+            <w:vAlign w:val="center"/>
+          </w:tcPr>
+          <w:p>
+            <w:pPr>
+              <w:pStyle w:val="Contenudetableau"/>
+              <w:rPr/>
+            </w:pPr>
+            <w:r>
+              <w:rPr/>
+              <w:t>Association</w:t>
+            </w:r>
+          </w:p>
+        </w:tc>
+      </w:tr>
+      <w:tr>
+        <w:trPr/>
+        <w:tc>
+          <w:tcPr>
+            <w:tcW w:w="3119" w:type="dxa"/>
+            <w:tcBorders/>
+            <w:vAlign w:val="center"/>
+          </w:tcPr>
+          <w:p>
+            <w:pPr>
+              <w:pStyle w:val="Contenudetableau"/>
+              <w:rPr/>
+            </w:pPr>
+            <w:r>
+              <w:rPr/>
+              <w:t>User → StudyStats</w:t>
+            </w:r>
+          </w:p>
+        </w:tc>
+        <w:tc>
+          <w:tcPr>
+            <w:tcW w:w="1862" w:type="dxa"/>
+            <w:tcBorders/>
+            <w:vAlign w:val="center"/>
+          </w:tcPr>
+          <w:p>
+            <w:pPr>
+              <w:pStyle w:val="Contenudetableau"/>
+              <w:rPr/>
+            </w:pPr>
+            <w:r>
+              <w:rPr/>
+              <w:t>Composition</w:t>
+            </w:r>
+          </w:p>
+        </w:tc>
+      </w:tr>
+      <w:tr>
+        <w:trPr/>
+        <w:tc>
+          <w:tcPr>
+            <w:tcW w:w="3119" w:type="dxa"/>
+            <w:tcBorders/>
+            <w:vAlign w:val="center"/>
+          </w:tcPr>
+          <w:p>
+            <w:pPr>
+              <w:pStyle w:val="Contenudetableau"/>
+              <w:rPr/>
+            </w:pPr>
+            <w:r>
+              <w:rPr/>
+              <w:t>AIEngine → DocumentChunk</w:t>
+            </w:r>
+          </w:p>
+        </w:tc>
+        <w:tc>
+          <w:tcPr>
+            <w:tcW w:w="1862" w:type="dxa"/>
+            <w:tcBorders/>
+            <w:vAlign w:val="center"/>
+          </w:tcPr>
+          <w:p>
+            <w:pPr>
+              <w:pStyle w:val="Contenudetableau"/>
+              <w:rPr/>
+            </w:pPr>
+            <w:r>
+              <w:rPr/>
+              <w:t>Dépendance</w:t>
+            </w:r>
+          </w:p>
+        </w:tc>
+      </w:tr>
+      <w:tr>
+        <w:trPr/>
+        <w:tc>
+          <w:tcPr>
+            <w:tcW w:w="3119" w:type="dxa"/>
+            <w:tcBorders/>
+            <w:vAlign w:val="center"/>
+          </w:tcPr>
+          <w:p>
+            <w:pPr>
+              <w:pStyle w:val="Contenudetableau"/>
+              <w:rPr/>
+            </w:pPr>
+            <w:r>
+              <w:rPr/>
+              <w:t>AIEngine → Flashcard / Quiz</w:t>
+            </w:r>
+          </w:p>
+        </w:tc>
+        <w:tc>
+          <w:tcPr>
+            <w:tcW w:w="1862" w:type="dxa"/>
+            <w:tcBorders/>
+            <w:vAlign w:val="center"/>
+          </w:tcPr>
+          <w:p>
+            <w:pPr>
+              <w:pStyle w:val="Contenudetableau"/>
+              <w:rPr/>
+            </w:pPr>
+            <w:r>
+              <w:rPr/>
+              <w:t>Dépendance</w:t>
+            </w:r>
+          </w:p>
+        </w:tc>
+      </w:tr>
+    </w:tbl>
+    <w:p>
+      <w:pPr>
+        <w:pStyle w:val="Lignehorizontale"/>
+        <w:spacing w:before="0" w:after="0"/>
+        <w:rPr/>
+      </w:pPr>
+      <w:r>
+        <w:rPr/>
+      </w:r>
+    </w:p>
+    <w:p>
+      <w:pPr>
+        <w:pStyle w:val="Lignehorizontale"/>
+        <w:spacing w:before="0" w:after="0"/>
+        <w:rPr>
+          <w:sz w:val="24"/>
+          <w:szCs w:val="24"/>
+        </w:rPr>
+      </w:pPr>
+      <w:r>
+        <w:rPr>
+          <w:sz w:val="24"/>
+          <w:szCs w:val="24"/>
+        </w:rPr>
+      </w:r>
+    </w:p>
+    <w:p>
+      <w:pPr>
+        <w:pStyle w:val="Heading2"/>
+        <w:spacing w:before="0" w:after="283"/>
+        <w:rPr>
+          <w:sz w:val="24"/>
+          <w:szCs w:val="24"/>
+        </w:rPr>
+      </w:pPr>
+      <w:r>
+        <w:rPr>
+          <w:sz w:val="24"/>
+          <w:szCs w:val="24"/>
+        </w:rPr>
+        <w:t>5️⃣ ✅ CODE UML COMPLET (PlantUML)</w:t>
+      </w:r>
+    </w:p>
+    <w:p>
+      <w:pPr>
+        <w:pStyle w:val="BodyText"/>
+        <w:rPr/>
+      </w:pPr>
+      <w:r>
+        <w:rPr/>
+        <w:t xml:space="preserve">👉 </w:t>
+      </w:r>
+      <w:r>
+        <w:rPr>
+          <w:rStyle w:val="Strong"/>
+        </w:rPr>
+        <w:t>À copier-coller directement</w:t>
+      </w:r>
+    </w:p>
+    <w:p>
+      <w:pPr>
+        <w:pStyle w:val="Texteprformat"/>
+        <w:bidi w:val="0"/>
+        <w:ind w:hanging="0" w:start="0" w:end="0"/>
+        <w:rPr>
+          <w:rFonts w:ascii="Liberation Serif" w:hAnsi="Liberation Serif" w:eastAsia="NSimSun" w:cs="Arial"/>
+          <w:sz w:val="24"/>
+          <w:szCs w:val="24"/>
+        </w:rPr>
+      </w:pPr>
+      <w:r>
+        <w:rPr>
+          <w:rStyle w:val="Textesource"/>
+          <w:rFonts w:ascii="Liberation Serif" w:hAnsi="Liberation Serif"/>
+          <w:sz w:val="24"/>
+          <w:szCs w:val="24"/>
+        </w:rPr>
+        <w:t>@startuml</w:t>
+      </w:r>
+    </w:p>
+    <w:p>
+      <w:pPr>
+        <w:pStyle w:val="Texteprformat"/>
+        <w:bidi w:val="0"/>
+        <w:rPr>
+          <w:rFonts w:ascii="Liberation Serif" w:hAnsi="Liberation Serif" w:eastAsia="NSimSun" w:cs="Arial"/>
+          <w:sz w:val="24"/>
+          <w:szCs w:val="24"/>
+        </w:rPr>
+      </w:pPr>
+      <w:r>
+        <w:rPr>
+          <w:rFonts w:eastAsia="NSimSun" w:cs="Arial" w:ascii="Liberation Serif" w:hAnsi="Liberation Serif"/>
+          <w:sz w:val="24"/>
+          <w:szCs w:val="24"/>
+        </w:rPr>
+      </w:r>
+    </w:p>
+    <w:p>
+      <w:pPr>
+        <w:pStyle w:val="Texteprformat"/>
+        <w:bidi w:val="0"/>
+        <w:rPr>
+          <w:rFonts w:ascii="Liberation Serif" w:hAnsi="Liberation Serif" w:eastAsia="NSimSun" w:cs="Arial"/>
+          <w:sz w:val="24"/>
+          <w:szCs w:val="24"/>
+        </w:rPr>
+      </w:pPr>
+      <w:r>
+        <w:rPr>
+          <w:rStyle w:val="Textesource"/>
+          <w:rFonts w:ascii="Liberation Serif" w:hAnsi="Liberation Serif"/>
+          <w:sz w:val="24"/>
+          <w:szCs w:val="24"/>
+        </w:rPr>
+        <w:t>class User {</w:t>
+      </w:r>
+    </w:p>
+    <w:p>
+      <w:pPr>
+        <w:pStyle w:val="Texteprformat"/>
+        <w:bidi w:val="0"/>
+        <w:rPr>
+          <w:rFonts w:ascii="Liberation Serif" w:hAnsi="Liberation Serif" w:eastAsia="NSimSun" w:cs="Arial"/>
+          <w:sz w:val="24"/>
+          <w:szCs w:val="24"/>
+        </w:rPr>
+      </w:pPr>
+      <w:r>
+        <w:rPr>
+          <w:rStyle w:val="Textesource"/>
+          <w:rFonts w:ascii="Liberation Serif" w:hAnsi="Liberation Serif"/>
+          <w:sz w:val="24"/>
+          <w:szCs w:val="24"/>
+        </w:rPr>
+        <w:t xml:space="preserve">  </w:t>
+      </w:r>
+      <w:r>
+        <w:rPr>
+          <w:rStyle w:val="Textesource"/>
+          <w:rFonts w:ascii="Liberation Serif" w:hAnsi="Liberation Serif"/>
+          <w:sz w:val="24"/>
+          <w:szCs w:val="24"/>
+        </w:rPr>
+        <w:t>id: UUID</w:t>
+      </w:r>
+    </w:p>
+    <w:p>
+      <w:pPr>
+        <w:pStyle w:val="Texteprformat"/>
+        <w:bidi w:val="0"/>
+        <w:rPr>
+          <w:rFonts w:ascii="Liberation Serif" w:hAnsi="Liberation Serif" w:eastAsia="NSimSun" w:cs="Arial"/>
+          <w:sz w:val="24"/>
+          <w:szCs w:val="24"/>
+        </w:rPr>
+      </w:pPr>
+      <w:r>
+        <w:rPr>
+          <w:rStyle w:val="Textesource"/>
+          <w:rFonts w:ascii="Liberation Serif" w:hAnsi="Liberation Serif"/>
+          <w:sz w:val="24"/>
+          <w:szCs w:val="24"/>
+        </w:rPr>
+        <w:t xml:space="preserve">  </w:t>
+      </w:r>
+      <w:r>
+        <w:rPr>
+          <w:rStyle w:val="Textesource"/>
+          <w:rFonts w:ascii="Liberation Serif" w:hAnsi="Liberation Serif"/>
+          <w:sz w:val="24"/>
+          <w:szCs w:val="24"/>
+        </w:rPr>
+        <w:t>name: String</w:t>
+      </w:r>
+    </w:p>
+    <w:p>
+      <w:pPr>
+        <w:pStyle w:val="Texteprformat"/>
+        <w:bidi w:val="0"/>
+        <w:rPr>
+          <w:rFonts w:ascii="Liberation Serif" w:hAnsi="Liberation Serif" w:eastAsia="NSimSun" w:cs="Arial"/>
+          <w:sz w:val="24"/>
+          <w:szCs w:val="24"/>
+        </w:rPr>
+      </w:pPr>
+      <w:r>
+        <w:rPr>
+          <w:rStyle w:val="Textesource"/>
+          <w:rFonts w:ascii="Liberation Serif" w:hAnsi="Liberation Serif"/>
+          <w:sz w:val="24"/>
+          <w:szCs w:val="24"/>
+        </w:rPr>
+        <w:t xml:space="preserve">  </w:t>
+      </w:r>
+      <w:r>
+        <w:rPr>
+          <w:rStyle w:val="Textesource"/>
+          <w:rFonts w:ascii="Liberation Serif" w:hAnsi="Liberation Serif"/>
+          <w:sz w:val="24"/>
+          <w:szCs w:val="24"/>
+        </w:rPr>
+        <w:t>email: String</w:t>
+      </w:r>
+    </w:p>
+    <w:p>
+      <w:pPr>
+        <w:pStyle w:val="Texteprformat"/>
+        <w:bidi w:val="0"/>
+        <w:rPr>
+          <w:rFonts w:ascii="Liberation Serif" w:hAnsi="Liberation Serif" w:eastAsia="NSimSun" w:cs="Arial"/>
+          <w:sz w:val="24"/>
+          <w:szCs w:val="24"/>
+        </w:rPr>
+      </w:pPr>
+      <w:r>
+        <w:rPr>
+          <w:rStyle w:val="Textesource"/>
+          <w:rFonts w:ascii="Liberation Serif" w:hAnsi="Liberation Serif"/>
+          <w:sz w:val="24"/>
+          <w:szCs w:val="24"/>
+        </w:rPr>
+        <w:t xml:space="preserve">  </w:t>
+      </w:r>
+      <w:r>
+        <w:rPr>
+          <w:rStyle w:val="Textesource"/>
+          <w:rFonts w:ascii="Liberation Serif" w:hAnsi="Liberation Serif"/>
+          <w:sz w:val="24"/>
+          <w:szCs w:val="24"/>
+        </w:rPr>
+        <w:t>password: String</w:t>
+      </w:r>
+    </w:p>
+    <w:p>
+      <w:pPr>
+        <w:pStyle w:val="Texteprformat"/>
+        <w:bidi w:val="0"/>
+        <w:rPr>
+          <w:rFonts w:ascii="Liberation Serif" w:hAnsi="Liberation Serif" w:eastAsia="NSimSun" w:cs="Arial"/>
+          <w:sz w:val="24"/>
+          <w:szCs w:val="24"/>
+        </w:rPr>
+      </w:pPr>
+      <w:r>
+        <w:rPr>
+          <w:rStyle w:val="Textesource"/>
+          <w:rFonts w:ascii="Liberation Serif" w:hAnsi="Liberation Serif"/>
+          <w:sz w:val="24"/>
+          <w:szCs w:val="24"/>
+        </w:rPr>
+        <w:t xml:space="preserve">  </w:t>
+      </w:r>
+      <w:r>
+        <w:rPr>
+          <w:rStyle w:val="Textesource"/>
+          <w:rFonts w:ascii="Liberation Serif" w:hAnsi="Liberation Serif"/>
+          <w:sz w:val="24"/>
+          <w:szCs w:val="24"/>
+        </w:rPr>
+        <w:t>role: String</w:t>
+      </w:r>
+    </w:p>
+    <w:p>
+      <w:pPr>
+        <w:pStyle w:val="Texteprformat"/>
+        <w:bidi w:val="0"/>
+        <w:rPr>
+          <w:rFonts w:ascii="Liberation Serif" w:hAnsi="Liberation Serif" w:eastAsia="NSimSun" w:cs="Arial"/>
+          <w:sz w:val="24"/>
+          <w:szCs w:val="24"/>
+        </w:rPr>
+      </w:pPr>
+      <w:r>
+        <w:rPr>
+          <w:rStyle w:val="Textesource"/>
+          <w:rFonts w:ascii="Liberation Serif" w:hAnsi="Liberation Serif"/>
+          <w:sz w:val="24"/>
+          <w:szCs w:val="24"/>
+        </w:rPr>
+        <w:t xml:space="preserve">  </w:t>
+      </w:r>
+      <w:r>
+        <w:rPr>
+          <w:rStyle w:val="Textesource"/>
+          <w:rFonts w:ascii="Liberation Serif" w:hAnsi="Liberation Serif"/>
+          <w:sz w:val="24"/>
+          <w:szCs w:val="24"/>
+        </w:rPr>
+        <w:t>created_at: DateTime</w:t>
+      </w:r>
+    </w:p>
+    <w:p>
+      <w:pPr>
+        <w:pStyle w:val="Texteprformat"/>
+        <w:bidi w:val="0"/>
+        <w:rPr>
+          <w:rFonts w:ascii="Liberation Serif" w:hAnsi="Liberation Serif" w:eastAsia="NSimSun" w:cs="Arial"/>
+          <w:sz w:val="24"/>
+          <w:szCs w:val="24"/>
+        </w:rPr>
+      </w:pPr>
+      <w:r>
+        <w:rPr>
+          <w:rStyle w:val="Textesource"/>
+          <w:rFonts w:ascii="Liberation Serif" w:hAnsi="Liberation Serif"/>
+          <w:sz w:val="24"/>
+          <w:szCs w:val="24"/>
+        </w:rPr>
+        <w:t xml:space="preserve">  </w:t>
+      </w:r>
+      <w:r>
+        <w:rPr>
+          <w:rStyle w:val="Textesource"/>
+          <w:rFonts w:ascii="Liberation Serif" w:hAnsi="Liberation Serif"/>
+          <w:sz w:val="24"/>
+          <w:szCs w:val="24"/>
+        </w:rPr>
+        <w:t>--</w:t>
+      </w:r>
+    </w:p>
+    <w:p>
+      <w:pPr>
+        <w:pStyle w:val="Texteprformat"/>
+        <w:bidi w:val="0"/>
+        <w:rPr>
+          <w:rFonts w:ascii="Liberation Serif" w:hAnsi="Liberation Serif" w:eastAsia="NSimSun" w:cs="Arial"/>
+          <w:sz w:val="24"/>
+          <w:szCs w:val="24"/>
+        </w:rPr>
+      </w:pPr>
+      <w:r>
+        <w:rPr>
+          <w:rStyle w:val="Textesource"/>
+          <w:rFonts w:ascii="Liberation Serif" w:hAnsi="Liberation Serif"/>
+          <w:sz w:val="24"/>
+          <w:szCs w:val="24"/>
+        </w:rPr>
+        <w:t xml:space="preserve">  </w:t>
+      </w:r>
+      <w:r>
+        <w:rPr>
+          <w:rStyle w:val="Textesource"/>
+          <w:rFonts w:ascii="Liberation Serif" w:hAnsi="Liberation Serif"/>
+          <w:sz w:val="24"/>
+          <w:szCs w:val="24"/>
+        </w:rPr>
+        <w:t>login()</w:t>
+      </w:r>
+    </w:p>
+    <w:p>
+      <w:pPr>
+        <w:pStyle w:val="Texteprformat"/>
+        <w:bidi w:val="0"/>
+        <w:rPr>
+          <w:rFonts w:ascii="Liberation Serif" w:hAnsi="Liberation Serif" w:eastAsia="NSimSun" w:cs="Arial"/>
+          <w:sz w:val="24"/>
+          <w:szCs w:val="24"/>
+        </w:rPr>
+      </w:pPr>
+      <w:r>
+        <w:rPr>
+          <w:rStyle w:val="Textesource"/>
+          <w:rFonts w:ascii="Liberation Serif" w:hAnsi="Liberation Serif"/>
+          <w:sz w:val="24"/>
+          <w:szCs w:val="24"/>
+        </w:rPr>
+        <w:t xml:space="preserve">  </w:t>
+      </w:r>
+      <w:r>
+        <w:rPr>
+          <w:rStyle w:val="Textesource"/>
+          <w:rFonts w:ascii="Liberation Serif" w:hAnsi="Liberation Serif"/>
+          <w:sz w:val="24"/>
+          <w:szCs w:val="24"/>
+        </w:rPr>
+        <w:t>logout()</w:t>
+      </w:r>
+    </w:p>
+    <w:p>
+      <w:pPr>
+        <w:pStyle w:val="Texteprformat"/>
+        <w:bidi w:val="0"/>
+        <w:rPr>
+          <w:rFonts w:ascii="Liberation Serif" w:hAnsi="Liberation Serif" w:eastAsia="NSimSun" w:cs="Arial"/>
+          <w:sz w:val="24"/>
+          <w:szCs w:val="24"/>
+        </w:rPr>
+      </w:pPr>
+      <w:r>
+        <w:rPr>
+          <w:rStyle w:val="Textesource"/>
+          <w:rFonts w:ascii="Liberation Serif" w:hAnsi="Liberation Serif"/>
+          <w:sz w:val="24"/>
+          <w:szCs w:val="24"/>
+        </w:rPr>
+        <w:t xml:space="preserve">  </w:t>
+      </w:r>
+      <w:r>
+        <w:rPr>
+          <w:rStyle w:val="Textesource"/>
+          <w:rFonts w:ascii="Liberation Serif" w:hAnsi="Liberation Serif"/>
+          <w:sz w:val="24"/>
+          <w:szCs w:val="24"/>
+        </w:rPr>
+        <w:t>updateProfile()</w:t>
+      </w:r>
+    </w:p>
+    <w:p>
+      <w:pPr>
+        <w:pStyle w:val="Texteprformat"/>
+        <w:bidi w:val="0"/>
+        <w:rPr>
+          <w:rFonts w:ascii="Liberation Serif" w:hAnsi="Liberation Serif" w:eastAsia="NSimSun" w:cs="Arial"/>
+          <w:sz w:val="24"/>
+          <w:szCs w:val="24"/>
+        </w:rPr>
+      </w:pPr>
+      <w:r>
+        <w:rPr>
+          <w:rStyle w:val="Textesource"/>
+          <w:rFonts w:ascii="Liberation Serif" w:hAnsi="Liberation Serif"/>
+          <w:sz w:val="24"/>
+          <w:szCs w:val="24"/>
+        </w:rPr>
+        <w:t>}</w:t>
+      </w:r>
+    </w:p>
+    <w:p>
+      <w:pPr>
+        <w:pStyle w:val="Texteprformat"/>
+        <w:bidi w:val="0"/>
+        <w:rPr>
+          <w:rFonts w:ascii="Liberation Serif" w:hAnsi="Liberation Serif" w:eastAsia="NSimSun" w:cs="Arial"/>
+          <w:sz w:val="24"/>
+          <w:szCs w:val="24"/>
+        </w:rPr>
+      </w:pPr>
+      <w:r>
+        <w:rPr>
+          <w:rFonts w:eastAsia="NSimSun" w:cs="Arial" w:ascii="Liberation Serif" w:hAnsi="Liberation Serif"/>
+          <w:sz w:val="24"/>
+          <w:szCs w:val="24"/>
+        </w:rPr>
+      </w:r>
+    </w:p>
+    <w:p>
+      <w:pPr>
+        <w:pStyle w:val="Texteprformat"/>
+        <w:bidi w:val="0"/>
+        <w:rPr>
+          <w:rFonts w:ascii="Liberation Serif" w:hAnsi="Liberation Serif" w:eastAsia="NSimSun" w:cs="Arial"/>
+          <w:sz w:val="24"/>
+          <w:szCs w:val="24"/>
+        </w:rPr>
+      </w:pPr>
+      <w:r>
+        <w:rPr>
+          <w:rStyle w:val="Textesource"/>
+          <w:rFonts w:ascii="Liberation Serif" w:hAnsi="Liberation Serif"/>
+          <w:sz w:val="24"/>
+          <w:szCs w:val="24"/>
+        </w:rPr>
+        <w:t>class Folder {</w:t>
+      </w:r>
+    </w:p>
+    <w:p>
+      <w:pPr>
+        <w:pStyle w:val="Texteprformat"/>
+        <w:bidi w:val="0"/>
+        <w:rPr>
+          <w:rFonts w:ascii="Liberation Serif" w:hAnsi="Liberation Serif" w:eastAsia="NSimSun" w:cs="Arial"/>
+          <w:sz w:val="24"/>
+          <w:szCs w:val="24"/>
+        </w:rPr>
+      </w:pPr>
+      <w:r>
+        <w:rPr>
+          <w:rStyle w:val="Textesource"/>
+          <w:rFonts w:ascii="Liberation Serif" w:hAnsi="Liberation Serif"/>
+          <w:sz w:val="24"/>
+          <w:szCs w:val="24"/>
+        </w:rPr>
+        <w:t xml:space="preserve">  </w:t>
+      </w:r>
+      <w:r>
+        <w:rPr>
+          <w:rStyle w:val="Textesource"/>
+          <w:rFonts w:ascii="Liberation Serif" w:hAnsi="Liberation Serif"/>
+          <w:sz w:val="24"/>
+          <w:szCs w:val="24"/>
+        </w:rPr>
+        <w:t>id: UUID</w:t>
+      </w:r>
+    </w:p>
+    <w:p>
+      <w:pPr>
+        <w:pStyle w:val="Texteprformat"/>
+        <w:bidi w:val="0"/>
+        <w:rPr>
+          <w:rFonts w:ascii="Liberation Serif" w:hAnsi="Liberation Serif" w:eastAsia="NSimSun" w:cs="Arial"/>
+          <w:sz w:val="24"/>
+          <w:szCs w:val="24"/>
+        </w:rPr>
+      </w:pPr>
+      <w:r>
+        <w:rPr>
+          <w:rStyle w:val="Textesource"/>
+          <w:rFonts w:ascii="Liberation Serif" w:hAnsi="Liberation Serif"/>
+          <w:sz w:val="24"/>
+          <w:szCs w:val="24"/>
+        </w:rPr>
+        <w:t xml:space="preserve">  </w:t>
+      </w:r>
+      <w:r>
+        <w:rPr>
+          <w:rStyle w:val="Textesource"/>
+          <w:rFonts w:ascii="Liberation Serif" w:hAnsi="Liberation Serif"/>
+          <w:sz w:val="24"/>
+          <w:szCs w:val="24"/>
+        </w:rPr>
+        <w:t>name: String</w:t>
+      </w:r>
+    </w:p>
+    <w:p>
+      <w:pPr>
+        <w:pStyle w:val="Texteprformat"/>
+        <w:bidi w:val="0"/>
+        <w:rPr>
+          <w:rFonts w:ascii="Liberation Serif" w:hAnsi="Liberation Serif" w:eastAsia="NSimSun" w:cs="Arial"/>
+          <w:sz w:val="24"/>
+          <w:szCs w:val="24"/>
+        </w:rPr>
+      </w:pPr>
+      <w:r>
+        <w:rPr>
+          <w:rStyle w:val="Textesource"/>
+          <w:rFonts w:ascii="Liberation Serif" w:hAnsi="Liberation Serif"/>
+          <w:sz w:val="24"/>
+          <w:szCs w:val="24"/>
+        </w:rPr>
+        <w:t xml:space="preserve">  </w:t>
+      </w:r>
+      <w:r>
+        <w:rPr>
+          <w:rStyle w:val="Textesource"/>
+          <w:rFonts w:ascii="Liberation Serif" w:hAnsi="Liberation Serif"/>
+          <w:sz w:val="24"/>
+          <w:szCs w:val="24"/>
+        </w:rPr>
+        <w:t>created_at: DateTime</w:t>
+      </w:r>
+    </w:p>
+    <w:p>
+      <w:pPr>
+        <w:pStyle w:val="Texteprformat"/>
+        <w:bidi w:val="0"/>
+        <w:rPr>
+          <w:rFonts w:ascii="Liberation Serif" w:hAnsi="Liberation Serif" w:eastAsia="NSimSun" w:cs="Arial"/>
+          <w:sz w:val="24"/>
+          <w:szCs w:val="24"/>
+        </w:rPr>
+      </w:pPr>
+      <w:r>
+        <w:rPr>
+          <w:rStyle w:val="Textesource"/>
+          <w:rFonts w:ascii="Liberation Serif" w:hAnsi="Liberation Serif"/>
+          <w:sz w:val="24"/>
+          <w:szCs w:val="24"/>
+        </w:rPr>
+        <w:t>}</w:t>
+      </w:r>
+    </w:p>
+    <w:p>
+      <w:pPr>
+        <w:pStyle w:val="Texteprformat"/>
+        <w:bidi w:val="0"/>
+        <w:rPr>
+          <w:rFonts w:ascii="Liberation Serif" w:hAnsi="Liberation Serif" w:eastAsia="NSimSun" w:cs="Arial"/>
+          <w:sz w:val="24"/>
+          <w:szCs w:val="24"/>
+        </w:rPr>
+      </w:pPr>
+      <w:r>
+        <w:rPr>
+          <w:rFonts w:eastAsia="NSimSun" w:cs="Arial" w:ascii="Liberation Serif" w:hAnsi="Liberation Serif"/>
+          <w:sz w:val="24"/>
+          <w:szCs w:val="24"/>
+        </w:rPr>
+      </w:r>
+    </w:p>
+    <w:p>
+      <w:pPr>
+        <w:pStyle w:val="Texteprformat"/>
+        <w:bidi w:val="0"/>
+        <w:rPr>
+          <w:rFonts w:ascii="Liberation Serif" w:hAnsi="Liberation Serif" w:eastAsia="NSimSun" w:cs="Arial"/>
+          <w:sz w:val="24"/>
+          <w:szCs w:val="24"/>
+        </w:rPr>
+      </w:pPr>
+      <w:r>
+        <w:rPr>
+          <w:rStyle w:val="Textesource"/>
+          <w:rFonts w:ascii="Liberation Serif" w:hAnsi="Liberation Serif"/>
+          <w:sz w:val="24"/>
+          <w:szCs w:val="24"/>
+        </w:rPr>
+        <w:t>class Document {</w:t>
+      </w:r>
+    </w:p>
+    <w:p>
+      <w:pPr>
+        <w:pStyle w:val="Texteprformat"/>
+        <w:bidi w:val="0"/>
+        <w:rPr>
+          <w:rFonts w:ascii="Liberation Serif" w:hAnsi="Liberation Serif" w:eastAsia="NSimSun" w:cs="Arial"/>
+          <w:sz w:val="24"/>
+          <w:szCs w:val="24"/>
+        </w:rPr>
+      </w:pPr>
+      <w:r>
+        <w:rPr>
+          <w:rStyle w:val="Textesource"/>
+          <w:rFonts w:ascii="Liberation Serif" w:hAnsi="Liberation Serif"/>
+          <w:sz w:val="24"/>
+          <w:szCs w:val="24"/>
+        </w:rPr>
+        <w:t xml:space="preserve">  </w:t>
+      </w:r>
+      <w:r>
+        <w:rPr>
+          <w:rStyle w:val="Textesource"/>
+          <w:rFonts w:ascii="Liberation Serif" w:hAnsi="Liberation Serif"/>
+          <w:sz w:val="24"/>
+          <w:szCs w:val="24"/>
+        </w:rPr>
+        <w:t>id: UUID</w:t>
+      </w:r>
+    </w:p>
+    <w:p>
+      <w:pPr>
+        <w:pStyle w:val="Texteprformat"/>
+        <w:bidi w:val="0"/>
+        <w:rPr>
+          <w:rFonts w:ascii="Liberation Serif" w:hAnsi="Liberation Serif" w:eastAsia="NSimSun" w:cs="Arial"/>
+          <w:sz w:val="24"/>
+          <w:szCs w:val="24"/>
+        </w:rPr>
+      </w:pPr>
+      <w:r>
+        <w:rPr>
+          <w:rStyle w:val="Textesource"/>
+          <w:rFonts w:ascii="Liberation Serif" w:hAnsi="Liberation Serif"/>
+          <w:sz w:val="24"/>
+          <w:szCs w:val="24"/>
+        </w:rPr>
+        <w:t xml:space="preserve">  </w:t>
+      </w:r>
+      <w:r>
+        <w:rPr>
+          <w:rStyle w:val="Textesource"/>
+          <w:rFonts w:ascii="Liberation Serif" w:hAnsi="Liberation Serif"/>
+          <w:sz w:val="24"/>
+          <w:szCs w:val="24"/>
+        </w:rPr>
+        <w:t>title: String</w:t>
+      </w:r>
+    </w:p>
+    <w:p>
+      <w:pPr>
+        <w:pStyle w:val="Texteprformat"/>
+        <w:bidi w:val="0"/>
+        <w:rPr>
+          <w:rFonts w:ascii="Liberation Serif" w:hAnsi="Liberation Serif" w:eastAsia="NSimSun" w:cs="Arial"/>
+          <w:sz w:val="24"/>
+          <w:szCs w:val="24"/>
+        </w:rPr>
+      </w:pPr>
+      <w:r>
+        <w:rPr>
+          <w:rStyle w:val="Textesource"/>
+          <w:rFonts w:ascii="Liberation Serif" w:hAnsi="Liberation Serif"/>
+          <w:sz w:val="24"/>
+          <w:szCs w:val="24"/>
+        </w:rPr>
+        <w:t xml:space="preserve">  </w:t>
+      </w:r>
+      <w:r>
+        <w:rPr>
+          <w:rStyle w:val="Textesource"/>
+          <w:rFonts w:ascii="Liberation Serif" w:hAnsi="Liberation Serif"/>
+          <w:sz w:val="24"/>
+          <w:szCs w:val="24"/>
+        </w:rPr>
+        <w:t>type: String</w:t>
+      </w:r>
+    </w:p>
+    <w:p>
+      <w:pPr>
+        <w:pStyle w:val="Texteprformat"/>
+        <w:bidi w:val="0"/>
+        <w:rPr>
+          <w:rFonts w:ascii="Liberation Serif" w:hAnsi="Liberation Serif" w:eastAsia="NSimSun" w:cs="Arial"/>
+          <w:sz w:val="24"/>
+          <w:szCs w:val="24"/>
+        </w:rPr>
+      </w:pPr>
+      <w:r>
+        <w:rPr>
+          <w:rStyle w:val="Textesource"/>
+          <w:rFonts w:ascii="Liberation Serif" w:hAnsi="Liberation Serif"/>
+          <w:sz w:val="24"/>
+          <w:szCs w:val="24"/>
+        </w:rPr>
+        <w:t xml:space="preserve">  </w:t>
+      </w:r>
+      <w:r>
+        <w:rPr>
+          <w:rStyle w:val="Textesource"/>
+          <w:rFonts w:ascii="Liberation Serif" w:hAnsi="Liberation Serif"/>
+          <w:sz w:val="24"/>
+          <w:szCs w:val="24"/>
+        </w:rPr>
+        <w:t>file_path: String</w:t>
+      </w:r>
+    </w:p>
+    <w:p>
+      <w:pPr>
+        <w:pStyle w:val="Texteprformat"/>
+        <w:bidi w:val="0"/>
+        <w:rPr>
+          <w:rFonts w:ascii="Liberation Serif" w:hAnsi="Liberation Serif" w:eastAsia="NSimSun" w:cs="Arial"/>
+          <w:sz w:val="24"/>
+          <w:szCs w:val="24"/>
+        </w:rPr>
+      </w:pPr>
+      <w:r>
+        <w:rPr>
+          <w:rStyle w:val="Textesource"/>
+          <w:rFonts w:ascii="Liberation Serif" w:hAnsi="Liberation Serif"/>
+          <w:sz w:val="24"/>
+          <w:szCs w:val="24"/>
+        </w:rPr>
+        <w:t xml:space="preserve">  </w:t>
+      </w:r>
+      <w:r>
+        <w:rPr>
+          <w:rStyle w:val="Textesource"/>
+          <w:rFonts w:ascii="Liberation Serif" w:hAnsi="Liberation Serif"/>
+          <w:sz w:val="24"/>
+          <w:szCs w:val="24"/>
+        </w:rPr>
+        <w:t>created_at: DateTime</w:t>
+      </w:r>
+    </w:p>
+    <w:p>
+      <w:pPr>
+        <w:pStyle w:val="Texteprformat"/>
+        <w:bidi w:val="0"/>
+        <w:rPr>
+          <w:rFonts w:ascii="Liberation Serif" w:hAnsi="Liberation Serif" w:eastAsia="NSimSun" w:cs="Arial"/>
+          <w:sz w:val="24"/>
+          <w:szCs w:val="24"/>
+        </w:rPr>
+      </w:pPr>
+      <w:r>
+        <w:rPr>
+          <w:rStyle w:val="Textesource"/>
+          <w:rFonts w:ascii="Liberation Serif" w:hAnsi="Liberation Serif"/>
+          <w:sz w:val="24"/>
+          <w:szCs w:val="24"/>
+        </w:rPr>
+        <w:t xml:space="preserve">  </w:t>
+      </w:r>
+      <w:r>
+        <w:rPr>
+          <w:rStyle w:val="Textesource"/>
+          <w:rFonts w:ascii="Liberation Serif" w:hAnsi="Liberation Serif"/>
+          <w:sz w:val="24"/>
+          <w:szCs w:val="24"/>
+        </w:rPr>
+        <w:t>--</w:t>
+      </w:r>
+    </w:p>
+    <w:p>
+      <w:pPr>
+        <w:pStyle w:val="Texteprformat"/>
+        <w:bidi w:val="0"/>
+        <w:rPr>
+          <w:rFonts w:ascii="Liberation Serif" w:hAnsi="Liberation Serif" w:eastAsia="NSimSun" w:cs="Arial"/>
+          <w:sz w:val="24"/>
+          <w:szCs w:val="24"/>
+        </w:rPr>
+      </w:pPr>
+      <w:r>
+        <w:rPr>
+          <w:rStyle w:val="Textesource"/>
+          <w:rFonts w:ascii="Liberation Serif" w:hAnsi="Liberation Serif"/>
+          <w:sz w:val="24"/>
+          <w:szCs w:val="24"/>
+        </w:rPr>
+        <w:t xml:space="preserve">  </w:t>
+      </w:r>
+      <w:r>
+        <w:rPr>
+          <w:rStyle w:val="Textesource"/>
+          <w:rFonts w:ascii="Liberation Serif" w:hAnsi="Liberation Serif"/>
+          <w:sz w:val="24"/>
+          <w:szCs w:val="24"/>
+        </w:rPr>
+        <w:t>upload()</w:t>
+      </w:r>
+    </w:p>
+    <w:p>
+      <w:pPr>
+        <w:pStyle w:val="Texteprformat"/>
+        <w:bidi w:val="0"/>
+        <w:rPr>
+          <w:rFonts w:ascii="Liberation Serif" w:hAnsi="Liberation Serif" w:eastAsia="NSimSun" w:cs="Arial"/>
+          <w:sz w:val="24"/>
+          <w:szCs w:val="24"/>
+        </w:rPr>
+      </w:pPr>
+      <w:r>
+        <w:rPr>
+          <w:rStyle w:val="Textesource"/>
+          <w:rFonts w:ascii="Liberation Serif" w:hAnsi="Liberation Serif"/>
+          <w:sz w:val="24"/>
+          <w:szCs w:val="24"/>
+        </w:rPr>
+        <w:t xml:space="preserve">  </w:t>
+      </w:r>
+      <w:r>
+        <w:rPr>
+          <w:rStyle w:val="Textesource"/>
+          <w:rFonts w:ascii="Liberation Serif" w:hAnsi="Liberation Serif"/>
+          <w:sz w:val="24"/>
+          <w:szCs w:val="24"/>
+        </w:rPr>
+        <w:t>delete()</w:t>
+      </w:r>
+    </w:p>
+    <w:p>
+      <w:pPr>
+        <w:pStyle w:val="Texteprformat"/>
+        <w:bidi w:val="0"/>
+        <w:rPr>
+          <w:rFonts w:ascii="Liberation Serif" w:hAnsi="Liberation Serif" w:eastAsia="NSimSun" w:cs="Arial"/>
+          <w:sz w:val="24"/>
+          <w:szCs w:val="24"/>
+        </w:rPr>
+      </w:pPr>
+      <w:r>
+        <w:rPr>
+          <w:rStyle w:val="Textesource"/>
+          <w:rFonts w:ascii="Liberation Serif" w:hAnsi="Liberation Serif"/>
+          <w:sz w:val="24"/>
+          <w:szCs w:val="24"/>
+        </w:rPr>
+        <w:t>}</w:t>
+      </w:r>
+    </w:p>
+    <w:p>
+      <w:pPr>
+        <w:pStyle w:val="Texteprformat"/>
+        <w:bidi w:val="0"/>
+        <w:rPr>
+          <w:rFonts w:ascii="Liberation Serif" w:hAnsi="Liberation Serif" w:eastAsia="NSimSun" w:cs="Arial"/>
+          <w:sz w:val="24"/>
+          <w:szCs w:val="24"/>
+        </w:rPr>
+      </w:pPr>
+      <w:r>
+        <w:rPr>
+          <w:rFonts w:eastAsia="NSimSun" w:cs="Arial" w:ascii="Liberation Serif" w:hAnsi="Liberation Serif"/>
+          <w:sz w:val="24"/>
+          <w:szCs w:val="24"/>
+        </w:rPr>
+      </w:r>
+    </w:p>
+    <w:p>
+      <w:pPr>
+        <w:pStyle w:val="Texteprformat"/>
+        <w:bidi w:val="0"/>
+        <w:rPr>
+          <w:rFonts w:ascii="Liberation Serif" w:hAnsi="Liberation Serif" w:eastAsia="NSimSun" w:cs="Arial"/>
+          <w:sz w:val="24"/>
+          <w:szCs w:val="24"/>
+        </w:rPr>
+      </w:pPr>
+      <w:r>
+        <w:rPr>
+          <w:rStyle w:val="Textesource"/>
+          <w:rFonts w:ascii="Liberation Serif" w:hAnsi="Liberation Serif"/>
+          <w:sz w:val="24"/>
+          <w:szCs w:val="24"/>
+        </w:rPr>
+        <w:t>class DocumentChunk {</w:t>
+      </w:r>
+    </w:p>
+    <w:p>
+      <w:pPr>
+        <w:pStyle w:val="Texteprformat"/>
+        <w:bidi w:val="0"/>
+        <w:rPr>
+          <w:rFonts w:ascii="Liberation Serif" w:hAnsi="Liberation Serif" w:eastAsia="NSimSun" w:cs="Arial"/>
+          <w:sz w:val="24"/>
+          <w:szCs w:val="24"/>
+        </w:rPr>
+      </w:pPr>
+      <w:r>
+        <w:rPr>
+          <w:rStyle w:val="Textesource"/>
+          <w:rFonts w:ascii="Liberation Serif" w:hAnsi="Liberation Serif"/>
+          <w:sz w:val="24"/>
+          <w:szCs w:val="24"/>
+        </w:rPr>
+        <w:t xml:space="preserve">  </w:t>
+      </w:r>
+      <w:r>
+        <w:rPr>
+          <w:rStyle w:val="Textesource"/>
+          <w:rFonts w:ascii="Liberation Serif" w:hAnsi="Liberation Serif"/>
+          <w:sz w:val="24"/>
+          <w:szCs w:val="24"/>
+        </w:rPr>
+        <w:t>id: UUID</w:t>
+      </w:r>
+    </w:p>
+    <w:p>
+      <w:pPr>
+        <w:pStyle w:val="Texteprformat"/>
+        <w:bidi w:val="0"/>
+        <w:rPr>
+          <w:rFonts w:ascii="Liberation Serif" w:hAnsi="Liberation Serif" w:eastAsia="NSimSun" w:cs="Arial"/>
+          <w:sz w:val="24"/>
+          <w:szCs w:val="24"/>
+        </w:rPr>
+      </w:pPr>
+      <w:r>
+        <w:rPr>
+          <w:rStyle w:val="Textesource"/>
+          <w:rFonts w:ascii="Liberation Serif" w:hAnsi="Liberation Serif"/>
+          <w:sz w:val="24"/>
+          <w:szCs w:val="24"/>
+        </w:rPr>
+        <w:t xml:space="preserve">  </w:t>
+      </w:r>
+      <w:r>
+        <w:rPr>
+          <w:rStyle w:val="Textesource"/>
+          <w:rFonts w:ascii="Liberation Serif" w:hAnsi="Liberation Serif"/>
+          <w:sz w:val="24"/>
+          <w:szCs w:val="24"/>
+        </w:rPr>
+        <w:t>content: Text</w:t>
+      </w:r>
+    </w:p>
+    <w:p>
+      <w:pPr>
+        <w:pStyle w:val="Texteprformat"/>
+        <w:bidi w:val="0"/>
+        <w:rPr>
+          <w:rFonts w:ascii="Liberation Serif" w:hAnsi="Liberation Serif" w:eastAsia="NSimSun" w:cs="Arial"/>
+          <w:sz w:val="24"/>
+          <w:szCs w:val="24"/>
+        </w:rPr>
+      </w:pPr>
+      <w:r>
+        <w:rPr>
+          <w:rStyle w:val="Textesource"/>
+          <w:rFonts w:ascii="Liberation Serif" w:hAnsi="Liberation Serif"/>
+          <w:sz w:val="24"/>
+          <w:szCs w:val="24"/>
+        </w:rPr>
+        <w:t xml:space="preserve">  </w:t>
+      </w:r>
+      <w:r>
+        <w:rPr>
+          <w:rStyle w:val="Textesource"/>
+          <w:rFonts w:ascii="Liberation Serif" w:hAnsi="Liberation Serif"/>
+          <w:sz w:val="24"/>
+          <w:szCs w:val="24"/>
+        </w:rPr>
+        <w:t>embedding: Vector</w:t>
+      </w:r>
+    </w:p>
+    <w:p>
+      <w:pPr>
+        <w:pStyle w:val="Texteprformat"/>
+        <w:bidi w:val="0"/>
+        <w:rPr>
+          <w:rFonts w:ascii="Liberation Serif" w:hAnsi="Liberation Serif" w:eastAsia="NSimSun" w:cs="Arial"/>
+          <w:sz w:val="24"/>
+          <w:szCs w:val="24"/>
+        </w:rPr>
+      </w:pPr>
+      <w:r>
+        <w:rPr>
+          <w:rStyle w:val="Textesource"/>
+          <w:rFonts w:ascii="Liberation Serif" w:hAnsi="Liberation Serif"/>
+          <w:sz w:val="24"/>
+          <w:szCs w:val="24"/>
+        </w:rPr>
+        <w:t>}</w:t>
+      </w:r>
+    </w:p>
+    <w:p>
+      <w:pPr>
+        <w:pStyle w:val="Texteprformat"/>
+        <w:bidi w:val="0"/>
+        <w:rPr>
+          <w:rFonts w:ascii="Liberation Serif" w:hAnsi="Liberation Serif" w:eastAsia="NSimSun" w:cs="Arial"/>
+          <w:sz w:val="24"/>
+          <w:szCs w:val="24"/>
+        </w:rPr>
+      </w:pPr>
+      <w:r>
+        <w:rPr>
+          <w:rFonts w:eastAsia="NSimSun" w:cs="Arial" w:ascii="Liberation Serif" w:hAnsi="Liberation Serif"/>
+          <w:sz w:val="24"/>
+          <w:szCs w:val="24"/>
+        </w:rPr>
+      </w:r>
+    </w:p>
+    <w:p>
+      <w:pPr>
+        <w:pStyle w:val="Texteprformat"/>
+        <w:bidi w:val="0"/>
+        <w:rPr>
+          <w:rFonts w:ascii="Liberation Serif" w:hAnsi="Liberation Serif" w:eastAsia="NSimSun" w:cs="Arial"/>
+          <w:sz w:val="24"/>
+          <w:szCs w:val="24"/>
+        </w:rPr>
+      </w:pPr>
+      <w:r>
+        <w:rPr>
+          <w:rStyle w:val="Textesource"/>
+          <w:rFonts w:ascii="Liberation Serif" w:hAnsi="Liberation Serif"/>
+          <w:sz w:val="24"/>
+          <w:szCs w:val="24"/>
+        </w:rPr>
+        <w:t>class Flashcard {</w:t>
+      </w:r>
+    </w:p>
+    <w:p>
+      <w:pPr>
+        <w:pStyle w:val="Texteprformat"/>
+        <w:bidi w:val="0"/>
+        <w:rPr>
+          <w:rFonts w:ascii="Liberation Serif" w:hAnsi="Liberation Serif" w:eastAsia="NSimSun" w:cs="Arial"/>
+          <w:sz w:val="24"/>
+          <w:szCs w:val="24"/>
+        </w:rPr>
+      </w:pPr>
+      <w:r>
+        <w:rPr>
+          <w:rStyle w:val="Textesource"/>
+          <w:rFonts w:ascii="Liberation Serif" w:hAnsi="Liberation Serif"/>
+          <w:sz w:val="24"/>
+          <w:szCs w:val="24"/>
+        </w:rPr>
+        <w:t xml:space="preserve">  </w:t>
+      </w:r>
+      <w:r>
+        <w:rPr>
+          <w:rStyle w:val="Textesource"/>
+          <w:rFonts w:ascii="Liberation Serif" w:hAnsi="Liberation Serif"/>
+          <w:sz w:val="24"/>
+          <w:szCs w:val="24"/>
+        </w:rPr>
+        <w:t>id: UUID</w:t>
+      </w:r>
+    </w:p>
+    <w:p>
+      <w:pPr>
+        <w:pStyle w:val="Texteprformat"/>
+        <w:bidi w:val="0"/>
+        <w:rPr>
+          <w:rFonts w:ascii="Liberation Serif" w:hAnsi="Liberation Serif" w:eastAsia="NSimSun" w:cs="Arial"/>
+          <w:sz w:val="24"/>
+          <w:szCs w:val="24"/>
+        </w:rPr>
+      </w:pPr>
+      <w:r>
+        <w:rPr>
+          <w:rStyle w:val="Textesource"/>
+          <w:rFonts w:ascii="Liberation Serif" w:hAnsi="Liberation Serif"/>
+          <w:sz w:val="24"/>
+          <w:szCs w:val="24"/>
+        </w:rPr>
+        <w:t xml:space="preserve">  </w:t>
+      </w:r>
+      <w:r>
+        <w:rPr>
+          <w:rStyle w:val="Textesource"/>
+          <w:rFonts w:ascii="Liberation Serif" w:hAnsi="Liberation Serif"/>
+          <w:sz w:val="24"/>
+          <w:szCs w:val="24"/>
+        </w:rPr>
+        <w:t>question: Text</w:t>
+      </w:r>
+    </w:p>
+    <w:p>
+      <w:pPr>
+        <w:pStyle w:val="Texteprformat"/>
+        <w:bidi w:val="0"/>
+        <w:rPr>
+          <w:rFonts w:ascii="Liberation Serif" w:hAnsi="Liberation Serif" w:eastAsia="NSimSun" w:cs="Arial"/>
+          <w:sz w:val="24"/>
+          <w:szCs w:val="24"/>
+        </w:rPr>
+      </w:pPr>
+      <w:r>
+        <w:rPr>
+          <w:rStyle w:val="Textesource"/>
+          <w:rFonts w:ascii="Liberation Serif" w:hAnsi="Liberation Serif"/>
+          <w:sz w:val="24"/>
+          <w:szCs w:val="24"/>
+        </w:rPr>
+        <w:t xml:space="preserve">  </w:t>
+      </w:r>
+      <w:r>
+        <w:rPr>
+          <w:rStyle w:val="Textesource"/>
+          <w:rFonts w:ascii="Liberation Serif" w:hAnsi="Liberation Serif"/>
+          <w:sz w:val="24"/>
+          <w:szCs w:val="24"/>
+        </w:rPr>
+        <w:t>answer: Text</w:t>
+      </w:r>
+    </w:p>
+    <w:p>
+      <w:pPr>
+        <w:pStyle w:val="Texteprformat"/>
+        <w:bidi w:val="0"/>
+        <w:rPr>
+          <w:rFonts w:ascii="Liberation Serif" w:hAnsi="Liberation Serif" w:eastAsia="NSimSun" w:cs="Arial"/>
+          <w:sz w:val="24"/>
+          <w:szCs w:val="24"/>
+        </w:rPr>
+      </w:pPr>
+      <w:r>
+        <w:rPr>
+          <w:rStyle w:val="Textesource"/>
+          <w:rFonts w:ascii="Liberation Serif" w:hAnsi="Liberation Serif"/>
+          <w:sz w:val="24"/>
+          <w:szCs w:val="24"/>
+        </w:rPr>
+        <w:t xml:space="preserve">  </w:t>
+      </w:r>
+      <w:r>
+        <w:rPr>
+          <w:rStyle w:val="Textesource"/>
+          <w:rFonts w:ascii="Liberation Serif" w:hAnsi="Liberation Serif"/>
+          <w:sz w:val="24"/>
+          <w:szCs w:val="24"/>
+        </w:rPr>
+        <w:t>ease_factor: Float</w:t>
+      </w:r>
+    </w:p>
+    <w:p>
+      <w:pPr>
+        <w:pStyle w:val="Texteprformat"/>
+        <w:bidi w:val="0"/>
+        <w:rPr>
+          <w:rFonts w:ascii="Liberation Serif" w:hAnsi="Liberation Serif" w:eastAsia="NSimSun" w:cs="Arial"/>
+          <w:sz w:val="24"/>
+          <w:szCs w:val="24"/>
+        </w:rPr>
+      </w:pPr>
+      <w:r>
+        <w:rPr>
+          <w:rStyle w:val="Textesource"/>
+          <w:rFonts w:ascii="Liberation Serif" w:hAnsi="Liberation Serif"/>
+          <w:sz w:val="24"/>
+          <w:szCs w:val="24"/>
+        </w:rPr>
+        <w:t xml:space="preserve">  </w:t>
+      </w:r>
+      <w:r>
+        <w:rPr>
+          <w:rStyle w:val="Textesource"/>
+          <w:rFonts w:ascii="Liberation Serif" w:hAnsi="Liberation Serif"/>
+          <w:sz w:val="24"/>
+          <w:szCs w:val="24"/>
+        </w:rPr>
+        <w:t>next_review: Date</w:t>
+      </w:r>
+    </w:p>
+    <w:p>
+      <w:pPr>
+        <w:pStyle w:val="Texteprformat"/>
+        <w:bidi w:val="0"/>
+        <w:rPr>
+          <w:rFonts w:ascii="Liberation Serif" w:hAnsi="Liberation Serif" w:eastAsia="NSimSun" w:cs="Arial"/>
+          <w:sz w:val="24"/>
+          <w:szCs w:val="24"/>
+        </w:rPr>
+      </w:pPr>
+      <w:r>
+        <w:rPr>
+          <w:rStyle w:val="Textesource"/>
+          <w:rFonts w:ascii="Liberation Serif" w:hAnsi="Liberation Serif"/>
+          <w:sz w:val="24"/>
+          <w:szCs w:val="24"/>
+        </w:rPr>
+        <w:t xml:space="preserve">  </w:t>
+      </w:r>
+      <w:r>
+        <w:rPr>
+          <w:rStyle w:val="Textesource"/>
+          <w:rFonts w:ascii="Liberation Serif" w:hAnsi="Liberation Serif"/>
+          <w:sz w:val="24"/>
+          <w:szCs w:val="24"/>
+        </w:rPr>
+        <w:t>--</w:t>
+      </w:r>
+    </w:p>
+    <w:p>
+      <w:pPr>
+        <w:pStyle w:val="Texteprformat"/>
+        <w:bidi w:val="0"/>
+        <w:rPr>
+          <w:rFonts w:ascii="Liberation Serif" w:hAnsi="Liberation Serif" w:eastAsia="NSimSun" w:cs="Arial"/>
+          <w:sz w:val="24"/>
+          <w:szCs w:val="24"/>
+        </w:rPr>
+      </w:pPr>
+      <w:r>
+        <w:rPr>
+          <w:rStyle w:val="Textesource"/>
+          <w:rFonts w:ascii="Liberation Serif" w:hAnsi="Liberation Serif"/>
+          <w:sz w:val="24"/>
+          <w:szCs w:val="24"/>
+        </w:rPr>
+        <w:t xml:space="preserve">  </w:t>
+      </w:r>
+      <w:r>
+        <w:rPr>
+          <w:rStyle w:val="Textesource"/>
+          <w:rFonts w:ascii="Liberation Serif" w:hAnsi="Liberation Serif"/>
+          <w:sz w:val="24"/>
+          <w:szCs w:val="24"/>
+        </w:rPr>
+        <w:t>review()</w:t>
+      </w:r>
+    </w:p>
+    <w:p>
+      <w:pPr>
+        <w:pStyle w:val="Texteprformat"/>
+        <w:bidi w:val="0"/>
+        <w:rPr>
+          <w:rFonts w:ascii="Liberation Serif" w:hAnsi="Liberation Serif" w:eastAsia="NSimSun" w:cs="Arial"/>
+          <w:sz w:val="24"/>
+          <w:szCs w:val="24"/>
+        </w:rPr>
+      </w:pPr>
+      <w:r>
+        <w:rPr>
+          <w:rStyle w:val="Textesource"/>
+          <w:rFonts w:ascii="Liberation Serif" w:hAnsi="Liberation Serif"/>
+          <w:sz w:val="24"/>
+          <w:szCs w:val="24"/>
+        </w:rPr>
+        <w:t xml:space="preserve">  </w:t>
+      </w:r>
+      <w:r>
+        <w:rPr>
+          <w:rStyle w:val="Textesource"/>
+          <w:rFonts w:ascii="Liberation Serif" w:hAnsi="Liberation Serif"/>
+          <w:sz w:val="24"/>
+          <w:szCs w:val="24"/>
+        </w:rPr>
+        <w:t>updateSchedule()</w:t>
+      </w:r>
+    </w:p>
+    <w:p>
+      <w:pPr>
+        <w:pStyle w:val="Texteprformat"/>
+        <w:bidi w:val="0"/>
+        <w:rPr>
+          <w:rFonts w:ascii="Liberation Serif" w:hAnsi="Liberation Serif" w:eastAsia="NSimSun" w:cs="Arial"/>
+          <w:sz w:val="24"/>
+          <w:szCs w:val="24"/>
+        </w:rPr>
+      </w:pPr>
+      <w:r>
+        <w:rPr>
+          <w:rStyle w:val="Textesource"/>
+          <w:rFonts w:ascii="Liberation Serif" w:hAnsi="Liberation Serif"/>
+          <w:sz w:val="24"/>
+          <w:szCs w:val="24"/>
+        </w:rPr>
+        <w:t>}</w:t>
+      </w:r>
+    </w:p>
+    <w:p>
+      <w:pPr>
+        <w:pStyle w:val="Texteprformat"/>
+        <w:bidi w:val="0"/>
+        <w:rPr>
+          <w:rFonts w:ascii="Liberation Serif" w:hAnsi="Liberation Serif" w:eastAsia="NSimSun" w:cs="Arial"/>
+          <w:sz w:val="24"/>
+          <w:szCs w:val="24"/>
+        </w:rPr>
+      </w:pPr>
+      <w:r>
+        <w:rPr>
+          <w:rFonts w:eastAsia="NSimSun" w:cs="Arial" w:ascii="Liberation Serif" w:hAnsi="Liberation Serif"/>
+          <w:sz w:val="24"/>
+          <w:szCs w:val="24"/>
+        </w:rPr>
+      </w:r>
+    </w:p>
+    <w:p>
+      <w:pPr>
+        <w:pStyle w:val="Texteprformat"/>
+        <w:bidi w:val="0"/>
+        <w:rPr>
+          <w:rFonts w:ascii="Liberation Serif" w:hAnsi="Liberation Serif" w:eastAsia="NSimSun" w:cs="Arial"/>
+          <w:sz w:val="24"/>
+          <w:szCs w:val="24"/>
+        </w:rPr>
+      </w:pPr>
+      <w:r>
+        <w:rPr>
+          <w:rStyle w:val="Textesource"/>
+          <w:rFonts w:ascii="Liberation Serif" w:hAnsi="Liberation Serif"/>
+          <w:sz w:val="24"/>
+          <w:szCs w:val="24"/>
+        </w:rPr>
+        <w:t>class Quiz {</w:t>
+      </w:r>
+    </w:p>
+    <w:p>
+      <w:pPr>
+        <w:pStyle w:val="Texteprformat"/>
+        <w:bidi w:val="0"/>
+        <w:rPr>
+          <w:rFonts w:ascii="Liberation Serif" w:hAnsi="Liberation Serif" w:eastAsia="NSimSun" w:cs="Arial"/>
+          <w:sz w:val="24"/>
+          <w:szCs w:val="24"/>
+        </w:rPr>
+      </w:pPr>
+      <w:r>
+        <w:rPr>
+          <w:rStyle w:val="Textesource"/>
+          <w:rFonts w:ascii="Liberation Serif" w:hAnsi="Liberation Serif"/>
+          <w:sz w:val="24"/>
+          <w:szCs w:val="24"/>
+        </w:rPr>
+        <w:t xml:space="preserve">  </w:t>
+      </w:r>
+      <w:r>
+        <w:rPr>
+          <w:rStyle w:val="Textesource"/>
+          <w:rFonts w:ascii="Liberation Serif" w:hAnsi="Liberation Serif"/>
+          <w:sz w:val="24"/>
+          <w:szCs w:val="24"/>
+        </w:rPr>
+        <w:t>id: UUID</w:t>
+      </w:r>
+    </w:p>
+    <w:p>
+      <w:pPr>
+        <w:pStyle w:val="Texteprformat"/>
+        <w:bidi w:val="0"/>
+        <w:rPr>
+          <w:rFonts w:ascii="Liberation Serif" w:hAnsi="Liberation Serif" w:eastAsia="NSimSun" w:cs="Arial"/>
+          <w:sz w:val="24"/>
+          <w:szCs w:val="24"/>
+        </w:rPr>
+      </w:pPr>
+      <w:r>
+        <w:rPr>
+          <w:rStyle w:val="Textesource"/>
+          <w:rFonts w:ascii="Liberation Serif" w:hAnsi="Liberation Serif"/>
+          <w:sz w:val="24"/>
+          <w:szCs w:val="24"/>
+        </w:rPr>
+        <w:t xml:space="preserve">  </w:t>
+      </w:r>
+      <w:r>
+        <w:rPr>
+          <w:rStyle w:val="Textesource"/>
+          <w:rFonts w:ascii="Liberation Serif" w:hAnsi="Liberation Serif"/>
+          <w:sz w:val="24"/>
+          <w:szCs w:val="24"/>
+        </w:rPr>
+        <w:t>title: String</w:t>
+      </w:r>
+    </w:p>
+    <w:p>
+      <w:pPr>
+        <w:pStyle w:val="Texteprformat"/>
+        <w:bidi w:val="0"/>
+        <w:rPr>
+          <w:rFonts w:ascii="Liberation Serif" w:hAnsi="Liberation Serif" w:eastAsia="NSimSun" w:cs="Arial"/>
+          <w:sz w:val="24"/>
+          <w:szCs w:val="24"/>
+        </w:rPr>
+      </w:pPr>
+      <w:r>
+        <w:rPr>
+          <w:rStyle w:val="Textesource"/>
+          <w:rFonts w:ascii="Liberation Serif" w:hAnsi="Liberation Serif"/>
+          <w:sz w:val="24"/>
+          <w:szCs w:val="24"/>
+        </w:rPr>
+        <w:t>}</w:t>
+      </w:r>
+    </w:p>
+    <w:p>
+      <w:pPr>
+        <w:pStyle w:val="Texteprformat"/>
+        <w:bidi w:val="0"/>
+        <w:rPr>
+          <w:rFonts w:ascii="Liberation Serif" w:hAnsi="Liberation Serif" w:eastAsia="NSimSun" w:cs="Arial"/>
+          <w:sz w:val="24"/>
+          <w:szCs w:val="24"/>
+        </w:rPr>
+      </w:pPr>
+      <w:r>
+        <w:rPr>
+          <w:rFonts w:eastAsia="NSimSun" w:cs="Arial" w:ascii="Liberation Serif" w:hAnsi="Liberation Serif"/>
+          <w:sz w:val="24"/>
+          <w:szCs w:val="24"/>
+        </w:rPr>
+      </w:r>
+    </w:p>
+    <w:p>
+      <w:pPr>
+        <w:pStyle w:val="Texteprformat"/>
+        <w:bidi w:val="0"/>
+        <w:rPr>
+          <w:rFonts w:ascii="Liberation Serif" w:hAnsi="Liberation Serif" w:eastAsia="NSimSun" w:cs="Arial"/>
+          <w:sz w:val="24"/>
+          <w:szCs w:val="24"/>
+        </w:rPr>
+      </w:pPr>
+      <w:r>
+        <w:rPr>
+          <w:rStyle w:val="Textesource"/>
+          <w:rFonts w:ascii="Liberation Serif" w:hAnsi="Liberation Serif"/>
+          <w:sz w:val="24"/>
+          <w:szCs w:val="24"/>
+        </w:rPr>
+        <w:t>class Question {</w:t>
+      </w:r>
+    </w:p>
+    <w:p>
+      <w:pPr>
+        <w:pStyle w:val="Texteprformat"/>
+        <w:bidi w:val="0"/>
+        <w:rPr>
+          <w:rFonts w:ascii="Liberation Serif" w:hAnsi="Liberation Serif" w:eastAsia="NSimSun" w:cs="Arial"/>
+          <w:sz w:val="24"/>
+          <w:szCs w:val="24"/>
+        </w:rPr>
+      </w:pPr>
+      <w:r>
+        <w:rPr>
+          <w:rStyle w:val="Textesource"/>
+          <w:rFonts w:ascii="Liberation Serif" w:hAnsi="Liberation Serif"/>
+          <w:sz w:val="24"/>
+          <w:szCs w:val="24"/>
+        </w:rPr>
+        <w:t xml:space="preserve">  </w:t>
+      </w:r>
+      <w:r>
+        <w:rPr>
+          <w:rStyle w:val="Textesource"/>
+          <w:rFonts w:ascii="Liberation Serif" w:hAnsi="Liberation Serif"/>
+          <w:sz w:val="24"/>
+          <w:szCs w:val="24"/>
+        </w:rPr>
+        <w:t>id: UUID</w:t>
+      </w:r>
+    </w:p>
+    <w:p>
+      <w:pPr>
+        <w:pStyle w:val="Texteprformat"/>
+        <w:bidi w:val="0"/>
+        <w:rPr>
+          <w:rFonts w:ascii="Liberation Serif" w:hAnsi="Liberation Serif" w:eastAsia="NSimSun" w:cs="Arial"/>
+          <w:sz w:val="24"/>
+          <w:szCs w:val="24"/>
+        </w:rPr>
+      </w:pPr>
+      <w:r>
+        <w:rPr>
+          <w:rStyle w:val="Textesource"/>
+          <w:rFonts w:ascii="Liberation Serif" w:hAnsi="Liberation Serif"/>
+          <w:sz w:val="24"/>
+          <w:szCs w:val="24"/>
+        </w:rPr>
+        <w:t xml:space="preserve">  </w:t>
+      </w:r>
+      <w:r>
+        <w:rPr>
+          <w:rStyle w:val="Textesource"/>
+          <w:rFonts w:ascii="Liberation Serif" w:hAnsi="Liberation Serif"/>
+          <w:sz w:val="24"/>
+          <w:szCs w:val="24"/>
+        </w:rPr>
+        <w:t>question_text: Text</w:t>
+      </w:r>
+    </w:p>
+    <w:p>
+      <w:pPr>
+        <w:pStyle w:val="Texteprformat"/>
+        <w:bidi w:val="0"/>
+        <w:rPr>
+          <w:rFonts w:ascii="Liberation Serif" w:hAnsi="Liberation Serif" w:eastAsia="NSimSun" w:cs="Arial"/>
+          <w:sz w:val="24"/>
+          <w:szCs w:val="24"/>
+        </w:rPr>
+      </w:pPr>
+      <w:r>
+        <w:rPr>
+          <w:rStyle w:val="Textesource"/>
+          <w:rFonts w:ascii="Liberation Serif" w:hAnsi="Liberation Serif"/>
+          <w:sz w:val="24"/>
+          <w:szCs w:val="24"/>
+        </w:rPr>
+        <w:t xml:space="preserve">  </w:t>
+      </w:r>
+      <w:r>
+        <w:rPr>
+          <w:rStyle w:val="Textesource"/>
+          <w:rFonts w:ascii="Liberation Serif" w:hAnsi="Liberation Serif"/>
+          <w:sz w:val="24"/>
+          <w:szCs w:val="24"/>
+        </w:rPr>
+        <w:t>correct_answer: String</w:t>
+      </w:r>
+    </w:p>
+    <w:p>
+      <w:pPr>
+        <w:pStyle w:val="Texteprformat"/>
+        <w:bidi w:val="0"/>
+        <w:rPr>
+          <w:rFonts w:ascii="Liberation Serif" w:hAnsi="Liberation Serif" w:eastAsia="NSimSun" w:cs="Arial"/>
+          <w:sz w:val="24"/>
+          <w:szCs w:val="24"/>
+        </w:rPr>
+      </w:pPr>
+      <w:r>
+        <w:rPr>
+          <w:rStyle w:val="Textesource"/>
+          <w:rFonts w:ascii="Liberation Serif" w:hAnsi="Liberation Serif"/>
+          <w:sz w:val="24"/>
+          <w:szCs w:val="24"/>
+        </w:rPr>
+        <w:t>}</w:t>
+      </w:r>
+    </w:p>
+    <w:p>
+      <w:pPr>
+        <w:pStyle w:val="Texteprformat"/>
+        <w:bidi w:val="0"/>
+        <w:rPr>
+          <w:rFonts w:ascii="Liberation Serif" w:hAnsi="Liberation Serif" w:eastAsia="NSimSun" w:cs="Arial"/>
+          <w:sz w:val="24"/>
+          <w:szCs w:val="24"/>
+        </w:rPr>
+      </w:pPr>
+      <w:r>
+        <w:rPr>
+          <w:rFonts w:eastAsia="NSimSun" w:cs="Arial" w:ascii="Liberation Serif" w:hAnsi="Liberation Serif"/>
+          <w:sz w:val="24"/>
+          <w:szCs w:val="24"/>
+        </w:rPr>
+      </w:r>
+    </w:p>
+    <w:p>
+      <w:pPr>
+        <w:pStyle w:val="Texteprformat"/>
+        <w:bidi w:val="0"/>
+        <w:rPr>
+          <w:rFonts w:ascii="Liberation Serif" w:hAnsi="Liberation Serif" w:eastAsia="NSimSun" w:cs="Arial"/>
+          <w:sz w:val="24"/>
+          <w:szCs w:val="24"/>
+        </w:rPr>
+      </w:pPr>
+      <w:r>
+        <w:rPr>
+          <w:rStyle w:val="Textesource"/>
+          <w:rFonts w:ascii="Liberation Serif" w:hAnsi="Liberation Serif"/>
+          <w:sz w:val="24"/>
+          <w:szCs w:val="24"/>
+        </w:rPr>
+        <w:t>class Event {</w:t>
+      </w:r>
+    </w:p>
+    <w:p>
+      <w:pPr>
+        <w:pStyle w:val="Texteprformat"/>
+        <w:bidi w:val="0"/>
+        <w:rPr>
+          <w:rFonts w:ascii="Liberation Serif" w:hAnsi="Liberation Serif" w:eastAsia="NSimSun" w:cs="Arial"/>
+          <w:sz w:val="24"/>
+          <w:szCs w:val="24"/>
+        </w:rPr>
+      </w:pPr>
+      <w:r>
+        <w:rPr>
+          <w:rStyle w:val="Textesource"/>
+          <w:rFonts w:ascii="Liberation Serif" w:hAnsi="Liberation Serif"/>
+          <w:sz w:val="24"/>
+          <w:szCs w:val="24"/>
+        </w:rPr>
+        <w:t xml:space="preserve">  </w:t>
+      </w:r>
+      <w:r>
+        <w:rPr>
+          <w:rStyle w:val="Textesource"/>
+          <w:rFonts w:ascii="Liberation Serif" w:hAnsi="Liberation Serif"/>
+          <w:sz w:val="24"/>
+          <w:szCs w:val="24"/>
+        </w:rPr>
+        <w:t>id: UUID</w:t>
+      </w:r>
+    </w:p>
+    <w:p>
+      <w:pPr>
+        <w:pStyle w:val="Texteprformat"/>
+        <w:bidi w:val="0"/>
+        <w:rPr>
+          <w:rFonts w:ascii="Liberation Serif" w:hAnsi="Liberation Serif" w:eastAsia="NSimSun" w:cs="Arial"/>
+          <w:sz w:val="24"/>
+          <w:szCs w:val="24"/>
+        </w:rPr>
+      </w:pPr>
+      <w:r>
+        <w:rPr>
+          <w:rStyle w:val="Textesource"/>
+          <w:rFonts w:ascii="Liberation Serif" w:hAnsi="Liberation Serif"/>
+          <w:sz w:val="24"/>
+          <w:szCs w:val="24"/>
+        </w:rPr>
+        <w:t xml:space="preserve">  </w:t>
+      </w:r>
+      <w:r>
+        <w:rPr>
+          <w:rStyle w:val="Textesource"/>
+          <w:rFonts w:ascii="Liberation Serif" w:hAnsi="Liberation Serif"/>
+          <w:sz w:val="24"/>
+          <w:szCs w:val="24"/>
+        </w:rPr>
+        <w:t>title: String</w:t>
+      </w:r>
+    </w:p>
+    <w:p>
+      <w:pPr>
+        <w:pStyle w:val="Texteprformat"/>
+        <w:bidi w:val="0"/>
+        <w:rPr>
+          <w:rFonts w:ascii="Liberation Serif" w:hAnsi="Liberation Serif" w:eastAsia="NSimSun" w:cs="Arial"/>
+          <w:sz w:val="24"/>
+          <w:szCs w:val="24"/>
+        </w:rPr>
+      </w:pPr>
+      <w:r>
+        <w:rPr>
+          <w:rStyle w:val="Textesource"/>
+          <w:rFonts w:ascii="Liberation Serif" w:hAnsi="Liberation Serif"/>
+          <w:sz w:val="24"/>
+          <w:szCs w:val="24"/>
+        </w:rPr>
+        <w:t xml:space="preserve">  </w:t>
+      </w:r>
+      <w:r>
+        <w:rPr>
+          <w:rStyle w:val="Textesource"/>
+          <w:rFonts w:ascii="Liberation Serif" w:hAnsi="Liberation Serif"/>
+          <w:sz w:val="24"/>
+          <w:szCs w:val="24"/>
+        </w:rPr>
+        <w:t>date: Date</w:t>
+      </w:r>
+    </w:p>
+    <w:p>
+      <w:pPr>
+        <w:pStyle w:val="Texteprformat"/>
+        <w:bidi w:val="0"/>
+        <w:rPr>
+          <w:rFonts w:ascii="Liberation Serif" w:hAnsi="Liberation Serif" w:eastAsia="NSimSun" w:cs="Arial"/>
+          <w:sz w:val="24"/>
+          <w:szCs w:val="24"/>
+        </w:rPr>
+      </w:pPr>
+      <w:r>
+        <w:rPr>
+          <w:rStyle w:val="Textesource"/>
+          <w:rFonts w:ascii="Liberation Serif" w:hAnsi="Liberation Serif"/>
+          <w:sz w:val="24"/>
+          <w:szCs w:val="24"/>
+        </w:rPr>
+        <w:t xml:space="preserve">  </w:t>
+      </w:r>
+      <w:r>
+        <w:rPr>
+          <w:rStyle w:val="Textesource"/>
+          <w:rFonts w:ascii="Liberation Serif" w:hAnsi="Liberation Serif"/>
+          <w:sz w:val="24"/>
+          <w:szCs w:val="24"/>
+        </w:rPr>
+        <w:t>type: String</w:t>
+      </w:r>
+    </w:p>
+    <w:p>
+      <w:pPr>
+        <w:pStyle w:val="Texteprformat"/>
+        <w:bidi w:val="0"/>
+        <w:rPr>
+          <w:rFonts w:ascii="Liberation Serif" w:hAnsi="Liberation Serif" w:eastAsia="NSimSun" w:cs="Arial"/>
+          <w:sz w:val="24"/>
+          <w:szCs w:val="24"/>
+        </w:rPr>
+      </w:pPr>
+      <w:r>
+        <w:rPr>
+          <w:rStyle w:val="Textesource"/>
+          <w:rFonts w:ascii="Liberation Serif" w:hAnsi="Liberation Serif"/>
+          <w:sz w:val="24"/>
+          <w:szCs w:val="24"/>
+        </w:rPr>
+        <w:t>}</w:t>
+      </w:r>
+    </w:p>
+    <w:p>
+      <w:pPr>
+        <w:pStyle w:val="Texteprformat"/>
+        <w:bidi w:val="0"/>
+        <w:rPr>
+          <w:rFonts w:ascii="Liberation Serif" w:hAnsi="Liberation Serif" w:eastAsia="NSimSun" w:cs="Arial"/>
+          <w:sz w:val="24"/>
+          <w:szCs w:val="24"/>
+        </w:rPr>
+      </w:pPr>
+      <w:r>
+        <w:rPr>
+          <w:rFonts w:eastAsia="NSimSun" w:cs="Arial" w:ascii="Liberation Serif" w:hAnsi="Liberation Serif"/>
+          <w:sz w:val="24"/>
+          <w:szCs w:val="24"/>
+        </w:rPr>
+      </w:r>
+    </w:p>
+    <w:p>
+      <w:pPr>
+        <w:pStyle w:val="Texteprformat"/>
+        <w:bidi w:val="0"/>
+        <w:rPr>
+          <w:rFonts w:ascii="Liberation Serif" w:hAnsi="Liberation Serif" w:eastAsia="NSimSun" w:cs="Arial"/>
+          <w:sz w:val="24"/>
+          <w:szCs w:val="24"/>
+        </w:rPr>
+      </w:pPr>
+      <w:r>
+        <w:rPr>
+          <w:rStyle w:val="Textesource"/>
+          <w:rFonts w:ascii="Liberation Serif" w:hAnsi="Liberation Serif"/>
+          <w:sz w:val="24"/>
+          <w:szCs w:val="24"/>
+        </w:rPr>
+        <w:t>class StudyStats {</w:t>
+      </w:r>
+    </w:p>
+    <w:p>
+      <w:pPr>
+        <w:pStyle w:val="Texteprformat"/>
+        <w:bidi w:val="0"/>
+        <w:rPr>
+          <w:rFonts w:ascii="Liberation Serif" w:hAnsi="Liberation Serif" w:eastAsia="NSimSun" w:cs="Arial"/>
+          <w:sz w:val="24"/>
+          <w:szCs w:val="24"/>
+        </w:rPr>
+      </w:pPr>
+      <w:r>
+        <w:rPr>
+          <w:rStyle w:val="Textesource"/>
+          <w:rFonts w:ascii="Liberation Serif" w:hAnsi="Liberation Serif"/>
+          <w:sz w:val="24"/>
+          <w:szCs w:val="24"/>
+        </w:rPr>
+        <w:t xml:space="preserve">  </w:t>
+      </w:r>
+      <w:r>
+        <w:rPr>
+          <w:rStyle w:val="Textesource"/>
+          <w:rFonts w:ascii="Liberation Serif" w:hAnsi="Liberation Serif"/>
+          <w:sz w:val="24"/>
+          <w:szCs w:val="24"/>
+        </w:rPr>
+        <w:t>id: UUID</w:t>
+      </w:r>
+    </w:p>
+    <w:p>
+      <w:pPr>
+        <w:pStyle w:val="Texteprformat"/>
+        <w:bidi w:val="0"/>
+        <w:rPr>
+          <w:rFonts w:ascii="Liberation Serif" w:hAnsi="Liberation Serif" w:eastAsia="NSimSun" w:cs="Arial"/>
+          <w:sz w:val="24"/>
+          <w:szCs w:val="24"/>
+        </w:rPr>
+      </w:pPr>
+      <w:r>
+        <w:rPr>
+          <w:rStyle w:val="Textesource"/>
+          <w:rFonts w:ascii="Liberation Serif" w:hAnsi="Liberation Serif"/>
+          <w:sz w:val="24"/>
+          <w:szCs w:val="24"/>
+        </w:rPr>
+        <w:t xml:space="preserve">  </w:t>
+      </w:r>
+      <w:r>
+        <w:rPr>
+          <w:rStyle w:val="Textesource"/>
+          <w:rFonts w:ascii="Liberation Serif" w:hAnsi="Liberation Serif"/>
+          <w:sz w:val="24"/>
+          <w:szCs w:val="24"/>
+        </w:rPr>
+        <w:t>total_reviews: Integer</w:t>
+      </w:r>
+    </w:p>
+    <w:p>
+      <w:pPr>
+        <w:pStyle w:val="Texteprformat"/>
+        <w:bidi w:val="0"/>
+        <w:rPr>
+          <w:rFonts w:ascii="Liberation Serif" w:hAnsi="Liberation Serif" w:eastAsia="NSimSun" w:cs="Arial"/>
+          <w:sz w:val="24"/>
+          <w:szCs w:val="24"/>
+        </w:rPr>
+      </w:pPr>
+      <w:r>
+        <w:rPr>
+          <w:rStyle w:val="Textesource"/>
+          <w:rFonts w:ascii="Liberation Serif" w:hAnsi="Liberation Serif"/>
+          <w:sz w:val="24"/>
+          <w:szCs w:val="24"/>
+        </w:rPr>
+        <w:t xml:space="preserve">  </w:t>
+      </w:r>
+      <w:r>
+        <w:rPr>
+          <w:rStyle w:val="Textesource"/>
+          <w:rFonts w:ascii="Liberation Serif" w:hAnsi="Liberation Serif"/>
+          <w:sz w:val="24"/>
+          <w:szCs w:val="24"/>
+        </w:rPr>
+        <w:t>success_rate: Float</w:t>
+      </w:r>
+    </w:p>
+    <w:p>
+      <w:pPr>
+        <w:pStyle w:val="Texteprformat"/>
+        <w:bidi w:val="0"/>
+        <w:rPr>
+          <w:rFonts w:ascii="Liberation Serif" w:hAnsi="Liberation Serif" w:eastAsia="NSimSun" w:cs="Arial"/>
+          <w:sz w:val="24"/>
+          <w:szCs w:val="24"/>
+        </w:rPr>
+      </w:pPr>
+      <w:r>
+        <w:rPr>
+          <w:rStyle w:val="Textesource"/>
+          <w:rFonts w:ascii="Liberation Serif" w:hAnsi="Liberation Serif"/>
+          <w:sz w:val="24"/>
+          <w:szCs w:val="24"/>
+        </w:rPr>
+        <w:t>}</w:t>
+      </w:r>
+    </w:p>
+    <w:p>
+      <w:pPr>
+        <w:pStyle w:val="Texteprformat"/>
+        <w:bidi w:val="0"/>
+        <w:rPr>
+          <w:rFonts w:ascii="Liberation Serif" w:hAnsi="Liberation Serif" w:eastAsia="NSimSun" w:cs="Arial"/>
+          <w:sz w:val="24"/>
+          <w:szCs w:val="24"/>
+        </w:rPr>
+      </w:pPr>
+      <w:r>
+        <w:rPr>
+          <w:rFonts w:eastAsia="NSimSun" w:cs="Arial" w:ascii="Liberation Serif" w:hAnsi="Liberation Serif"/>
+          <w:sz w:val="24"/>
+          <w:szCs w:val="24"/>
+        </w:rPr>
+      </w:r>
+    </w:p>
+    <w:p>
+      <w:pPr>
+        <w:pStyle w:val="Texteprformat"/>
+        <w:bidi w:val="0"/>
+        <w:rPr>
+          <w:rFonts w:ascii="Liberation Serif" w:hAnsi="Liberation Serif" w:eastAsia="NSimSun" w:cs="Arial"/>
+          <w:sz w:val="24"/>
+          <w:szCs w:val="24"/>
+        </w:rPr>
+      </w:pPr>
+      <w:r>
+        <w:rPr>
+          <w:rStyle w:val="Textesource"/>
+          <w:rFonts w:ascii="Liberation Serif" w:hAnsi="Liberation Serif"/>
+          <w:sz w:val="24"/>
+          <w:szCs w:val="24"/>
+        </w:rPr>
+        <w:t>class AIEngine {</w:t>
+      </w:r>
+    </w:p>
+    <w:p>
+      <w:pPr>
+        <w:pStyle w:val="Texteprformat"/>
+        <w:bidi w:val="0"/>
+        <w:rPr>
+          <w:rFonts w:ascii="Liberation Serif" w:hAnsi="Liberation Serif" w:eastAsia="NSimSun" w:cs="Arial"/>
+          <w:sz w:val="24"/>
+          <w:szCs w:val="24"/>
+        </w:rPr>
+      </w:pPr>
+      <w:r>
+        <w:rPr>
+          <w:rStyle w:val="Textesource"/>
+          <w:rFonts w:ascii="Liberation Serif" w:hAnsi="Liberation Serif"/>
+          <w:sz w:val="24"/>
+          <w:szCs w:val="24"/>
+        </w:rPr>
+        <w:t xml:space="preserve">  </w:t>
+      </w:r>
+      <w:r>
+        <w:rPr>
+          <w:rStyle w:val="Textesource"/>
+          <w:rFonts w:ascii="Liberation Serif" w:hAnsi="Liberation Serif"/>
+          <w:sz w:val="24"/>
+          <w:szCs w:val="24"/>
+        </w:rPr>
+        <w:t>generateEmbeddings()</w:t>
+      </w:r>
+    </w:p>
+    <w:p>
+      <w:pPr>
+        <w:pStyle w:val="Texteprformat"/>
+        <w:bidi w:val="0"/>
+        <w:rPr>
+          <w:rFonts w:ascii="Liberation Serif" w:hAnsi="Liberation Serif" w:eastAsia="NSimSun" w:cs="Arial"/>
+          <w:sz w:val="24"/>
+          <w:szCs w:val="24"/>
+        </w:rPr>
+      </w:pPr>
+      <w:r>
+        <w:rPr>
+          <w:rStyle w:val="Textesource"/>
+          <w:rFonts w:ascii="Liberation Serif" w:hAnsi="Liberation Serif"/>
+          <w:sz w:val="24"/>
+          <w:szCs w:val="24"/>
+        </w:rPr>
+        <w:t xml:space="preserve">  </w:t>
+      </w:r>
+      <w:r>
+        <w:rPr>
+          <w:rStyle w:val="Textesource"/>
+          <w:rFonts w:ascii="Liberation Serif" w:hAnsi="Liberation Serif"/>
+          <w:sz w:val="24"/>
+          <w:szCs w:val="24"/>
+        </w:rPr>
+        <w:t>generateFlashcards()</w:t>
+      </w:r>
+    </w:p>
+    <w:p>
+      <w:pPr>
+        <w:pStyle w:val="Texteprformat"/>
+        <w:bidi w:val="0"/>
+        <w:rPr>
+          <w:rFonts w:ascii="Liberation Serif" w:hAnsi="Liberation Serif" w:eastAsia="NSimSun" w:cs="Arial"/>
+          <w:sz w:val="24"/>
+          <w:szCs w:val="24"/>
+        </w:rPr>
+      </w:pPr>
+      <w:r>
+        <w:rPr>
+          <w:rStyle w:val="Textesource"/>
+          <w:rFonts w:ascii="Liberation Serif" w:hAnsi="Liberation Serif"/>
+          <w:sz w:val="24"/>
+          <w:szCs w:val="24"/>
+        </w:rPr>
+        <w:t xml:space="preserve">  </w:t>
+      </w:r>
+      <w:r>
+        <w:rPr>
+          <w:rStyle w:val="Textesource"/>
+          <w:rFonts w:ascii="Liberation Serif" w:hAnsi="Liberation Serif"/>
+          <w:sz w:val="24"/>
+          <w:szCs w:val="24"/>
+        </w:rPr>
+        <w:t>generateQuiz()</w:t>
+      </w:r>
+    </w:p>
+    <w:p>
+      <w:pPr>
+        <w:pStyle w:val="Texteprformat"/>
+        <w:bidi w:val="0"/>
+        <w:rPr>
+          <w:rFonts w:ascii="Liberation Serif" w:hAnsi="Liberation Serif" w:eastAsia="NSimSun" w:cs="Arial"/>
+          <w:sz w:val="24"/>
+          <w:szCs w:val="24"/>
+        </w:rPr>
+      </w:pPr>
+      <w:r>
+        <w:rPr>
+          <w:rStyle w:val="Textesource"/>
+          <w:rFonts w:ascii="Liberation Serif" w:hAnsi="Liberation Serif"/>
+          <w:sz w:val="24"/>
+          <w:szCs w:val="24"/>
+        </w:rPr>
+        <w:t>}</w:t>
+      </w:r>
+    </w:p>
+    <w:p>
+      <w:pPr>
+        <w:pStyle w:val="Texteprformat"/>
+        <w:bidi w:val="0"/>
+        <w:rPr>
+          <w:rFonts w:ascii="Liberation Serif" w:hAnsi="Liberation Serif" w:eastAsia="NSimSun" w:cs="Arial"/>
+          <w:sz w:val="24"/>
+          <w:szCs w:val="24"/>
+        </w:rPr>
+      </w:pPr>
+      <w:r>
+        <w:rPr>
+          <w:rFonts w:eastAsia="NSimSun" w:cs="Arial" w:ascii="Liberation Serif" w:hAnsi="Liberation Serif"/>
+          <w:sz w:val="24"/>
+          <w:szCs w:val="24"/>
+        </w:rPr>
+      </w:r>
+    </w:p>
+    <w:p>
+      <w:pPr>
+        <w:pStyle w:val="Texteprformat"/>
+        <w:bidi w:val="0"/>
+        <w:rPr>
+          <w:rFonts w:ascii="Liberation Serif" w:hAnsi="Liberation Serif" w:eastAsia="NSimSun" w:cs="Arial"/>
+          <w:sz w:val="24"/>
+          <w:szCs w:val="24"/>
+        </w:rPr>
+      </w:pPr>
+      <w:r>
+        <w:rPr>
+          <w:rStyle w:val="Textesource"/>
+          <w:rFonts w:ascii="Liberation Serif" w:hAnsi="Liberation Serif"/>
+          <w:sz w:val="24"/>
+          <w:szCs w:val="24"/>
+        </w:rPr>
+        <w:t>User "1" -- "0..*" Folder</w:t>
+      </w:r>
+    </w:p>
+    <w:p>
+      <w:pPr>
+        <w:pStyle w:val="Texteprformat"/>
+        <w:bidi w:val="0"/>
+        <w:rPr>
+          <w:rFonts w:ascii="Liberation Serif" w:hAnsi="Liberation Serif" w:eastAsia="NSimSun" w:cs="Arial"/>
+          <w:sz w:val="24"/>
+          <w:szCs w:val="24"/>
+        </w:rPr>
+      </w:pPr>
+      <w:r>
+        <w:rPr>
+          <w:rStyle w:val="Textesource"/>
+          <w:rFonts w:ascii="Liberation Serif" w:hAnsi="Liberation Serif"/>
+          <w:sz w:val="24"/>
+          <w:szCs w:val="24"/>
+        </w:rPr>
+        <w:t>User "1" -- "0..*" Document</w:t>
+      </w:r>
+    </w:p>
+    <w:p>
+      <w:pPr>
+        <w:pStyle w:val="Texteprformat"/>
+        <w:bidi w:val="0"/>
+        <w:rPr>
+          <w:rFonts w:ascii="Liberation Serif" w:hAnsi="Liberation Serif" w:eastAsia="NSimSun" w:cs="Arial"/>
+          <w:sz w:val="24"/>
+          <w:szCs w:val="24"/>
+        </w:rPr>
+      </w:pPr>
+      <w:r>
+        <w:rPr>
+          <w:rStyle w:val="Textesource"/>
+          <w:rFonts w:ascii="Liberation Serif" w:hAnsi="Liberation Serif"/>
+          <w:sz w:val="24"/>
+          <w:szCs w:val="24"/>
+        </w:rPr>
+        <w:t>Folder "1" o-- "0..*" Document</w:t>
+      </w:r>
+    </w:p>
+    <w:p>
+      <w:pPr>
+        <w:pStyle w:val="Texteprformat"/>
+        <w:bidi w:val="0"/>
+        <w:rPr>
+          <w:rFonts w:ascii="Liberation Serif" w:hAnsi="Liberation Serif" w:eastAsia="NSimSun" w:cs="Arial"/>
+          <w:sz w:val="24"/>
+          <w:szCs w:val="24"/>
+        </w:rPr>
+      </w:pPr>
+      <w:r>
+        <w:rPr>
+          <w:rStyle w:val="Textesource"/>
+          <w:rFonts w:ascii="Liberation Serif" w:hAnsi="Liberation Serif"/>
+          <w:sz w:val="24"/>
+          <w:szCs w:val="24"/>
+        </w:rPr>
+        <w:t>Document "1" *-- "0..*" DocumentChunk</w:t>
+      </w:r>
+    </w:p>
+    <w:p>
+      <w:pPr>
+        <w:pStyle w:val="Texteprformat"/>
+        <w:bidi w:val="0"/>
+        <w:rPr>
+          <w:rFonts w:ascii="Liberation Serif" w:hAnsi="Liberation Serif" w:eastAsia="NSimSun" w:cs="Arial"/>
+          <w:sz w:val="24"/>
+          <w:szCs w:val="24"/>
+        </w:rPr>
+      </w:pPr>
+      <w:r>
+        <w:rPr>
+          <w:rStyle w:val="Textesource"/>
+          <w:rFonts w:ascii="Liberation Serif" w:hAnsi="Liberation Serif"/>
+          <w:sz w:val="24"/>
+          <w:szCs w:val="24"/>
+        </w:rPr>
+        <w:t>Document "1" -- "0..*" Flashcard</w:t>
+      </w:r>
+    </w:p>
+    <w:p>
+      <w:pPr>
+        <w:pStyle w:val="Texteprformat"/>
+        <w:bidi w:val="0"/>
+        <w:rPr>
+          <w:rFonts w:ascii="Liberation Serif" w:hAnsi="Liberation Serif" w:eastAsia="NSimSun" w:cs="Arial"/>
+          <w:sz w:val="24"/>
+          <w:szCs w:val="24"/>
+        </w:rPr>
+      </w:pPr>
+      <w:r>
+        <w:rPr>
+          <w:rStyle w:val="Textesource"/>
+          <w:rFonts w:ascii="Liberation Serif" w:hAnsi="Liberation Serif"/>
+          <w:sz w:val="24"/>
+          <w:szCs w:val="24"/>
+        </w:rPr>
+        <w:t>Quiz "1" *-- "1..*" Question</w:t>
+      </w:r>
+    </w:p>
+    <w:p>
+      <w:pPr>
+        <w:pStyle w:val="Texteprformat"/>
+        <w:bidi w:val="0"/>
+        <w:rPr>
+          <w:rFonts w:ascii="Liberation Serif" w:hAnsi="Liberation Serif" w:eastAsia="NSimSun" w:cs="Arial"/>
+          <w:sz w:val="24"/>
+          <w:szCs w:val="24"/>
+        </w:rPr>
+      </w:pPr>
+      <w:r>
+        <w:rPr>
+          <w:rStyle w:val="Textesource"/>
+          <w:rFonts w:ascii="Liberation Serif" w:hAnsi="Liberation Serif"/>
+          <w:sz w:val="24"/>
+          <w:szCs w:val="24"/>
+        </w:rPr>
+        <w:t>User "1" -- "0..*" Quiz</w:t>
+      </w:r>
+    </w:p>
+    <w:p>
+      <w:pPr>
+        <w:pStyle w:val="Texteprformat"/>
+        <w:bidi w:val="0"/>
+        <w:rPr>
+          <w:rFonts w:ascii="Liberation Serif" w:hAnsi="Liberation Serif" w:eastAsia="NSimSun" w:cs="Arial"/>
+          <w:sz w:val="24"/>
+          <w:szCs w:val="24"/>
+        </w:rPr>
+      </w:pPr>
+      <w:r>
+        <w:rPr>
+          <w:rStyle w:val="Textesource"/>
+          <w:rFonts w:ascii="Liberation Serif" w:hAnsi="Liberation Serif"/>
+          <w:sz w:val="24"/>
+          <w:szCs w:val="24"/>
+        </w:rPr>
+        <w:t>User "1" -- "0..*" Event</w:t>
+      </w:r>
+    </w:p>
+    <w:p>
+      <w:pPr>
+        <w:pStyle w:val="Texteprformat"/>
+        <w:bidi w:val="0"/>
+        <w:rPr>
+          <w:rFonts w:ascii="Liberation Serif" w:hAnsi="Liberation Serif" w:eastAsia="NSimSun" w:cs="Arial"/>
+          <w:sz w:val="24"/>
+          <w:szCs w:val="24"/>
+        </w:rPr>
+      </w:pPr>
+      <w:r>
+        <w:rPr>
+          <w:rStyle w:val="Textesource"/>
+          <w:rFonts w:ascii="Liberation Serif" w:hAnsi="Liberation Serif"/>
+          <w:sz w:val="24"/>
+          <w:szCs w:val="24"/>
+        </w:rPr>
+        <w:t>User "1" *-- "1" StudyStats</w:t>
+      </w:r>
+    </w:p>
+    <w:p>
+      <w:pPr>
+        <w:pStyle w:val="Texteprformat"/>
+        <w:bidi w:val="0"/>
+        <w:rPr>
+          <w:rFonts w:ascii="Liberation Serif" w:hAnsi="Liberation Serif" w:eastAsia="NSimSun" w:cs="Arial"/>
+          <w:sz w:val="24"/>
+          <w:szCs w:val="24"/>
+        </w:rPr>
+      </w:pPr>
+      <w:r>
+        <w:rPr>
+          <w:rFonts w:eastAsia="NSimSun" w:cs="Arial" w:ascii="Liberation Serif" w:hAnsi="Liberation Serif"/>
+          <w:sz w:val="24"/>
+          <w:szCs w:val="24"/>
+        </w:rPr>
+      </w:r>
+    </w:p>
+    <w:p>
+      <w:pPr>
+        <w:pStyle w:val="Texteprformat"/>
+        <w:bidi w:val="0"/>
+        <w:rPr>
+          <w:rFonts w:ascii="Liberation Serif" w:hAnsi="Liberation Serif" w:eastAsia="NSimSun" w:cs="Arial"/>
+          <w:sz w:val="24"/>
+          <w:szCs w:val="24"/>
+        </w:rPr>
+      </w:pPr>
+      <w:r>
+        <w:rPr>
+          <w:rStyle w:val="Textesource"/>
+          <w:rFonts w:ascii="Liberation Serif" w:hAnsi="Liberation Serif"/>
+          <w:sz w:val="24"/>
+          <w:szCs w:val="24"/>
+        </w:rPr>
+        <w:t>AIEngine ..&gt; DocumentChunk</w:t>
+      </w:r>
+    </w:p>
+    <w:p>
+      <w:pPr>
+        <w:pStyle w:val="Texteprformat"/>
+        <w:bidi w:val="0"/>
+        <w:rPr>
+          <w:rFonts w:ascii="Liberation Serif" w:hAnsi="Liberation Serif" w:eastAsia="NSimSun" w:cs="Arial"/>
+          <w:sz w:val="24"/>
+          <w:szCs w:val="24"/>
+        </w:rPr>
+      </w:pPr>
+      <w:r>
+        <w:rPr>
+          <w:rStyle w:val="Textesource"/>
+          <w:rFonts w:ascii="Liberation Serif" w:hAnsi="Liberation Serif"/>
+          <w:sz w:val="24"/>
+          <w:szCs w:val="24"/>
+        </w:rPr>
+        <w:t>AIEngine ..&gt; Flashcard</w:t>
+      </w:r>
+    </w:p>
+    <w:p>
+      <w:pPr>
+        <w:pStyle w:val="Texteprformat"/>
+        <w:bidi w:val="0"/>
+        <w:rPr>
+          <w:rFonts w:ascii="Liberation Serif" w:hAnsi="Liberation Serif" w:eastAsia="NSimSun" w:cs="Arial"/>
+          <w:sz w:val="24"/>
+          <w:szCs w:val="24"/>
+        </w:rPr>
+      </w:pPr>
+      <w:r>
+        <w:rPr>
+          <w:rStyle w:val="Textesource"/>
+          <w:rFonts w:ascii="Liberation Serif" w:hAnsi="Liberation Serif"/>
+          <w:sz w:val="24"/>
+          <w:szCs w:val="24"/>
+        </w:rPr>
+        <w:t>AIEngine ..&gt; Quiz</w:t>
+      </w:r>
+    </w:p>
+    <w:p>
+      <w:pPr>
+        <w:pStyle w:val="Texteprformat"/>
+        <w:bidi w:val="0"/>
+        <w:rPr>
+          <w:rFonts w:ascii="Liberation Serif" w:hAnsi="Liberation Serif" w:eastAsia="NSimSun" w:cs="Arial"/>
+          <w:sz w:val="24"/>
+          <w:szCs w:val="24"/>
+        </w:rPr>
+      </w:pPr>
+      <w:r>
+        <w:rPr>
+          <w:rFonts w:eastAsia="NSimSun" w:cs="Arial" w:ascii="Liberation Serif" w:hAnsi="Liberation Serif"/>
+          <w:sz w:val="24"/>
+          <w:szCs w:val="24"/>
+        </w:rPr>
+      </w:r>
+    </w:p>
+    <w:p>
+      <w:pPr>
+        <w:pStyle w:val="Texteprformat"/>
+        <w:bidi w:val="0"/>
+        <w:spacing w:before="0" w:after="283"/>
+        <w:rPr>
+          <w:rFonts w:ascii="Liberation Serif" w:hAnsi="Liberation Serif" w:eastAsia="NSimSun" w:cs="Arial"/>
+          <w:sz w:val="24"/>
+          <w:szCs w:val="24"/>
+        </w:rPr>
+      </w:pPr>
+      <w:r>
+        <w:rPr>
+          <w:rStyle w:val="Textesource"/>
+          <w:rFonts w:ascii="Liberation Serif" w:hAnsi="Liberation Serif"/>
+          <w:sz w:val="24"/>
+          <w:szCs w:val="24"/>
+        </w:rPr>
+        <w:t>@enduml</w:t>
       </w:r>
     </w:p>
     <w:p>
@@ -1570,6 +6102,7 @@
       <w:pgNumType w:fmt="decimal"/>
       <w:formProt w:val="false"/>
       <w:textDirection w:val="lrTb"/>
+      <w:docGrid w:type="default" w:linePitch="100" w:charSpace="0"/>
     </w:sectPr>
   </w:body>
 </w:document>
@@ -2090,7 +6623,1787 @@
   <w:abstractNum w:abstractNumId="5">
     <w:lvl w:ilvl="0">
       <w:start w:val="1"/>
-      <w:pStyle w:val="Heading1"/>
+      <w:numFmt w:val="bullet"/>
+      <w:lvlText w:val=""/>
+      <w:lvlJc w:val="start"/>
+      <w:pPr>
+        <w:tabs>
+          <w:tab w:val="num" w:pos="709"/>
+        </w:tabs>
+        <w:ind w:start="709" w:hanging="283"/>
+      </w:pPr>
+      <w:rPr>
+        <w:rFonts w:ascii="Symbol" w:hAnsi="Symbol" w:cs="Symbol" w:hint="default"/>
+      </w:rPr>
+    </w:lvl>
+    <w:lvl w:ilvl="1">
+      <w:start w:val="1"/>
+      <w:numFmt w:val="bullet"/>
+      <w:lvlText w:val=""/>
+      <w:lvlJc w:val="start"/>
+      <w:pPr>
+        <w:tabs>
+          <w:tab w:val="num" w:pos="1418"/>
+        </w:tabs>
+        <w:ind w:start="1418" w:hanging="283"/>
+      </w:pPr>
+      <w:rPr>
+        <w:rFonts w:ascii="Symbol" w:hAnsi="Symbol" w:cs="Symbol" w:hint="default"/>
+      </w:rPr>
+    </w:lvl>
+    <w:lvl w:ilvl="2">
+      <w:start w:val="1"/>
+      <w:numFmt w:val="bullet"/>
+      <w:lvlText w:val=""/>
+      <w:lvlJc w:val="start"/>
+      <w:pPr>
+        <w:tabs>
+          <w:tab w:val="num" w:pos="2127"/>
+        </w:tabs>
+        <w:ind w:start="2127" w:hanging="283"/>
+      </w:pPr>
+      <w:rPr>
+        <w:rFonts w:ascii="Symbol" w:hAnsi="Symbol" w:cs="Symbol" w:hint="default"/>
+      </w:rPr>
+    </w:lvl>
+    <w:lvl w:ilvl="3">
+      <w:start w:val="1"/>
+      <w:numFmt w:val="bullet"/>
+      <w:lvlText w:val=""/>
+      <w:lvlJc w:val="start"/>
+      <w:pPr>
+        <w:tabs>
+          <w:tab w:val="num" w:pos="2836"/>
+        </w:tabs>
+        <w:ind w:start="2836" w:hanging="283"/>
+      </w:pPr>
+      <w:rPr>
+        <w:rFonts w:ascii="Symbol" w:hAnsi="Symbol" w:cs="Symbol" w:hint="default"/>
+      </w:rPr>
+    </w:lvl>
+    <w:lvl w:ilvl="4">
+      <w:start w:val="1"/>
+      <w:numFmt w:val="bullet"/>
+      <w:lvlText w:val=""/>
+      <w:lvlJc w:val="start"/>
+      <w:pPr>
+        <w:tabs>
+          <w:tab w:val="num" w:pos="3545"/>
+        </w:tabs>
+        <w:ind w:start="3545" w:hanging="283"/>
+      </w:pPr>
+      <w:rPr>
+        <w:rFonts w:ascii="Symbol" w:hAnsi="Symbol" w:cs="Symbol" w:hint="default"/>
+      </w:rPr>
+    </w:lvl>
+    <w:lvl w:ilvl="5">
+      <w:start w:val="1"/>
+      <w:numFmt w:val="bullet"/>
+      <w:lvlText w:val=""/>
+      <w:lvlJc w:val="start"/>
+      <w:pPr>
+        <w:tabs>
+          <w:tab w:val="num" w:pos="4254"/>
+        </w:tabs>
+        <w:ind w:start="4254" w:hanging="283"/>
+      </w:pPr>
+      <w:rPr>
+        <w:rFonts w:ascii="Symbol" w:hAnsi="Symbol" w:cs="Symbol" w:hint="default"/>
+      </w:rPr>
+    </w:lvl>
+    <w:lvl w:ilvl="6">
+      <w:start w:val="1"/>
+      <w:numFmt w:val="bullet"/>
+      <w:lvlText w:val=""/>
+      <w:lvlJc w:val="start"/>
+      <w:pPr>
+        <w:tabs>
+          <w:tab w:val="num" w:pos="4963"/>
+        </w:tabs>
+        <w:ind w:start="4963" w:hanging="283"/>
+      </w:pPr>
+      <w:rPr>
+        <w:rFonts w:ascii="Symbol" w:hAnsi="Symbol" w:cs="Symbol" w:hint="default"/>
+      </w:rPr>
+    </w:lvl>
+    <w:lvl w:ilvl="7">
+      <w:start w:val="1"/>
+      <w:numFmt w:val="bullet"/>
+      <w:lvlText w:val=""/>
+      <w:lvlJc w:val="start"/>
+      <w:pPr>
+        <w:tabs>
+          <w:tab w:val="num" w:pos="5672"/>
+        </w:tabs>
+        <w:ind w:start="5672" w:hanging="283"/>
+      </w:pPr>
+      <w:rPr>
+        <w:rFonts w:ascii="Symbol" w:hAnsi="Symbol" w:cs="Symbol" w:hint="default"/>
+      </w:rPr>
+    </w:lvl>
+    <w:lvl w:ilvl="8">
+      <w:start w:val="1"/>
+      <w:numFmt w:val="bullet"/>
+      <w:lvlText w:val=""/>
+      <w:lvlJc w:val="start"/>
+      <w:pPr>
+        <w:tabs>
+          <w:tab w:val="num" w:pos="6381"/>
+        </w:tabs>
+        <w:ind w:start="6381" w:hanging="283"/>
+      </w:pPr>
+      <w:rPr>
+        <w:rFonts w:ascii="Symbol" w:hAnsi="Symbol" w:cs="Symbol" w:hint="default"/>
+      </w:rPr>
+    </w:lvl>
+  </w:abstractNum>
+  <w:abstractNum w:abstractNumId="6">
+    <w:lvl w:ilvl="0">
+      <w:start w:val="1"/>
+      <w:numFmt w:val="bullet"/>
+      <w:lvlText w:val=""/>
+      <w:lvlJc w:val="start"/>
+      <w:pPr>
+        <w:tabs>
+          <w:tab w:val="num" w:pos="709"/>
+        </w:tabs>
+        <w:ind w:start="709" w:hanging="283"/>
+      </w:pPr>
+      <w:rPr>
+        <w:rFonts w:ascii="Symbol" w:hAnsi="Symbol" w:cs="Symbol" w:hint="default"/>
+      </w:rPr>
+    </w:lvl>
+    <w:lvl w:ilvl="1">
+      <w:start w:val="1"/>
+      <w:numFmt w:val="bullet"/>
+      <w:lvlText w:val=""/>
+      <w:lvlJc w:val="start"/>
+      <w:pPr>
+        <w:tabs>
+          <w:tab w:val="num" w:pos="1418"/>
+        </w:tabs>
+        <w:ind w:start="1418" w:hanging="283"/>
+      </w:pPr>
+      <w:rPr>
+        <w:rFonts w:ascii="Symbol" w:hAnsi="Symbol" w:cs="Symbol" w:hint="default"/>
+      </w:rPr>
+    </w:lvl>
+    <w:lvl w:ilvl="2">
+      <w:start w:val="1"/>
+      <w:numFmt w:val="bullet"/>
+      <w:lvlText w:val=""/>
+      <w:lvlJc w:val="start"/>
+      <w:pPr>
+        <w:tabs>
+          <w:tab w:val="num" w:pos="2127"/>
+        </w:tabs>
+        <w:ind w:start="2127" w:hanging="283"/>
+      </w:pPr>
+      <w:rPr>
+        <w:rFonts w:ascii="Symbol" w:hAnsi="Symbol" w:cs="Symbol" w:hint="default"/>
+      </w:rPr>
+    </w:lvl>
+    <w:lvl w:ilvl="3">
+      <w:start w:val="1"/>
+      <w:numFmt w:val="bullet"/>
+      <w:lvlText w:val=""/>
+      <w:lvlJc w:val="start"/>
+      <w:pPr>
+        <w:tabs>
+          <w:tab w:val="num" w:pos="2836"/>
+        </w:tabs>
+        <w:ind w:start="2836" w:hanging="283"/>
+      </w:pPr>
+      <w:rPr>
+        <w:rFonts w:ascii="Symbol" w:hAnsi="Symbol" w:cs="Symbol" w:hint="default"/>
+      </w:rPr>
+    </w:lvl>
+    <w:lvl w:ilvl="4">
+      <w:start w:val="1"/>
+      <w:numFmt w:val="bullet"/>
+      <w:lvlText w:val=""/>
+      <w:lvlJc w:val="start"/>
+      <w:pPr>
+        <w:tabs>
+          <w:tab w:val="num" w:pos="3545"/>
+        </w:tabs>
+        <w:ind w:start="3545" w:hanging="283"/>
+      </w:pPr>
+      <w:rPr>
+        <w:rFonts w:ascii="Symbol" w:hAnsi="Symbol" w:cs="Symbol" w:hint="default"/>
+      </w:rPr>
+    </w:lvl>
+    <w:lvl w:ilvl="5">
+      <w:start w:val="1"/>
+      <w:numFmt w:val="bullet"/>
+      <w:lvlText w:val=""/>
+      <w:lvlJc w:val="start"/>
+      <w:pPr>
+        <w:tabs>
+          <w:tab w:val="num" w:pos="4254"/>
+        </w:tabs>
+        <w:ind w:start="4254" w:hanging="283"/>
+      </w:pPr>
+      <w:rPr>
+        <w:rFonts w:ascii="Symbol" w:hAnsi="Symbol" w:cs="Symbol" w:hint="default"/>
+      </w:rPr>
+    </w:lvl>
+    <w:lvl w:ilvl="6">
+      <w:start w:val="1"/>
+      <w:numFmt w:val="bullet"/>
+      <w:lvlText w:val=""/>
+      <w:lvlJc w:val="start"/>
+      <w:pPr>
+        <w:tabs>
+          <w:tab w:val="num" w:pos="4963"/>
+        </w:tabs>
+        <w:ind w:start="4963" w:hanging="283"/>
+      </w:pPr>
+      <w:rPr>
+        <w:rFonts w:ascii="Symbol" w:hAnsi="Symbol" w:cs="Symbol" w:hint="default"/>
+      </w:rPr>
+    </w:lvl>
+    <w:lvl w:ilvl="7">
+      <w:start w:val="1"/>
+      <w:numFmt w:val="bullet"/>
+      <w:lvlText w:val=""/>
+      <w:lvlJc w:val="start"/>
+      <w:pPr>
+        <w:tabs>
+          <w:tab w:val="num" w:pos="5672"/>
+        </w:tabs>
+        <w:ind w:start="5672" w:hanging="283"/>
+      </w:pPr>
+      <w:rPr>
+        <w:rFonts w:ascii="Symbol" w:hAnsi="Symbol" w:cs="Symbol" w:hint="default"/>
+      </w:rPr>
+    </w:lvl>
+    <w:lvl w:ilvl="8">
+      <w:start w:val="1"/>
+      <w:numFmt w:val="bullet"/>
+      <w:lvlText w:val=""/>
+      <w:lvlJc w:val="start"/>
+      <w:pPr>
+        <w:tabs>
+          <w:tab w:val="num" w:pos="6381"/>
+        </w:tabs>
+        <w:ind w:start="6381" w:hanging="283"/>
+      </w:pPr>
+      <w:rPr>
+        <w:rFonts w:ascii="Symbol" w:hAnsi="Symbol" w:cs="Symbol" w:hint="default"/>
+      </w:rPr>
+    </w:lvl>
+  </w:abstractNum>
+  <w:abstractNum w:abstractNumId="7">
+    <w:lvl w:ilvl="0">
+      <w:start w:val="1"/>
+      <w:numFmt w:val="bullet"/>
+      <w:lvlText w:val=""/>
+      <w:lvlJc w:val="start"/>
+      <w:pPr>
+        <w:tabs>
+          <w:tab w:val="num" w:pos="709"/>
+        </w:tabs>
+        <w:ind w:start="709" w:hanging="283"/>
+      </w:pPr>
+      <w:rPr>
+        <w:rFonts w:ascii="Symbol" w:hAnsi="Symbol" w:cs="Symbol" w:hint="default"/>
+      </w:rPr>
+    </w:lvl>
+    <w:lvl w:ilvl="1">
+      <w:start w:val="1"/>
+      <w:numFmt w:val="bullet"/>
+      <w:lvlText w:val=""/>
+      <w:lvlJc w:val="start"/>
+      <w:pPr>
+        <w:tabs>
+          <w:tab w:val="num" w:pos="1418"/>
+        </w:tabs>
+        <w:ind w:start="1418" w:hanging="283"/>
+      </w:pPr>
+      <w:rPr>
+        <w:rFonts w:ascii="Symbol" w:hAnsi="Symbol" w:cs="Symbol" w:hint="default"/>
+      </w:rPr>
+    </w:lvl>
+    <w:lvl w:ilvl="2">
+      <w:start w:val="1"/>
+      <w:numFmt w:val="bullet"/>
+      <w:lvlText w:val=""/>
+      <w:lvlJc w:val="start"/>
+      <w:pPr>
+        <w:tabs>
+          <w:tab w:val="num" w:pos="2127"/>
+        </w:tabs>
+        <w:ind w:start="2127" w:hanging="283"/>
+      </w:pPr>
+      <w:rPr>
+        <w:rFonts w:ascii="Symbol" w:hAnsi="Symbol" w:cs="Symbol" w:hint="default"/>
+      </w:rPr>
+    </w:lvl>
+    <w:lvl w:ilvl="3">
+      <w:start w:val="1"/>
+      <w:numFmt w:val="bullet"/>
+      <w:lvlText w:val=""/>
+      <w:lvlJc w:val="start"/>
+      <w:pPr>
+        <w:tabs>
+          <w:tab w:val="num" w:pos="2836"/>
+        </w:tabs>
+        <w:ind w:start="2836" w:hanging="283"/>
+      </w:pPr>
+      <w:rPr>
+        <w:rFonts w:ascii="Symbol" w:hAnsi="Symbol" w:cs="Symbol" w:hint="default"/>
+      </w:rPr>
+    </w:lvl>
+    <w:lvl w:ilvl="4">
+      <w:start w:val="1"/>
+      <w:numFmt w:val="bullet"/>
+      <w:lvlText w:val=""/>
+      <w:lvlJc w:val="start"/>
+      <w:pPr>
+        <w:tabs>
+          <w:tab w:val="num" w:pos="3545"/>
+        </w:tabs>
+        <w:ind w:start="3545" w:hanging="283"/>
+      </w:pPr>
+      <w:rPr>
+        <w:rFonts w:ascii="Symbol" w:hAnsi="Symbol" w:cs="Symbol" w:hint="default"/>
+      </w:rPr>
+    </w:lvl>
+    <w:lvl w:ilvl="5">
+      <w:start w:val="1"/>
+      <w:numFmt w:val="bullet"/>
+      <w:lvlText w:val=""/>
+      <w:lvlJc w:val="start"/>
+      <w:pPr>
+        <w:tabs>
+          <w:tab w:val="num" w:pos="4254"/>
+        </w:tabs>
+        <w:ind w:start="4254" w:hanging="283"/>
+      </w:pPr>
+      <w:rPr>
+        <w:rFonts w:ascii="Symbol" w:hAnsi="Symbol" w:cs="Symbol" w:hint="default"/>
+      </w:rPr>
+    </w:lvl>
+    <w:lvl w:ilvl="6">
+      <w:start w:val="1"/>
+      <w:numFmt w:val="bullet"/>
+      <w:lvlText w:val=""/>
+      <w:lvlJc w:val="start"/>
+      <w:pPr>
+        <w:tabs>
+          <w:tab w:val="num" w:pos="4963"/>
+        </w:tabs>
+        <w:ind w:start="4963" w:hanging="283"/>
+      </w:pPr>
+      <w:rPr>
+        <w:rFonts w:ascii="Symbol" w:hAnsi="Symbol" w:cs="Symbol" w:hint="default"/>
+      </w:rPr>
+    </w:lvl>
+    <w:lvl w:ilvl="7">
+      <w:start w:val="1"/>
+      <w:numFmt w:val="bullet"/>
+      <w:lvlText w:val=""/>
+      <w:lvlJc w:val="start"/>
+      <w:pPr>
+        <w:tabs>
+          <w:tab w:val="num" w:pos="5672"/>
+        </w:tabs>
+        <w:ind w:start="5672" w:hanging="283"/>
+      </w:pPr>
+      <w:rPr>
+        <w:rFonts w:ascii="Symbol" w:hAnsi="Symbol" w:cs="Symbol" w:hint="default"/>
+      </w:rPr>
+    </w:lvl>
+    <w:lvl w:ilvl="8">
+      <w:start w:val="1"/>
+      <w:numFmt w:val="bullet"/>
+      <w:lvlText w:val=""/>
+      <w:lvlJc w:val="start"/>
+      <w:pPr>
+        <w:tabs>
+          <w:tab w:val="num" w:pos="6381"/>
+        </w:tabs>
+        <w:ind w:start="6381" w:hanging="283"/>
+      </w:pPr>
+      <w:rPr>
+        <w:rFonts w:ascii="Symbol" w:hAnsi="Symbol" w:cs="Symbol" w:hint="default"/>
+      </w:rPr>
+    </w:lvl>
+  </w:abstractNum>
+  <w:abstractNum w:abstractNumId="8">
+    <w:lvl w:ilvl="0">
+      <w:start w:val="1"/>
+      <w:numFmt w:val="bullet"/>
+      <w:lvlText w:val=""/>
+      <w:lvlJc w:val="start"/>
+      <w:pPr>
+        <w:tabs>
+          <w:tab w:val="num" w:pos="709"/>
+        </w:tabs>
+        <w:ind w:start="709" w:hanging="283"/>
+      </w:pPr>
+      <w:rPr>
+        <w:rFonts w:ascii="Symbol" w:hAnsi="Symbol" w:cs="Symbol" w:hint="default"/>
+      </w:rPr>
+    </w:lvl>
+    <w:lvl w:ilvl="1">
+      <w:start w:val="1"/>
+      <w:numFmt w:val="bullet"/>
+      <w:lvlText w:val=""/>
+      <w:lvlJc w:val="start"/>
+      <w:pPr>
+        <w:tabs>
+          <w:tab w:val="num" w:pos="1418"/>
+        </w:tabs>
+        <w:ind w:start="1418" w:hanging="283"/>
+      </w:pPr>
+      <w:rPr>
+        <w:rFonts w:ascii="Symbol" w:hAnsi="Symbol" w:cs="Symbol" w:hint="default"/>
+      </w:rPr>
+    </w:lvl>
+    <w:lvl w:ilvl="2">
+      <w:start w:val="1"/>
+      <w:numFmt w:val="bullet"/>
+      <w:lvlText w:val=""/>
+      <w:lvlJc w:val="start"/>
+      <w:pPr>
+        <w:tabs>
+          <w:tab w:val="num" w:pos="2127"/>
+        </w:tabs>
+        <w:ind w:start="2127" w:hanging="283"/>
+      </w:pPr>
+      <w:rPr>
+        <w:rFonts w:ascii="Symbol" w:hAnsi="Symbol" w:cs="Symbol" w:hint="default"/>
+      </w:rPr>
+    </w:lvl>
+    <w:lvl w:ilvl="3">
+      <w:start w:val="1"/>
+      <w:numFmt w:val="bullet"/>
+      <w:lvlText w:val=""/>
+      <w:lvlJc w:val="start"/>
+      <w:pPr>
+        <w:tabs>
+          <w:tab w:val="num" w:pos="2836"/>
+        </w:tabs>
+        <w:ind w:start="2836" w:hanging="283"/>
+      </w:pPr>
+      <w:rPr>
+        <w:rFonts w:ascii="Symbol" w:hAnsi="Symbol" w:cs="Symbol" w:hint="default"/>
+      </w:rPr>
+    </w:lvl>
+    <w:lvl w:ilvl="4">
+      <w:start w:val="1"/>
+      <w:numFmt w:val="bullet"/>
+      <w:lvlText w:val=""/>
+      <w:lvlJc w:val="start"/>
+      <w:pPr>
+        <w:tabs>
+          <w:tab w:val="num" w:pos="3545"/>
+        </w:tabs>
+        <w:ind w:start="3545" w:hanging="283"/>
+      </w:pPr>
+      <w:rPr>
+        <w:rFonts w:ascii="Symbol" w:hAnsi="Symbol" w:cs="Symbol" w:hint="default"/>
+      </w:rPr>
+    </w:lvl>
+    <w:lvl w:ilvl="5">
+      <w:start w:val="1"/>
+      <w:numFmt w:val="bullet"/>
+      <w:lvlText w:val=""/>
+      <w:lvlJc w:val="start"/>
+      <w:pPr>
+        <w:tabs>
+          <w:tab w:val="num" w:pos="4254"/>
+        </w:tabs>
+        <w:ind w:start="4254" w:hanging="283"/>
+      </w:pPr>
+      <w:rPr>
+        <w:rFonts w:ascii="Symbol" w:hAnsi="Symbol" w:cs="Symbol" w:hint="default"/>
+      </w:rPr>
+    </w:lvl>
+    <w:lvl w:ilvl="6">
+      <w:start w:val="1"/>
+      <w:numFmt w:val="bullet"/>
+      <w:lvlText w:val=""/>
+      <w:lvlJc w:val="start"/>
+      <w:pPr>
+        <w:tabs>
+          <w:tab w:val="num" w:pos="4963"/>
+        </w:tabs>
+        <w:ind w:start="4963" w:hanging="283"/>
+      </w:pPr>
+      <w:rPr>
+        <w:rFonts w:ascii="Symbol" w:hAnsi="Symbol" w:cs="Symbol" w:hint="default"/>
+      </w:rPr>
+    </w:lvl>
+    <w:lvl w:ilvl="7">
+      <w:start w:val="1"/>
+      <w:numFmt w:val="bullet"/>
+      <w:lvlText w:val=""/>
+      <w:lvlJc w:val="start"/>
+      <w:pPr>
+        <w:tabs>
+          <w:tab w:val="num" w:pos="5672"/>
+        </w:tabs>
+        <w:ind w:start="5672" w:hanging="283"/>
+      </w:pPr>
+      <w:rPr>
+        <w:rFonts w:ascii="Symbol" w:hAnsi="Symbol" w:cs="Symbol" w:hint="default"/>
+      </w:rPr>
+    </w:lvl>
+    <w:lvl w:ilvl="8">
+      <w:start w:val="1"/>
+      <w:numFmt w:val="bullet"/>
+      <w:lvlText w:val=""/>
+      <w:lvlJc w:val="start"/>
+      <w:pPr>
+        <w:tabs>
+          <w:tab w:val="num" w:pos="6381"/>
+        </w:tabs>
+        <w:ind w:start="6381" w:hanging="283"/>
+      </w:pPr>
+      <w:rPr>
+        <w:rFonts w:ascii="Symbol" w:hAnsi="Symbol" w:cs="Symbol" w:hint="default"/>
+      </w:rPr>
+    </w:lvl>
+  </w:abstractNum>
+  <w:abstractNum w:abstractNumId="9">
+    <w:lvl w:ilvl="0">
+      <w:start w:val="1"/>
+      <w:numFmt w:val="bullet"/>
+      <w:lvlText w:val=""/>
+      <w:lvlJc w:val="start"/>
+      <w:pPr>
+        <w:tabs>
+          <w:tab w:val="num" w:pos="709"/>
+        </w:tabs>
+        <w:ind w:start="709" w:hanging="283"/>
+      </w:pPr>
+      <w:rPr>
+        <w:rFonts w:ascii="Symbol" w:hAnsi="Symbol" w:cs="Symbol" w:hint="default"/>
+      </w:rPr>
+    </w:lvl>
+    <w:lvl w:ilvl="1">
+      <w:start w:val="1"/>
+      <w:numFmt w:val="bullet"/>
+      <w:lvlText w:val=""/>
+      <w:lvlJc w:val="start"/>
+      <w:pPr>
+        <w:tabs>
+          <w:tab w:val="num" w:pos="1418"/>
+        </w:tabs>
+        <w:ind w:start="1418" w:hanging="283"/>
+      </w:pPr>
+      <w:rPr>
+        <w:rFonts w:ascii="Symbol" w:hAnsi="Symbol" w:cs="Symbol" w:hint="default"/>
+      </w:rPr>
+    </w:lvl>
+    <w:lvl w:ilvl="2">
+      <w:start w:val="1"/>
+      <w:numFmt w:val="bullet"/>
+      <w:lvlText w:val=""/>
+      <w:lvlJc w:val="start"/>
+      <w:pPr>
+        <w:tabs>
+          <w:tab w:val="num" w:pos="2127"/>
+        </w:tabs>
+        <w:ind w:start="2127" w:hanging="283"/>
+      </w:pPr>
+      <w:rPr>
+        <w:rFonts w:ascii="Symbol" w:hAnsi="Symbol" w:cs="Symbol" w:hint="default"/>
+      </w:rPr>
+    </w:lvl>
+    <w:lvl w:ilvl="3">
+      <w:start w:val="1"/>
+      <w:numFmt w:val="bullet"/>
+      <w:lvlText w:val=""/>
+      <w:lvlJc w:val="start"/>
+      <w:pPr>
+        <w:tabs>
+          <w:tab w:val="num" w:pos="2836"/>
+        </w:tabs>
+        <w:ind w:start="2836" w:hanging="283"/>
+      </w:pPr>
+      <w:rPr>
+        <w:rFonts w:ascii="Symbol" w:hAnsi="Symbol" w:cs="Symbol" w:hint="default"/>
+      </w:rPr>
+    </w:lvl>
+    <w:lvl w:ilvl="4">
+      <w:start w:val="1"/>
+      <w:numFmt w:val="bullet"/>
+      <w:lvlText w:val=""/>
+      <w:lvlJc w:val="start"/>
+      <w:pPr>
+        <w:tabs>
+          <w:tab w:val="num" w:pos="3545"/>
+        </w:tabs>
+        <w:ind w:start="3545" w:hanging="283"/>
+      </w:pPr>
+      <w:rPr>
+        <w:rFonts w:ascii="Symbol" w:hAnsi="Symbol" w:cs="Symbol" w:hint="default"/>
+      </w:rPr>
+    </w:lvl>
+    <w:lvl w:ilvl="5">
+      <w:start w:val="1"/>
+      <w:numFmt w:val="bullet"/>
+      <w:lvlText w:val=""/>
+      <w:lvlJc w:val="start"/>
+      <w:pPr>
+        <w:tabs>
+          <w:tab w:val="num" w:pos="4254"/>
+        </w:tabs>
+        <w:ind w:start="4254" w:hanging="283"/>
+      </w:pPr>
+      <w:rPr>
+        <w:rFonts w:ascii="Symbol" w:hAnsi="Symbol" w:cs="Symbol" w:hint="default"/>
+      </w:rPr>
+    </w:lvl>
+    <w:lvl w:ilvl="6">
+      <w:start w:val="1"/>
+      <w:numFmt w:val="bullet"/>
+      <w:lvlText w:val=""/>
+      <w:lvlJc w:val="start"/>
+      <w:pPr>
+        <w:tabs>
+          <w:tab w:val="num" w:pos="4963"/>
+        </w:tabs>
+        <w:ind w:start="4963" w:hanging="283"/>
+      </w:pPr>
+      <w:rPr>
+        <w:rFonts w:ascii="Symbol" w:hAnsi="Symbol" w:cs="Symbol" w:hint="default"/>
+      </w:rPr>
+    </w:lvl>
+    <w:lvl w:ilvl="7">
+      <w:start w:val="1"/>
+      <w:numFmt w:val="bullet"/>
+      <w:lvlText w:val=""/>
+      <w:lvlJc w:val="start"/>
+      <w:pPr>
+        <w:tabs>
+          <w:tab w:val="num" w:pos="5672"/>
+        </w:tabs>
+        <w:ind w:start="5672" w:hanging="283"/>
+      </w:pPr>
+      <w:rPr>
+        <w:rFonts w:ascii="Symbol" w:hAnsi="Symbol" w:cs="Symbol" w:hint="default"/>
+      </w:rPr>
+    </w:lvl>
+    <w:lvl w:ilvl="8">
+      <w:start w:val="1"/>
+      <w:numFmt w:val="bullet"/>
+      <w:lvlText w:val=""/>
+      <w:lvlJc w:val="start"/>
+      <w:pPr>
+        <w:tabs>
+          <w:tab w:val="num" w:pos="6381"/>
+        </w:tabs>
+        <w:ind w:start="6381" w:hanging="283"/>
+      </w:pPr>
+      <w:rPr>
+        <w:rFonts w:ascii="Symbol" w:hAnsi="Symbol" w:cs="Symbol" w:hint="default"/>
+      </w:rPr>
+    </w:lvl>
+  </w:abstractNum>
+  <w:abstractNum w:abstractNumId="10">
+    <w:lvl w:ilvl="0">
+      <w:start w:val="1"/>
+      <w:numFmt w:val="bullet"/>
+      <w:lvlText w:val=""/>
+      <w:lvlJc w:val="start"/>
+      <w:pPr>
+        <w:tabs>
+          <w:tab w:val="num" w:pos="709"/>
+        </w:tabs>
+        <w:ind w:start="709" w:hanging="283"/>
+      </w:pPr>
+      <w:rPr>
+        <w:rFonts w:ascii="Symbol" w:hAnsi="Symbol" w:cs="Symbol" w:hint="default"/>
+      </w:rPr>
+    </w:lvl>
+    <w:lvl w:ilvl="1">
+      <w:start w:val="1"/>
+      <w:numFmt w:val="bullet"/>
+      <w:lvlText w:val=""/>
+      <w:lvlJc w:val="start"/>
+      <w:pPr>
+        <w:tabs>
+          <w:tab w:val="num" w:pos="1418"/>
+        </w:tabs>
+        <w:ind w:start="1418" w:hanging="283"/>
+      </w:pPr>
+      <w:rPr>
+        <w:rFonts w:ascii="Symbol" w:hAnsi="Symbol" w:cs="Symbol" w:hint="default"/>
+      </w:rPr>
+    </w:lvl>
+    <w:lvl w:ilvl="2">
+      <w:start w:val="1"/>
+      <w:numFmt w:val="bullet"/>
+      <w:lvlText w:val=""/>
+      <w:lvlJc w:val="start"/>
+      <w:pPr>
+        <w:tabs>
+          <w:tab w:val="num" w:pos="2127"/>
+        </w:tabs>
+        <w:ind w:start="2127" w:hanging="283"/>
+      </w:pPr>
+      <w:rPr>
+        <w:rFonts w:ascii="Symbol" w:hAnsi="Symbol" w:cs="Symbol" w:hint="default"/>
+      </w:rPr>
+    </w:lvl>
+    <w:lvl w:ilvl="3">
+      <w:start w:val="1"/>
+      <w:numFmt w:val="bullet"/>
+      <w:lvlText w:val=""/>
+      <w:lvlJc w:val="start"/>
+      <w:pPr>
+        <w:tabs>
+          <w:tab w:val="num" w:pos="2836"/>
+        </w:tabs>
+        <w:ind w:start="2836" w:hanging="283"/>
+      </w:pPr>
+      <w:rPr>
+        <w:rFonts w:ascii="Symbol" w:hAnsi="Symbol" w:cs="Symbol" w:hint="default"/>
+      </w:rPr>
+    </w:lvl>
+    <w:lvl w:ilvl="4">
+      <w:start w:val="1"/>
+      <w:numFmt w:val="bullet"/>
+      <w:lvlText w:val=""/>
+      <w:lvlJc w:val="start"/>
+      <w:pPr>
+        <w:tabs>
+          <w:tab w:val="num" w:pos="3545"/>
+        </w:tabs>
+        <w:ind w:start="3545" w:hanging="283"/>
+      </w:pPr>
+      <w:rPr>
+        <w:rFonts w:ascii="Symbol" w:hAnsi="Symbol" w:cs="Symbol" w:hint="default"/>
+      </w:rPr>
+    </w:lvl>
+    <w:lvl w:ilvl="5">
+      <w:start w:val="1"/>
+      <w:numFmt w:val="bullet"/>
+      <w:lvlText w:val=""/>
+      <w:lvlJc w:val="start"/>
+      <w:pPr>
+        <w:tabs>
+          <w:tab w:val="num" w:pos="4254"/>
+        </w:tabs>
+        <w:ind w:start="4254" w:hanging="283"/>
+      </w:pPr>
+      <w:rPr>
+        <w:rFonts w:ascii="Symbol" w:hAnsi="Symbol" w:cs="Symbol" w:hint="default"/>
+      </w:rPr>
+    </w:lvl>
+    <w:lvl w:ilvl="6">
+      <w:start w:val="1"/>
+      <w:numFmt w:val="bullet"/>
+      <w:lvlText w:val=""/>
+      <w:lvlJc w:val="start"/>
+      <w:pPr>
+        <w:tabs>
+          <w:tab w:val="num" w:pos="4963"/>
+        </w:tabs>
+        <w:ind w:start="4963" w:hanging="283"/>
+      </w:pPr>
+      <w:rPr>
+        <w:rFonts w:ascii="Symbol" w:hAnsi="Symbol" w:cs="Symbol" w:hint="default"/>
+      </w:rPr>
+    </w:lvl>
+    <w:lvl w:ilvl="7">
+      <w:start w:val="1"/>
+      <w:numFmt w:val="bullet"/>
+      <w:lvlText w:val=""/>
+      <w:lvlJc w:val="start"/>
+      <w:pPr>
+        <w:tabs>
+          <w:tab w:val="num" w:pos="5672"/>
+        </w:tabs>
+        <w:ind w:start="5672" w:hanging="283"/>
+      </w:pPr>
+      <w:rPr>
+        <w:rFonts w:ascii="Symbol" w:hAnsi="Symbol" w:cs="Symbol" w:hint="default"/>
+      </w:rPr>
+    </w:lvl>
+    <w:lvl w:ilvl="8">
+      <w:start w:val="1"/>
+      <w:numFmt w:val="bullet"/>
+      <w:lvlText w:val=""/>
+      <w:lvlJc w:val="start"/>
+      <w:pPr>
+        <w:tabs>
+          <w:tab w:val="num" w:pos="6381"/>
+        </w:tabs>
+        <w:ind w:start="6381" w:hanging="283"/>
+      </w:pPr>
+      <w:rPr>
+        <w:rFonts w:ascii="Symbol" w:hAnsi="Symbol" w:cs="Symbol" w:hint="default"/>
+      </w:rPr>
+    </w:lvl>
+  </w:abstractNum>
+  <w:abstractNum w:abstractNumId="11">
+    <w:lvl w:ilvl="0">
+      <w:start w:val="1"/>
+      <w:numFmt w:val="bullet"/>
+      <w:lvlText w:val=""/>
+      <w:lvlJc w:val="start"/>
+      <w:pPr>
+        <w:tabs>
+          <w:tab w:val="num" w:pos="709"/>
+        </w:tabs>
+        <w:ind w:start="709" w:hanging="283"/>
+      </w:pPr>
+      <w:rPr>
+        <w:rFonts w:ascii="Symbol" w:hAnsi="Symbol" w:cs="Symbol" w:hint="default"/>
+      </w:rPr>
+    </w:lvl>
+    <w:lvl w:ilvl="1">
+      <w:start w:val="1"/>
+      <w:numFmt w:val="bullet"/>
+      <w:lvlText w:val=""/>
+      <w:lvlJc w:val="start"/>
+      <w:pPr>
+        <w:tabs>
+          <w:tab w:val="num" w:pos="1418"/>
+        </w:tabs>
+        <w:ind w:start="1418" w:hanging="283"/>
+      </w:pPr>
+      <w:rPr>
+        <w:rFonts w:ascii="Symbol" w:hAnsi="Symbol" w:cs="Symbol" w:hint="default"/>
+      </w:rPr>
+    </w:lvl>
+    <w:lvl w:ilvl="2">
+      <w:start w:val="1"/>
+      <w:numFmt w:val="bullet"/>
+      <w:lvlText w:val=""/>
+      <w:lvlJc w:val="start"/>
+      <w:pPr>
+        <w:tabs>
+          <w:tab w:val="num" w:pos="2127"/>
+        </w:tabs>
+        <w:ind w:start="2127" w:hanging="283"/>
+      </w:pPr>
+      <w:rPr>
+        <w:rFonts w:ascii="Symbol" w:hAnsi="Symbol" w:cs="Symbol" w:hint="default"/>
+      </w:rPr>
+    </w:lvl>
+    <w:lvl w:ilvl="3">
+      <w:start w:val="1"/>
+      <w:numFmt w:val="bullet"/>
+      <w:lvlText w:val=""/>
+      <w:lvlJc w:val="start"/>
+      <w:pPr>
+        <w:tabs>
+          <w:tab w:val="num" w:pos="2836"/>
+        </w:tabs>
+        <w:ind w:start="2836" w:hanging="283"/>
+      </w:pPr>
+      <w:rPr>
+        <w:rFonts w:ascii="Symbol" w:hAnsi="Symbol" w:cs="Symbol" w:hint="default"/>
+      </w:rPr>
+    </w:lvl>
+    <w:lvl w:ilvl="4">
+      <w:start w:val="1"/>
+      <w:numFmt w:val="bullet"/>
+      <w:lvlText w:val=""/>
+      <w:lvlJc w:val="start"/>
+      <w:pPr>
+        <w:tabs>
+          <w:tab w:val="num" w:pos="3545"/>
+        </w:tabs>
+        <w:ind w:start="3545" w:hanging="283"/>
+      </w:pPr>
+      <w:rPr>
+        <w:rFonts w:ascii="Symbol" w:hAnsi="Symbol" w:cs="Symbol" w:hint="default"/>
+      </w:rPr>
+    </w:lvl>
+    <w:lvl w:ilvl="5">
+      <w:start w:val="1"/>
+      <w:numFmt w:val="bullet"/>
+      <w:lvlText w:val=""/>
+      <w:lvlJc w:val="start"/>
+      <w:pPr>
+        <w:tabs>
+          <w:tab w:val="num" w:pos="4254"/>
+        </w:tabs>
+        <w:ind w:start="4254" w:hanging="283"/>
+      </w:pPr>
+      <w:rPr>
+        <w:rFonts w:ascii="Symbol" w:hAnsi="Symbol" w:cs="Symbol" w:hint="default"/>
+      </w:rPr>
+    </w:lvl>
+    <w:lvl w:ilvl="6">
+      <w:start w:val="1"/>
+      <w:numFmt w:val="bullet"/>
+      <w:lvlText w:val=""/>
+      <w:lvlJc w:val="start"/>
+      <w:pPr>
+        <w:tabs>
+          <w:tab w:val="num" w:pos="4963"/>
+        </w:tabs>
+        <w:ind w:start="4963" w:hanging="283"/>
+      </w:pPr>
+      <w:rPr>
+        <w:rFonts w:ascii="Symbol" w:hAnsi="Symbol" w:cs="Symbol" w:hint="default"/>
+      </w:rPr>
+    </w:lvl>
+    <w:lvl w:ilvl="7">
+      <w:start w:val="1"/>
+      <w:numFmt w:val="bullet"/>
+      <w:lvlText w:val=""/>
+      <w:lvlJc w:val="start"/>
+      <w:pPr>
+        <w:tabs>
+          <w:tab w:val="num" w:pos="5672"/>
+        </w:tabs>
+        <w:ind w:start="5672" w:hanging="283"/>
+      </w:pPr>
+      <w:rPr>
+        <w:rFonts w:ascii="Symbol" w:hAnsi="Symbol" w:cs="Symbol" w:hint="default"/>
+      </w:rPr>
+    </w:lvl>
+    <w:lvl w:ilvl="8">
+      <w:start w:val="1"/>
+      <w:numFmt w:val="bullet"/>
+      <w:lvlText w:val=""/>
+      <w:lvlJc w:val="start"/>
+      <w:pPr>
+        <w:tabs>
+          <w:tab w:val="num" w:pos="6381"/>
+        </w:tabs>
+        <w:ind w:start="6381" w:hanging="283"/>
+      </w:pPr>
+      <w:rPr>
+        <w:rFonts w:ascii="Symbol" w:hAnsi="Symbol" w:cs="Symbol" w:hint="default"/>
+      </w:rPr>
+    </w:lvl>
+  </w:abstractNum>
+  <w:abstractNum w:abstractNumId="12">
+    <w:lvl w:ilvl="0">
+      <w:start w:val="1"/>
+      <w:numFmt w:val="bullet"/>
+      <w:lvlText w:val=""/>
+      <w:lvlJc w:val="start"/>
+      <w:pPr>
+        <w:tabs>
+          <w:tab w:val="num" w:pos="709"/>
+        </w:tabs>
+        <w:ind w:start="709" w:hanging="283"/>
+      </w:pPr>
+      <w:rPr>
+        <w:rFonts w:ascii="Symbol" w:hAnsi="Symbol" w:cs="Symbol" w:hint="default"/>
+      </w:rPr>
+    </w:lvl>
+    <w:lvl w:ilvl="1">
+      <w:start w:val="1"/>
+      <w:numFmt w:val="bullet"/>
+      <w:lvlText w:val=""/>
+      <w:lvlJc w:val="start"/>
+      <w:pPr>
+        <w:tabs>
+          <w:tab w:val="num" w:pos="1418"/>
+        </w:tabs>
+        <w:ind w:start="1418" w:hanging="283"/>
+      </w:pPr>
+      <w:rPr>
+        <w:rFonts w:ascii="Symbol" w:hAnsi="Symbol" w:cs="Symbol" w:hint="default"/>
+      </w:rPr>
+    </w:lvl>
+    <w:lvl w:ilvl="2">
+      <w:start w:val="1"/>
+      <w:numFmt w:val="bullet"/>
+      <w:lvlText w:val=""/>
+      <w:lvlJc w:val="start"/>
+      <w:pPr>
+        <w:tabs>
+          <w:tab w:val="num" w:pos="2127"/>
+        </w:tabs>
+        <w:ind w:start="2127" w:hanging="283"/>
+      </w:pPr>
+      <w:rPr>
+        <w:rFonts w:ascii="Symbol" w:hAnsi="Symbol" w:cs="Symbol" w:hint="default"/>
+      </w:rPr>
+    </w:lvl>
+    <w:lvl w:ilvl="3">
+      <w:start w:val="1"/>
+      <w:numFmt w:val="bullet"/>
+      <w:lvlText w:val=""/>
+      <w:lvlJc w:val="start"/>
+      <w:pPr>
+        <w:tabs>
+          <w:tab w:val="num" w:pos="2836"/>
+        </w:tabs>
+        <w:ind w:start="2836" w:hanging="283"/>
+      </w:pPr>
+      <w:rPr>
+        <w:rFonts w:ascii="Symbol" w:hAnsi="Symbol" w:cs="Symbol" w:hint="default"/>
+      </w:rPr>
+    </w:lvl>
+    <w:lvl w:ilvl="4">
+      <w:start w:val="1"/>
+      <w:numFmt w:val="bullet"/>
+      <w:lvlText w:val=""/>
+      <w:lvlJc w:val="start"/>
+      <w:pPr>
+        <w:tabs>
+          <w:tab w:val="num" w:pos="3545"/>
+        </w:tabs>
+        <w:ind w:start="3545" w:hanging="283"/>
+      </w:pPr>
+      <w:rPr>
+        <w:rFonts w:ascii="Symbol" w:hAnsi="Symbol" w:cs="Symbol" w:hint="default"/>
+      </w:rPr>
+    </w:lvl>
+    <w:lvl w:ilvl="5">
+      <w:start w:val="1"/>
+      <w:numFmt w:val="bullet"/>
+      <w:lvlText w:val=""/>
+      <w:lvlJc w:val="start"/>
+      <w:pPr>
+        <w:tabs>
+          <w:tab w:val="num" w:pos="4254"/>
+        </w:tabs>
+        <w:ind w:start="4254" w:hanging="283"/>
+      </w:pPr>
+      <w:rPr>
+        <w:rFonts w:ascii="Symbol" w:hAnsi="Symbol" w:cs="Symbol" w:hint="default"/>
+      </w:rPr>
+    </w:lvl>
+    <w:lvl w:ilvl="6">
+      <w:start w:val="1"/>
+      <w:numFmt w:val="bullet"/>
+      <w:lvlText w:val=""/>
+      <w:lvlJc w:val="start"/>
+      <w:pPr>
+        <w:tabs>
+          <w:tab w:val="num" w:pos="4963"/>
+        </w:tabs>
+        <w:ind w:start="4963" w:hanging="283"/>
+      </w:pPr>
+      <w:rPr>
+        <w:rFonts w:ascii="Symbol" w:hAnsi="Symbol" w:cs="Symbol" w:hint="default"/>
+      </w:rPr>
+    </w:lvl>
+    <w:lvl w:ilvl="7">
+      <w:start w:val="1"/>
+      <w:numFmt w:val="bullet"/>
+      <w:lvlText w:val=""/>
+      <w:lvlJc w:val="start"/>
+      <w:pPr>
+        <w:tabs>
+          <w:tab w:val="num" w:pos="5672"/>
+        </w:tabs>
+        <w:ind w:start="5672" w:hanging="283"/>
+      </w:pPr>
+      <w:rPr>
+        <w:rFonts w:ascii="Symbol" w:hAnsi="Symbol" w:cs="Symbol" w:hint="default"/>
+      </w:rPr>
+    </w:lvl>
+    <w:lvl w:ilvl="8">
+      <w:start w:val="1"/>
+      <w:numFmt w:val="bullet"/>
+      <w:lvlText w:val=""/>
+      <w:lvlJc w:val="start"/>
+      <w:pPr>
+        <w:tabs>
+          <w:tab w:val="num" w:pos="6381"/>
+        </w:tabs>
+        <w:ind w:start="6381" w:hanging="283"/>
+      </w:pPr>
+      <w:rPr>
+        <w:rFonts w:ascii="Symbol" w:hAnsi="Symbol" w:cs="Symbol" w:hint="default"/>
+      </w:rPr>
+    </w:lvl>
+  </w:abstractNum>
+  <w:abstractNum w:abstractNumId="13">
+    <w:lvl w:ilvl="0">
+      <w:start w:val="1"/>
+      <w:numFmt w:val="bullet"/>
+      <w:lvlText w:val=""/>
+      <w:lvlJc w:val="start"/>
+      <w:pPr>
+        <w:tabs>
+          <w:tab w:val="num" w:pos="709"/>
+        </w:tabs>
+        <w:ind w:start="709" w:hanging="283"/>
+      </w:pPr>
+      <w:rPr>
+        <w:rFonts w:ascii="Symbol" w:hAnsi="Symbol" w:cs="Symbol" w:hint="default"/>
+      </w:rPr>
+    </w:lvl>
+    <w:lvl w:ilvl="1">
+      <w:start w:val="1"/>
+      <w:numFmt w:val="bullet"/>
+      <w:lvlText w:val=""/>
+      <w:lvlJc w:val="start"/>
+      <w:pPr>
+        <w:tabs>
+          <w:tab w:val="num" w:pos="1418"/>
+        </w:tabs>
+        <w:ind w:start="1418" w:hanging="283"/>
+      </w:pPr>
+      <w:rPr>
+        <w:rFonts w:ascii="Symbol" w:hAnsi="Symbol" w:cs="Symbol" w:hint="default"/>
+      </w:rPr>
+    </w:lvl>
+    <w:lvl w:ilvl="2">
+      <w:start w:val="1"/>
+      <w:numFmt w:val="bullet"/>
+      <w:lvlText w:val=""/>
+      <w:lvlJc w:val="start"/>
+      <w:pPr>
+        <w:tabs>
+          <w:tab w:val="num" w:pos="2127"/>
+        </w:tabs>
+        <w:ind w:start="2127" w:hanging="283"/>
+      </w:pPr>
+      <w:rPr>
+        <w:rFonts w:ascii="Symbol" w:hAnsi="Symbol" w:cs="Symbol" w:hint="default"/>
+      </w:rPr>
+    </w:lvl>
+    <w:lvl w:ilvl="3">
+      <w:start w:val="1"/>
+      <w:numFmt w:val="bullet"/>
+      <w:lvlText w:val=""/>
+      <w:lvlJc w:val="start"/>
+      <w:pPr>
+        <w:tabs>
+          <w:tab w:val="num" w:pos="2836"/>
+        </w:tabs>
+        <w:ind w:start="2836" w:hanging="283"/>
+      </w:pPr>
+      <w:rPr>
+        <w:rFonts w:ascii="Symbol" w:hAnsi="Symbol" w:cs="Symbol" w:hint="default"/>
+      </w:rPr>
+    </w:lvl>
+    <w:lvl w:ilvl="4">
+      <w:start w:val="1"/>
+      <w:numFmt w:val="bullet"/>
+      <w:lvlText w:val=""/>
+      <w:lvlJc w:val="start"/>
+      <w:pPr>
+        <w:tabs>
+          <w:tab w:val="num" w:pos="3545"/>
+        </w:tabs>
+        <w:ind w:start="3545" w:hanging="283"/>
+      </w:pPr>
+      <w:rPr>
+        <w:rFonts w:ascii="Symbol" w:hAnsi="Symbol" w:cs="Symbol" w:hint="default"/>
+      </w:rPr>
+    </w:lvl>
+    <w:lvl w:ilvl="5">
+      <w:start w:val="1"/>
+      <w:numFmt w:val="bullet"/>
+      <w:lvlText w:val=""/>
+      <w:lvlJc w:val="start"/>
+      <w:pPr>
+        <w:tabs>
+          <w:tab w:val="num" w:pos="4254"/>
+        </w:tabs>
+        <w:ind w:start="4254" w:hanging="283"/>
+      </w:pPr>
+      <w:rPr>
+        <w:rFonts w:ascii="Symbol" w:hAnsi="Symbol" w:cs="Symbol" w:hint="default"/>
+      </w:rPr>
+    </w:lvl>
+    <w:lvl w:ilvl="6">
+      <w:start w:val="1"/>
+      <w:numFmt w:val="bullet"/>
+      <w:lvlText w:val=""/>
+      <w:lvlJc w:val="start"/>
+      <w:pPr>
+        <w:tabs>
+          <w:tab w:val="num" w:pos="4963"/>
+        </w:tabs>
+        <w:ind w:start="4963" w:hanging="283"/>
+      </w:pPr>
+      <w:rPr>
+        <w:rFonts w:ascii="Symbol" w:hAnsi="Symbol" w:cs="Symbol" w:hint="default"/>
+      </w:rPr>
+    </w:lvl>
+    <w:lvl w:ilvl="7">
+      <w:start w:val="1"/>
+      <w:numFmt w:val="bullet"/>
+      <w:lvlText w:val=""/>
+      <w:lvlJc w:val="start"/>
+      <w:pPr>
+        <w:tabs>
+          <w:tab w:val="num" w:pos="5672"/>
+        </w:tabs>
+        <w:ind w:start="5672" w:hanging="283"/>
+      </w:pPr>
+      <w:rPr>
+        <w:rFonts w:ascii="Symbol" w:hAnsi="Symbol" w:cs="Symbol" w:hint="default"/>
+      </w:rPr>
+    </w:lvl>
+    <w:lvl w:ilvl="8">
+      <w:start w:val="1"/>
+      <w:numFmt w:val="bullet"/>
+      <w:lvlText w:val=""/>
+      <w:lvlJc w:val="start"/>
+      <w:pPr>
+        <w:tabs>
+          <w:tab w:val="num" w:pos="6381"/>
+        </w:tabs>
+        <w:ind w:start="6381" w:hanging="283"/>
+      </w:pPr>
+      <w:rPr>
+        <w:rFonts w:ascii="Symbol" w:hAnsi="Symbol" w:cs="Symbol" w:hint="default"/>
+      </w:rPr>
+    </w:lvl>
+  </w:abstractNum>
+  <w:abstractNum w:abstractNumId="14">
+    <w:lvl w:ilvl="0">
+      <w:start w:val="1"/>
+      <w:numFmt w:val="bullet"/>
+      <w:lvlText w:val=""/>
+      <w:lvlJc w:val="start"/>
+      <w:pPr>
+        <w:tabs>
+          <w:tab w:val="num" w:pos="709"/>
+        </w:tabs>
+        <w:ind w:start="709" w:hanging="283"/>
+      </w:pPr>
+      <w:rPr>
+        <w:rFonts w:ascii="Symbol" w:hAnsi="Symbol" w:cs="Symbol" w:hint="default"/>
+      </w:rPr>
+    </w:lvl>
+    <w:lvl w:ilvl="1">
+      <w:start w:val="1"/>
+      <w:numFmt w:val="bullet"/>
+      <w:lvlText w:val=""/>
+      <w:lvlJc w:val="start"/>
+      <w:pPr>
+        <w:tabs>
+          <w:tab w:val="num" w:pos="1418"/>
+        </w:tabs>
+        <w:ind w:start="1418" w:hanging="283"/>
+      </w:pPr>
+      <w:rPr>
+        <w:rFonts w:ascii="Symbol" w:hAnsi="Symbol" w:cs="Symbol" w:hint="default"/>
+      </w:rPr>
+    </w:lvl>
+    <w:lvl w:ilvl="2">
+      <w:start w:val="1"/>
+      <w:numFmt w:val="bullet"/>
+      <w:lvlText w:val=""/>
+      <w:lvlJc w:val="start"/>
+      <w:pPr>
+        <w:tabs>
+          <w:tab w:val="num" w:pos="2127"/>
+        </w:tabs>
+        <w:ind w:start="2127" w:hanging="283"/>
+      </w:pPr>
+      <w:rPr>
+        <w:rFonts w:ascii="Symbol" w:hAnsi="Symbol" w:cs="Symbol" w:hint="default"/>
+      </w:rPr>
+    </w:lvl>
+    <w:lvl w:ilvl="3">
+      <w:start w:val="1"/>
+      <w:numFmt w:val="bullet"/>
+      <w:lvlText w:val=""/>
+      <w:lvlJc w:val="start"/>
+      <w:pPr>
+        <w:tabs>
+          <w:tab w:val="num" w:pos="2836"/>
+        </w:tabs>
+        <w:ind w:start="2836" w:hanging="283"/>
+      </w:pPr>
+      <w:rPr>
+        <w:rFonts w:ascii="Symbol" w:hAnsi="Symbol" w:cs="Symbol" w:hint="default"/>
+      </w:rPr>
+    </w:lvl>
+    <w:lvl w:ilvl="4">
+      <w:start w:val="1"/>
+      <w:numFmt w:val="bullet"/>
+      <w:lvlText w:val=""/>
+      <w:lvlJc w:val="start"/>
+      <w:pPr>
+        <w:tabs>
+          <w:tab w:val="num" w:pos="3545"/>
+        </w:tabs>
+        <w:ind w:start="3545" w:hanging="283"/>
+      </w:pPr>
+      <w:rPr>
+        <w:rFonts w:ascii="Symbol" w:hAnsi="Symbol" w:cs="Symbol" w:hint="default"/>
+      </w:rPr>
+    </w:lvl>
+    <w:lvl w:ilvl="5">
+      <w:start w:val="1"/>
+      <w:numFmt w:val="bullet"/>
+      <w:lvlText w:val=""/>
+      <w:lvlJc w:val="start"/>
+      <w:pPr>
+        <w:tabs>
+          <w:tab w:val="num" w:pos="4254"/>
+        </w:tabs>
+        <w:ind w:start="4254" w:hanging="283"/>
+      </w:pPr>
+      <w:rPr>
+        <w:rFonts w:ascii="Symbol" w:hAnsi="Symbol" w:cs="Symbol" w:hint="default"/>
+      </w:rPr>
+    </w:lvl>
+    <w:lvl w:ilvl="6">
+      <w:start w:val="1"/>
+      <w:numFmt w:val="bullet"/>
+      <w:lvlText w:val=""/>
+      <w:lvlJc w:val="start"/>
+      <w:pPr>
+        <w:tabs>
+          <w:tab w:val="num" w:pos="4963"/>
+        </w:tabs>
+        <w:ind w:start="4963" w:hanging="283"/>
+      </w:pPr>
+      <w:rPr>
+        <w:rFonts w:ascii="Symbol" w:hAnsi="Symbol" w:cs="Symbol" w:hint="default"/>
+      </w:rPr>
+    </w:lvl>
+    <w:lvl w:ilvl="7">
+      <w:start w:val="1"/>
+      <w:numFmt w:val="bullet"/>
+      <w:lvlText w:val=""/>
+      <w:lvlJc w:val="start"/>
+      <w:pPr>
+        <w:tabs>
+          <w:tab w:val="num" w:pos="5672"/>
+        </w:tabs>
+        <w:ind w:start="5672" w:hanging="283"/>
+      </w:pPr>
+      <w:rPr>
+        <w:rFonts w:ascii="Symbol" w:hAnsi="Symbol" w:cs="Symbol" w:hint="default"/>
+      </w:rPr>
+    </w:lvl>
+    <w:lvl w:ilvl="8">
+      <w:start w:val="1"/>
+      <w:numFmt w:val="bullet"/>
+      <w:lvlText w:val=""/>
+      <w:lvlJc w:val="start"/>
+      <w:pPr>
+        <w:tabs>
+          <w:tab w:val="num" w:pos="6381"/>
+        </w:tabs>
+        <w:ind w:start="6381" w:hanging="283"/>
+      </w:pPr>
+      <w:rPr>
+        <w:rFonts w:ascii="Symbol" w:hAnsi="Symbol" w:cs="Symbol" w:hint="default"/>
+      </w:rPr>
+    </w:lvl>
+  </w:abstractNum>
+  <w:abstractNum w:abstractNumId="15">
+    <w:lvl w:ilvl="0">
+      <w:start w:val="1"/>
+      <w:numFmt w:val="bullet"/>
+      <w:lvlText w:val=""/>
+      <w:lvlJc w:val="start"/>
+      <w:pPr>
+        <w:tabs>
+          <w:tab w:val="num" w:pos="709"/>
+        </w:tabs>
+        <w:ind w:start="709" w:hanging="283"/>
+      </w:pPr>
+      <w:rPr>
+        <w:rFonts w:ascii="Symbol" w:hAnsi="Symbol" w:cs="Symbol" w:hint="default"/>
+      </w:rPr>
+    </w:lvl>
+    <w:lvl w:ilvl="1">
+      <w:start w:val="1"/>
+      <w:numFmt w:val="bullet"/>
+      <w:lvlText w:val=""/>
+      <w:lvlJc w:val="start"/>
+      <w:pPr>
+        <w:tabs>
+          <w:tab w:val="num" w:pos="1418"/>
+        </w:tabs>
+        <w:ind w:start="1418" w:hanging="283"/>
+      </w:pPr>
+      <w:rPr>
+        <w:rFonts w:ascii="Symbol" w:hAnsi="Symbol" w:cs="Symbol" w:hint="default"/>
+      </w:rPr>
+    </w:lvl>
+    <w:lvl w:ilvl="2">
+      <w:start w:val="1"/>
+      <w:numFmt w:val="bullet"/>
+      <w:lvlText w:val=""/>
+      <w:lvlJc w:val="start"/>
+      <w:pPr>
+        <w:tabs>
+          <w:tab w:val="num" w:pos="2127"/>
+        </w:tabs>
+        <w:ind w:start="2127" w:hanging="283"/>
+      </w:pPr>
+      <w:rPr>
+        <w:rFonts w:ascii="Symbol" w:hAnsi="Symbol" w:cs="Symbol" w:hint="default"/>
+      </w:rPr>
+    </w:lvl>
+    <w:lvl w:ilvl="3">
+      <w:start w:val="1"/>
+      <w:numFmt w:val="bullet"/>
+      <w:lvlText w:val=""/>
+      <w:lvlJc w:val="start"/>
+      <w:pPr>
+        <w:tabs>
+          <w:tab w:val="num" w:pos="2836"/>
+        </w:tabs>
+        <w:ind w:start="2836" w:hanging="283"/>
+      </w:pPr>
+      <w:rPr>
+        <w:rFonts w:ascii="Symbol" w:hAnsi="Symbol" w:cs="Symbol" w:hint="default"/>
+      </w:rPr>
+    </w:lvl>
+    <w:lvl w:ilvl="4">
+      <w:start w:val="1"/>
+      <w:numFmt w:val="bullet"/>
+      <w:lvlText w:val=""/>
+      <w:lvlJc w:val="start"/>
+      <w:pPr>
+        <w:tabs>
+          <w:tab w:val="num" w:pos="3545"/>
+        </w:tabs>
+        <w:ind w:start="3545" w:hanging="283"/>
+      </w:pPr>
+      <w:rPr>
+        <w:rFonts w:ascii="Symbol" w:hAnsi="Symbol" w:cs="Symbol" w:hint="default"/>
+      </w:rPr>
+    </w:lvl>
+    <w:lvl w:ilvl="5">
+      <w:start w:val="1"/>
+      <w:numFmt w:val="bullet"/>
+      <w:lvlText w:val=""/>
+      <w:lvlJc w:val="start"/>
+      <w:pPr>
+        <w:tabs>
+          <w:tab w:val="num" w:pos="4254"/>
+        </w:tabs>
+        <w:ind w:start="4254" w:hanging="283"/>
+      </w:pPr>
+      <w:rPr>
+        <w:rFonts w:ascii="Symbol" w:hAnsi="Symbol" w:cs="Symbol" w:hint="default"/>
+      </w:rPr>
+    </w:lvl>
+    <w:lvl w:ilvl="6">
+      <w:start w:val="1"/>
+      <w:numFmt w:val="bullet"/>
+      <w:lvlText w:val=""/>
+      <w:lvlJc w:val="start"/>
+      <w:pPr>
+        <w:tabs>
+          <w:tab w:val="num" w:pos="4963"/>
+        </w:tabs>
+        <w:ind w:start="4963" w:hanging="283"/>
+      </w:pPr>
+      <w:rPr>
+        <w:rFonts w:ascii="Symbol" w:hAnsi="Symbol" w:cs="Symbol" w:hint="default"/>
+      </w:rPr>
+    </w:lvl>
+    <w:lvl w:ilvl="7">
+      <w:start w:val="1"/>
+      <w:numFmt w:val="bullet"/>
+      <w:lvlText w:val=""/>
+      <w:lvlJc w:val="start"/>
+      <w:pPr>
+        <w:tabs>
+          <w:tab w:val="num" w:pos="5672"/>
+        </w:tabs>
+        <w:ind w:start="5672" w:hanging="283"/>
+      </w:pPr>
+      <w:rPr>
+        <w:rFonts w:ascii="Symbol" w:hAnsi="Symbol" w:cs="Symbol" w:hint="default"/>
+      </w:rPr>
+    </w:lvl>
+    <w:lvl w:ilvl="8">
+      <w:start w:val="1"/>
+      <w:numFmt w:val="bullet"/>
+      <w:lvlText w:val=""/>
+      <w:lvlJc w:val="start"/>
+      <w:pPr>
+        <w:tabs>
+          <w:tab w:val="num" w:pos="6381"/>
+        </w:tabs>
+        <w:ind w:start="6381" w:hanging="283"/>
+      </w:pPr>
+      <w:rPr>
+        <w:rFonts w:ascii="Symbol" w:hAnsi="Symbol" w:cs="Symbol" w:hint="default"/>
+      </w:rPr>
+    </w:lvl>
+  </w:abstractNum>
+  <w:abstractNum w:abstractNumId="16">
+    <w:lvl w:ilvl="0">
+      <w:start w:val="1"/>
+      <w:numFmt w:val="bullet"/>
+      <w:lvlText w:val=""/>
+      <w:lvlJc w:val="start"/>
+      <w:pPr>
+        <w:tabs>
+          <w:tab w:val="num" w:pos="709"/>
+        </w:tabs>
+        <w:ind w:start="709" w:hanging="283"/>
+      </w:pPr>
+      <w:rPr>
+        <w:rFonts w:ascii="Symbol" w:hAnsi="Symbol" w:cs="Symbol" w:hint="default"/>
+      </w:rPr>
+    </w:lvl>
+    <w:lvl w:ilvl="1">
+      <w:start w:val="1"/>
+      <w:numFmt w:val="bullet"/>
+      <w:lvlText w:val=""/>
+      <w:lvlJc w:val="start"/>
+      <w:pPr>
+        <w:tabs>
+          <w:tab w:val="num" w:pos="1418"/>
+        </w:tabs>
+        <w:ind w:start="1418" w:hanging="283"/>
+      </w:pPr>
+      <w:rPr>
+        <w:rFonts w:ascii="Symbol" w:hAnsi="Symbol" w:cs="Symbol" w:hint="default"/>
+      </w:rPr>
+    </w:lvl>
+    <w:lvl w:ilvl="2">
+      <w:start w:val="1"/>
+      <w:numFmt w:val="bullet"/>
+      <w:lvlText w:val=""/>
+      <w:lvlJc w:val="start"/>
+      <w:pPr>
+        <w:tabs>
+          <w:tab w:val="num" w:pos="2127"/>
+        </w:tabs>
+        <w:ind w:start="2127" w:hanging="283"/>
+      </w:pPr>
+      <w:rPr>
+        <w:rFonts w:ascii="Symbol" w:hAnsi="Symbol" w:cs="Symbol" w:hint="default"/>
+      </w:rPr>
+    </w:lvl>
+    <w:lvl w:ilvl="3">
+      <w:start w:val="1"/>
+      <w:numFmt w:val="bullet"/>
+      <w:lvlText w:val=""/>
+      <w:lvlJc w:val="start"/>
+      <w:pPr>
+        <w:tabs>
+          <w:tab w:val="num" w:pos="2836"/>
+        </w:tabs>
+        <w:ind w:start="2836" w:hanging="283"/>
+      </w:pPr>
+      <w:rPr>
+        <w:rFonts w:ascii="Symbol" w:hAnsi="Symbol" w:cs="Symbol" w:hint="default"/>
+      </w:rPr>
+    </w:lvl>
+    <w:lvl w:ilvl="4">
+      <w:start w:val="1"/>
+      <w:numFmt w:val="bullet"/>
+      <w:lvlText w:val=""/>
+      <w:lvlJc w:val="start"/>
+      <w:pPr>
+        <w:tabs>
+          <w:tab w:val="num" w:pos="3545"/>
+        </w:tabs>
+        <w:ind w:start="3545" w:hanging="283"/>
+      </w:pPr>
+      <w:rPr>
+        <w:rFonts w:ascii="Symbol" w:hAnsi="Symbol" w:cs="Symbol" w:hint="default"/>
+      </w:rPr>
+    </w:lvl>
+    <w:lvl w:ilvl="5">
+      <w:start w:val="1"/>
+      <w:numFmt w:val="bullet"/>
+      <w:lvlText w:val=""/>
+      <w:lvlJc w:val="start"/>
+      <w:pPr>
+        <w:tabs>
+          <w:tab w:val="num" w:pos="4254"/>
+        </w:tabs>
+        <w:ind w:start="4254" w:hanging="283"/>
+      </w:pPr>
+      <w:rPr>
+        <w:rFonts w:ascii="Symbol" w:hAnsi="Symbol" w:cs="Symbol" w:hint="default"/>
+      </w:rPr>
+    </w:lvl>
+    <w:lvl w:ilvl="6">
+      <w:start w:val="1"/>
+      <w:numFmt w:val="bullet"/>
+      <w:lvlText w:val=""/>
+      <w:lvlJc w:val="start"/>
+      <w:pPr>
+        <w:tabs>
+          <w:tab w:val="num" w:pos="4963"/>
+        </w:tabs>
+        <w:ind w:start="4963" w:hanging="283"/>
+      </w:pPr>
+      <w:rPr>
+        <w:rFonts w:ascii="Symbol" w:hAnsi="Symbol" w:cs="Symbol" w:hint="default"/>
+      </w:rPr>
+    </w:lvl>
+    <w:lvl w:ilvl="7">
+      <w:start w:val="1"/>
+      <w:numFmt w:val="bullet"/>
+      <w:lvlText w:val=""/>
+      <w:lvlJc w:val="start"/>
+      <w:pPr>
+        <w:tabs>
+          <w:tab w:val="num" w:pos="5672"/>
+        </w:tabs>
+        <w:ind w:start="5672" w:hanging="283"/>
+      </w:pPr>
+      <w:rPr>
+        <w:rFonts w:ascii="Symbol" w:hAnsi="Symbol" w:cs="Symbol" w:hint="default"/>
+      </w:rPr>
+    </w:lvl>
+    <w:lvl w:ilvl="8">
+      <w:start w:val="1"/>
+      <w:numFmt w:val="bullet"/>
+      <w:lvlText w:val=""/>
+      <w:lvlJc w:val="start"/>
+      <w:pPr>
+        <w:tabs>
+          <w:tab w:val="num" w:pos="6381"/>
+        </w:tabs>
+        <w:ind w:start="6381" w:hanging="283"/>
+      </w:pPr>
+      <w:rPr>
+        <w:rFonts w:ascii="Symbol" w:hAnsi="Symbol" w:cs="Symbol" w:hint="default"/>
+      </w:rPr>
+    </w:lvl>
+  </w:abstractNum>
+  <w:abstractNum w:abstractNumId="17">
+    <w:lvl w:ilvl="0">
+      <w:start w:val="1"/>
+      <w:numFmt w:val="bullet"/>
+      <w:lvlText w:val=""/>
+      <w:lvlJc w:val="start"/>
+      <w:pPr>
+        <w:tabs>
+          <w:tab w:val="num" w:pos="709"/>
+        </w:tabs>
+        <w:ind w:start="709" w:hanging="283"/>
+      </w:pPr>
+      <w:rPr>
+        <w:rFonts w:ascii="Symbol" w:hAnsi="Symbol" w:cs="Symbol" w:hint="default"/>
+      </w:rPr>
+    </w:lvl>
+    <w:lvl w:ilvl="1">
+      <w:start w:val="1"/>
+      <w:numFmt w:val="bullet"/>
+      <w:lvlText w:val=""/>
+      <w:lvlJc w:val="start"/>
+      <w:pPr>
+        <w:tabs>
+          <w:tab w:val="num" w:pos="1418"/>
+        </w:tabs>
+        <w:ind w:start="1418" w:hanging="283"/>
+      </w:pPr>
+      <w:rPr>
+        <w:rFonts w:ascii="Symbol" w:hAnsi="Symbol" w:cs="Symbol" w:hint="default"/>
+      </w:rPr>
+    </w:lvl>
+    <w:lvl w:ilvl="2">
+      <w:start w:val="1"/>
+      <w:numFmt w:val="bullet"/>
+      <w:lvlText w:val=""/>
+      <w:lvlJc w:val="start"/>
+      <w:pPr>
+        <w:tabs>
+          <w:tab w:val="num" w:pos="2127"/>
+        </w:tabs>
+        <w:ind w:start="2127" w:hanging="283"/>
+      </w:pPr>
+      <w:rPr>
+        <w:rFonts w:ascii="Symbol" w:hAnsi="Symbol" w:cs="Symbol" w:hint="default"/>
+      </w:rPr>
+    </w:lvl>
+    <w:lvl w:ilvl="3">
+      <w:start w:val="1"/>
+      <w:numFmt w:val="bullet"/>
+      <w:lvlText w:val=""/>
+      <w:lvlJc w:val="start"/>
+      <w:pPr>
+        <w:tabs>
+          <w:tab w:val="num" w:pos="2836"/>
+        </w:tabs>
+        <w:ind w:start="2836" w:hanging="283"/>
+      </w:pPr>
+      <w:rPr>
+        <w:rFonts w:ascii="Symbol" w:hAnsi="Symbol" w:cs="Symbol" w:hint="default"/>
+      </w:rPr>
+    </w:lvl>
+    <w:lvl w:ilvl="4">
+      <w:start w:val="1"/>
+      <w:numFmt w:val="bullet"/>
+      <w:lvlText w:val=""/>
+      <w:lvlJc w:val="start"/>
+      <w:pPr>
+        <w:tabs>
+          <w:tab w:val="num" w:pos="3545"/>
+        </w:tabs>
+        <w:ind w:start="3545" w:hanging="283"/>
+      </w:pPr>
+      <w:rPr>
+        <w:rFonts w:ascii="Symbol" w:hAnsi="Symbol" w:cs="Symbol" w:hint="default"/>
+      </w:rPr>
+    </w:lvl>
+    <w:lvl w:ilvl="5">
+      <w:start w:val="1"/>
+      <w:numFmt w:val="bullet"/>
+      <w:lvlText w:val=""/>
+      <w:lvlJc w:val="start"/>
+      <w:pPr>
+        <w:tabs>
+          <w:tab w:val="num" w:pos="4254"/>
+        </w:tabs>
+        <w:ind w:start="4254" w:hanging="283"/>
+      </w:pPr>
+      <w:rPr>
+        <w:rFonts w:ascii="Symbol" w:hAnsi="Symbol" w:cs="Symbol" w:hint="default"/>
+      </w:rPr>
+    </w:lvl>
+    <w:lvl w:ilvl="6">
+      <w:start w:val="1"/>
+      <w:numFmt w:val="bullet"/>
+      <w:lvlText w:val=""/>
+      <w:lvlJc w:val="start"/>
+      <w:pPr>
+        <w:tabs>
+          <w:tab w:val="num" w:pos="4963"/>
+        </w:tabs>
+        <w:ind w:start="4963" w:hanging="283"/>
+      </w:pPr>
+      <w:rPr>
+        <w:rFonts w:ascii="Symbol" w:hAnsi="Symbol" w:cs="Symbol" w:hint="default"/>
+      </w:rPr>
+    </w:lvl>
+    <w:lvl w:ilvl="7">
+      <w:start w:val="1"/>
+      <w:numFmt w:val="bullet"/>
+      <w:lvlText w:val=""/>
+      <w:lvlJc w:val="start"/>
+      <w:pPr>
+        <w:tabs>
+          <w:tab w:val="num" w:pos="5672"/>
+        </w:tabs>
+        <w:ind w:start="5672" w:hanging="283"/>
+      </w:pPr>
+      <w:rPr>
+        <w:rFonts w:ascii="Symbol" w:hAnsi="Symbol" w:cs="Symbol" w:hint="default"/>
+      </w:rPr>
+    </w:lvl>
+    <w:lvl w:ilvl="8">
+      <w:start w:val="1"/>
+      <w:numFmt w:val="bullet"/>
+      <w:lvlText w:val=""/>
+      <w:lvlJc w:val="start"/>
+      <w:pPr>
+        <w:tabs>
+          <w:tab w:val="num" w:pos="6381"/>
+        </w:tabs>
+        <w:ind w:start="6381" w:hanging="283"/>
+      </w:pPr>
+      <w:rPr>
+        <w:rFonts w:ascii="Symbol" w:hAnsi="Symbol" w:cs="Symbol" w:hint="default"/>
+      </w:rPr>
+    </w:lvl>
+  </w:abstractNum>
+  <w:abstractNum w:abstractNumId="18">
+    <w:lvl w:ilvl="0">
+      <w:start w:val="1"/>
       <w:numFmt w:val="none"/>
       <w:suff w:val="nothing"/>
       <w:lvlText w:val=""/>
@@ -2104,6 +8417,7 @@
     </w:lvl>
     <w:lvl w:ilvl="1">
       <w:start w:val="1"/>
+      <w:pStyle w:val="Heading2"/>
       <w:numFmt w:val="none"/>
       <w:suff w:val="nothing"/>
       <w:lvlText w:val=""/>
@@ -2117,7 +8431,6 @@
     </w:lvl>
     <w:lvl w:ilvl="2">
       <w:start w:val="1"/>
-      <w:pStyle w:val="Heading3"/>
       <w:numFmt w:val="none"/>
       <w:suff w:val="nothing"/>
       <w:lvlText w:val=""/>
@@ -2223,6 +8536,45 @@
   <w:num w:numId="5">
     <w:abstractNumId w:val="5"/>
   </w:num>
+  <w:num w:numId="6">
+    <w:abstractNumId w:val="6"/>
+  </w:num>
+  <w:num w:numId="7">
+    <w:abstractNumId w:val="7"/>
+  </w:num>
+  <w:num w:numId="8">
+    <w:abstractNumId w:val="8"/>
+  </w:num>
+  <w:num w:numId="9">
+    <w:abstractNumId w:val="9"/>
+  </w:num>
+  <w:num w:numId="10">
+    <w:abstractNumId w:val="10"/>
+  </w:num>
+  <w:num w:numId="11">
+    <w:abstractNumId w:val="11"/>
+  </w:num>
+  <w:num w:numId="12">
+    <w:abstractNumId w:val="12"/>
+  </w:num>
+  <w:num w:numId="13">
+    <w:abstractNumId w:val="13"/>
+  </w:num>
+  <w:num w:numId="14">
+    <w:abstractNumId w:val="14"/>
+  </w:num>
+  <w:num w:numId="15">
+    <w:abstractNumId w:val="15"/>
+  </w:num>
+  <w:num w:numId="16">
+    <w:abstractNumId w:val="16"/>
+  </w:num>
+  <w:num w:numId="17">
+    <w:abstractNumId w:val="17"/>
+  </w:num>
+  <w:num w:numId="18">
+    <w:abstractNumId w:val="18"/>
+  </w:num>
 </w:numbering>
 </file>
 
@@ -2240,7 +8592,6 @@
     </w:rPrDefault>
     <w:pPrDefault>
       <w:pPr>
-        <w:widowControl/>
         <w:suppressAutoHyphens w:val="true"/>
       </w:pPr>
     </w:pPrDefault>
@@ -2250,7 +8601,10 @@
     <w:qFormat/>
     <w:pPr>
       <w:widowControl/>
+      <w:suppressAutoHyphens w:val="true"/>
       <w:bidi w:val="0"/>
+      <w:spacing w:before="0" w:after="0"/>
+      <w:jc w:val="start"/>
     </w:pPr>
     <w:rPr>
       <w:rFonts w:ascii="Liberation Serif" w:hAnsi="Liberation Serif" w:eastAsia="NSimSun" w:cs="Arial"/>
@@ -2263,7 +8617,7 @@
   </w:style>
   <w:style w:type="paragraph" w:styleId="Heading1">
     <w:name w:val="heading 1"/>
-    <w:basedOn w:val="Titre"/>
+    <w:basedOn w:val="Titreuser"/>
     <w:next w:val="BodyText"/>
     <w:qFormat/>
     <w:pPr>
@@ -2278,9 +8632,26 @@
       <w:szCs w:val="48"/>
     </w:rPr>
   </w:style>
+  <w:style w:type="paragraph" w:styleId="Heading2">
+    <w:name w:val="heading 2"/>
+    <w:basedOn w:val="Titre"/>
+    <w:next w:val="BodyText"/>
+    <w:qFormat/>
+    <w:pPr>
+      <w:spacing w:before="200" w:after="120"/>
+      <w:outlineLvl w:val="1"/>
+    </w:pPr>
+    <w:rPr>
+      <w:rFonts w:ascii="Liberation Serif" w:hAnsi="Liberation Serif" w:eastAsia="NSimSun" w:cs="Arial"/>
+      <w:b/>
+      <w:bCs/>
+      <w:sz w:val="36"/>
+      <w:szCs w:val="36"/>
+    </w:rPr>
+  </w:style>
   <w:style w:type="paragraph" w:styleId="Heading3">
     <w:name w:val="heading 3"/>
-    <w:basedOn w:val="Titre"/>
+    <w:basedOn w:val="Titreuser"/>
     <w:next w:val="BodyText"/>
     <w:qFormat/>
     <w:pPr>
@@ -2303,16 +8674,38 @@
       <w:bCs/>
     </w:rPr>
   </w:style>
-  <w:style w:type="character" w:styleId="Caractresdenumrotation">
-    <w:name w:val="Caractères de numérotation"/>
+  <w:style w:type="character" w:styleId="Caractresdenumrotationuser">
+    <w:name w:val="Caractères de numérotation (user)"/>
     <w:qFormat/>
     <w:rPr/>
+  </w:style>
+  <w:style w:type="character" w:styleId="Pucesuser">
+    <w:name w:val="Puces (user)"/>
+    <w:qFormat/>
+    <w:rPr>
+      <w:rFonts w:ascii="OpenSymbol" w:hAnsi="OpenSymbol" w:eastAsia="OpenSymbol" w:cs="OpenSymbol"/>
+    </w:rPr>
+  </w:style>
+  <w:style w:type="character" w:styleId="Textesourceuser">
+    <w:name w:val="Texte source (user)"/>
+    <w:qFormat/>
+    <w:rPr>
+      <w:rFonts w:ascii="Liberation Mono" w:hAnsi="Liberation Mono" w:eastAsia="NSimSun" w:cs="Liberation Mono"/>
+    </w:rPr>
   </w:style>
   <w:style w:type="character" w:styleId="Puces">
     <w:name w:val="Puces"/>
     <w:qFormat/>
     <w:rPr>
       <w:rFonts w:ascii="OpenSymbol" w:hAnsi="OpenSymbol" w:eastAsia="OpenSymbol" w:cs="OpenSymbol"/>
+    </w:rPr>
+  </w:style>
+  <w:style w:type="character" w:styleId="Emphasis">
+    <w:name w:val="Emphasis"/>
+    <w:qFormat/>
+    <w:rPr>
+      <w:i/>
+      <w:iCs/>
     </w:rPr>
   </w:style>
   <w:style w:type="character" w:styleId="Textesource">
@@ -2380,6 +8773,84 @@
       <w:rFonts w:cs="Arial"/>
     </w:rPr>
   </w:style>
+  <w:style w:type="paragraph" w:styleId="Titreuser">
+    <w:name w:val="Titre (user)"/>
+    <w:basedOn w:val="Normal"/>
+    <w:next w:val="BodyText"/>
+    <w:qFormat/>
+    <w:pPr>
+      <w:keepNext w:val="true"/>
+      <w:spacing w:before="240" w:after="120"/>
+    </w:pPr>
+    <w:rPr>
+      <w:rFonts w:ascii="Liberation Sans" w:hAnsi="Liberation Sans" w:eastAsia="Microsoft YaHei" w:cs="Arial"/>
+      <w:sz w:val="28"/>
+      <w:szCs w:val="28"/>
+    </w:rPr>
+  </w:style>
+  <w:style w:type="paragraph" w:styleId="Lignehorizontaleuser">
+    <w:name w:val="Ligne horizontale (user)"/>
+    <w:basedOn w:val="Normal"/>
+    <w:next w:val="BodyText"/>
+    <w:qFormat/>
+    <w:pPr>
+      <w:suppressLineNumbers/>
+      <w:pBdr>
+        <w:bottom w:val="double" w:sz="2" w:space="0" w:color="808080"/>
+      </w:pBdr>
+      <w:spacing w:before="0" w:after="283"/>
+    </w:pPr>
+    <w:rPr>
+      <w:sz w:val="12"/>
+      <w:szCs w:val="12"/>
+    </w:rPr>
+  </w:style>
+  <w:style w:type="paragraph" w:styleId="Contenudetableauuser">
+    <w:name w:val="Contenu de tableau (user)"/>
+    <w:basedOn w:val="Normal"/>
+    <w:qFormat/>
+    <w:pPr>
+      <w:widowControl w:val="false"/>
+      <w:suppressLineNumbers/>
+    </w:pPr>
+    <w:rPr/>
+  </w:style>
+  <w:style w:type="paragraph" w:styleId="Titredetableauuser">
+    <w:name w:val="Titre de tableau (user)"/>
+    <w:basedOn w:val="Contenudetableauuser"/>
+    <w:qFormat/>
+    <w:pPr>
+      <w:suppressLineNumbers/>
+      <w:jc w:val="center"/>
+    </w:pPr>
+    <w:rPr>
+      <w:b/>
+      <w:bCs/>
+    </w:rPr>
+  </w:style>
+  <w:style w:type="paragraph" w:styleId="Texteprformatuser">
+    <w:name w:val="Texte préformaté (user)"/>
+    <w:basedOn w:val="Normal"/>
+    <w:qFormat/>
+    <w:pPr>
+      <w:spacing w:before="0" w:after="0"/>
+    </w:pPr>
+    <w:rPr>
+      <w:rFonts w:ascii="Liberation Mono" w:hAnsi="Liberation Mono" w:eastAsia="NSimSun" w:cs="Liberation Mono"/>
+      <w:sz w:val="20"/>
+      <w:szCs w:val="20"/>
+    </w:rPr>
+  </w:style>
+  <w:style w:type="paragraph" w:styleId="Blocdecitationuser">
+    <w:name w:val="Bloc de citation (user)"/>
+    <w:basedOn w:val="Normal"/>
+    <w:qFormat/>
+    <w:pPr>
+      <w:spacing w:before="0" w:after="283"/>
+      <w:ind w:hanging="0" w:start="567" w:end="567"/>
+    </w:pPr>
+    <w:rPr/>
+  </w:style>
   <w:style w:type="paragraph" w:styleId="Lignehorizontale">
     <w:name w:val="Ligne horizontale"/>
     <w:basedOn w:val="Normal"/>
@@ -2432,16 +8903,6 @@
       <w:sz w:val="20"/>
       <w:szCs w:val="20"/>
     </w:rPr>
-  </w:style>
-  <w:style w:type="paragraph" w:styleId="Blocdecitation">
-    <w:name w:val="Bloc de citation"/>
-    <w:basedOn w:val="Normal"/>
-    <w:qFormat/>
-    <w:pPr>
-      <w:spacing w:before="0" w:after="283"/>
-      <w:ind w:hanging="0" w:start="567" w:end="567"/>
-    </w:pPr>
-    <w:rPr/>
   </w:style>
 </w:styles>
 </file>

--- a/uml.docx
+++ b/uml.docx
@@ -6086,6 +6086,1241 @@
     </w:p>
     <w:p>
       <w:pPr>
+        <w:pStyle w:val="Texteprformat"/>
+        <w:bidi w:val="0"/>
+        <w:spacing w:before="0" w:after="283"/>
+        <w:rPr>
+          <w:rStyle w:val="Textesource"/>
+          <w:rFonts w:ascii="Liberation Serif" w:hAnsi="Liberation Serif" w:eastAsia="NSimSun" w:cs="Arial"/>
+          <w:sz w:val="24"/>
+          <w:szCs w:val="24"/>
+        </w:rPr>
+      </w:pPr>
+      <w:r>
+        <w:rPr>
+          <w:rFonts w:eastAsia="NSimSun" w:cs="Arial" w:ascii="Liberation Serif" w:hAnsi="Liberation Serif"/>
+          <w:sz w:val="24"/>
+          <w:szCs w:val="24"/>
+        </w:rPr>
+      </w:r>
+    </w:p>
+    <w:p>
+      <w:pPr>
+        <w:pStyle w:val="Heading1"/>
+        <w:bidi w:val="0"/>
+        <w:spacing w:before="0" w:after="283"/>
+        <w:rPr>
+          <w:rFonts w:ascii="Liberation Serif" w:hAnsi="Liberation Serif" w:eastAsia="NSimSun" w:cs="Arial"/>
+          <w:sz w:val="24"/>
+          <w:szCs w:val="24"/>
+        </w:rPr>
+      </w:pPr>
+      <w:r>
+        <w:rPr>
+          <w:rStyle w:val="Textesource"/>
+          <w:sz w:val="24"/>
+          <w:szCs w:val="24"/>
+        </w:rPr>
+        <w:t xml:space="preserve">1️⃣ diagramme de séquence </w:t>
+      </w:r>
+    </w:p>
+    <w:p>
+      <w:pPr>
+        <w:pStyle w:val="BodyText"/>
+        <w:spacing w:before="0" w:after="283"/>
+        <w:rPr/>
+      </w:pPr>
+      <w:r>
+        <w:rPr/>
+        <w:t xml:space="preserve">Le diagramme de séquence UML illustre </w:t>
+      </w:r>
+      <w:r>
+        <w:rPr>
+          <w:rStyle w:val="Strong"/>
+        </w:rPr>
+        <w:t>l’enchaînement temporel des interactions</w:t>
+      </w:r>
+      <w:r>
+        <w:rPr/>
+        <w:t xml:space="preserve"> entre les acteurs et les composants du système.</w:t>
+        <w:br/>
+        <w:t xml:space="preserve">Il permet de comprendre </w:t>
+      </w:r>
+      <w:r>
+        <w:rPr>
+          <w:rStyle w:val="Strong"/>
+        </w:rPr>
+        <w:t>comment</w:t>
+      </w:r>
+      <w:r>
+        <w:rPr/>
+        <w:t xml:space="preserve"> une fonctionnalité est exécutée, étape par étape, depuis l’action de l’utilisateur jusqu’au traitement par l’IA et la base de données.</w:t>
+      </w:r>
+    </w:p>
+    <w:p>
+      <w:pPr>
+        <w:pStyle w:val="Lignehorizontale"/>
+        <w:rPr>
+          <w:sz w:val="24"/>
+          <w:szCs w:val="24"/>
+        </w:rPr>
+      </w:pPr>
+      <w:r>
+        <w:rPr>
+          <w:sz w:val="24"/>
+          <w:szCs w:val="24"/>
+        </w:rPr>
+      </w:r>
+    </w:p>
+    <w:p>
+      <w:pPr>
+        <w:pStyle w:val="Heading1"/>
+        <w:spacing w:before="0" w:after="283"/>
+        <w:rPr>
+          <w:sz w:val="24"/>
+          <w:szCs w:val="24"/>
+        </w:rPr>
+      </w:pPr>
+      <w:r>
+        <w:rPr>
+          <w:sz w:val="24"/>
+          <w:szCs w:val="24"/>
+        </w:rPr>
+        <w:t>2️⃣ Scénario choisi (le plus pertinent pour le PFE)</w:t>
+      </w:r>
+    </w:p>
+    <w:p>
+      <w:pPr>
+        <w:pStyle w:val="Heading3"/>
+        <w:spacing w:before="0" w:after="283"/>
+        <w:rPr>
+          <w:sz w:val="24"/>
+          <w:szCs w:val="24"/>
+        </w:rPr>
+      </w:pPr>
+      <w:r>
+        <w:rPr>
+          <w:sz w:val="24"/>
+          <w:szCs w:val="24"/>
+        </w:rPr>
+        <w:t xml:space="preserve">🎯 </w:t>
+      </w:r>
+      <w:r>
+        <w:rPr>
+          <w:sz w:val="24"/>
+          <w:szCs w:val="24"/>
+        </w:rPr>
+        <w:t>Scénario :</w:t>
+      </w:r>
+    </w:p>
+    <w:p>
+      <w:pPr>
+        <w:pStyle w:val="BodyText"/>
+        <w:spacing w:before="0" w:after="283"/>
+        <w:rPr/>
+      </w:pPr>
+      <w:r>
+        <w:rPr>
+          <w:rStyle w:val="Strong"/>
+        </w:rPr>
+        <w:t>Importation d’un document PDF et génération automatique de flashcards</w:t>
+      </w:r>
+    </w:p>
+    <w:p>
+      <w:pPr>
+        <w:pStyle w:val="BodyText"/>
+        <w:spacing w:before="0" w:after="283"/>
+        <w:rPr/>
+      </w:pPr>
+      <w:r>
+        <w:rPr/>
+        <w:t>Ce scénario est central car il combine :</w:t>
+      </w:r>
+    </w:p>
+    <w:p>
+      <w:pPr>
+        <w:pStyle w:val="BodyText"/>
+        <w:numPr>
+          <w:ilvl w:val="0"/>
+          <w:numId w:val="18"/>
+        </w:numPr>
+        <w:tabs>
+          <w:tab w:val="clear" w:pos="709"/>
+          <w:tab w:val="left" w:pos="0" w:leader="none"/>
+        </w:tabs>
+        <w:spacing w:before="0" w:after="283"/>
+        <w:ind w:hanging="283" w:start="709"/>
+        <w:rPr/>
+      </w:pPr>
+      <w:r>
+        <w:rPr/>
+        <w:t>interaction utilisateur,</w:t>
+      </w:r>
+    </w:p>
+    <w:p>
+      <w:pPr>
+        <w:pStyle w:val="BodyText"/>
+        <w:numPr>
+          <w:ilvl w:val="0"/>
+          <w:numId w:val="18"/>
+        </w:numPr>
+        <w:tabs>
+          <w:tab w:val="clear" w:pos="709"/>
+          <w:tab w:val="left" w:pos="0" w:leader="none"/>
+        </w:tabs>
+        <w:spacing w:before="0" w:after="283"/>
+        <w:ind w:hanging="283" w:start="709"/>
+        <w:rPr/>
+      </w:pPr>
+      <w:r>
+        <w:rPr/>
+        <w:t>backend,</w:t>
+      </w:r>
+    </w:p>
+    <w:p>
+      <w:pPr>
+        <w:pStyle w:val="BodyText"/>
+        <w:numPr>
+          <w:ilvl w:val="0"/>
+          <w:numId w:val="18"/>
+        </w:numPr>
+        <w:tabs>
+          <w:tab w:val="clear" w:pos="709"/>
+          <w:tab w:val="left" w:pos="0" w:leader="none"/>
+        </w:tabs>
+        <w:spacing w:before="0" w:after="283"/>
+        <w:ind w:hanging="283" w:start="709"/>
+        <w:rPr/>
+      </w:pPr>
+      <w:r>
+        <w:rPr/>
+        <w:t>IA,</w:t>
+      </w:r>
+    </w:p>
+    <w:p>
+      <w:pPr>
+        <w:pStyle w:val="BodyText"/>
+        <w:numPr>
+          <w:ilvl w:val="0"/>
+          <w:numId w:val="18"/>
+        </w:numPr>
+        <w:tabs>
+          <w:tab w:val="clear" w:pos="709"/>
+          <w:tab w:val="left" w:pos="0" w:leader="none"/>
+        </w:tabs>
+        <w:spacing w:before="0" w:after="283"/>
+        <w:ind w:hanging="283" w:start="709"/>
+        <w:rPr/>
+      </w:pPr>
+      <w:r>
+        <w:rPr/>
+        <w:t>base de données,</w:t>
+      </w:r>
+    </w:p>
+    <w:p>
+      <w:pPr>
+        <w:pStyle w:val="BodyText"/>
+        <w:numPr>
+          <w:ilvl w:val="0"/>
+          <w:numId w:val="18"/>
+        </w:numPr>
+        <w:tabs>
+          <w:tab w:val="clear" w:pos="709"/>
+          <w:tab w:val="left" w:pos="0" w:leader="none"/>
+        </w:tabs>
+        <w:spacing w:before="0" w:after="283"/>
+        <w:ind w:hanging="283" w:start="709"/>
+        <w:rPr/>
+      </w:pPr>
+      <w:r>
+        <w:rPr/>
+        <w:t>traitement asynchrone.</w:t>
+      </w:r>
+    </w:p>
+    <w:p>
+      <w:pPr>
+        <w:pStyle w:val="Lignehorizontale"/>
+        <w:rPr>
+          <w:sz w:val="24"/>
+          <w:szCs w:val="24"/>
+        </w:rPr>
+      </w:pPr>
+      <w:r>
+        <w:rPr>
+          <w:sz w:val="24"/>
+          <w:szCs w:val="24"/>
+        </w:rPr>
+      </w:r>
+    </w:p>
+    <w:p>
+      <w:pPr>
+        <w:pStyle w:val="Heading1"/>
+        <w:spacing w:before="0" w:after="283"/>
+        <w:rPr>
+          <w:sz w:val="24"/>
+          <w:szCs w:val="24"/>
+        </w:rPr>
+      </w:pPr>
+      <w:r>
+        <w:rPr>
+          <w:sz w:val="24"/>
+          <w:szCs w:val="24"/>
+        </w:rPr>
+        <w:t>3️⃣ Acteurs et composants</w:t>
+      </w:r>
+    </w:p>
+    <w:p>
+      <w:pPr>
+        <w:pStyle w:val="BodyText"/>
+        <w:numPr>
+          <w:ilvl w:val="0"/>
+          <w:numId w:val="19"/>
+        </w:numPr>
+        <w:tabs>
+          <w:tab w:val="clear" w:pos="709"/>
+          <w:tab w:val="left" w:pos="0" w:leader="none"/>
+        </w:tabs>
+        <w:spacing w:before="0" w:after="283"/>
+        <w:ind w:hanging="283" w:start="709"/>
+        <w:rPr/>
+      </w:pPr>
+      <w:r>
+        <w:rPr>
+          <w:rStyle w:val="Strong"/>
+        </w:rPr>
+        <w:t>Étudiant</w:t>
+      </w:r>
+    </w:p>
+    <w:p>
+      <w:pPr>
+        <w:pStyle w:val="BodyText"/>
+        <w:numPr>
+          <w:ilvl w:val="0"/>
+          <w:numId w:val="19"/>
+        </w:numPr>
+        <w:tabs>
+          <w:tab w:val="clear" w:pos="709"/>
+          <w:tab w:val="left" w:pos="0" w:leader="none"/>
+        </w:tabs>
+        <w:spacing w:before="0" w:after="283"/>
+        <w:ind w:hanging="283" w:start="709"/>
+        <w:rPr/>
+      </w:pPr>
+      <w:r>
+        <w:rPr>
+          <w:rStyle w:val="Strong"/>
+        </w:rPr>
+        <w:t>Frontend (Next.js)</w:t>
+      </w:r>
+    </w:p>
+    <w:p>
+      <w:pPr>
+        <w:pStyle w:val="BodyText"/>
+        <w:numPr>
+          <w:ilvl w:val="0"/>
+          <w:numId w:val="19"/>
+        </w:numPr>
+        <w:tabs>
+          <w:tab w:val="clear" w:pos="709"/>
+          <w:tab w:val="left" w:pos="0" w:leader="none"/>
+        </w:tabs>
+        <w:spacing w:before="0" w:after="283"/>
+        <w:ind w:hanging="283" w:start="709"/>
+        <w:rPr/>
+      </w:pPr>
+      <w:r>
+        <w:rPr>
+          <w:rStyle w:val="Strong"/>
+        </w:rPr>
+        <w:t>Backend API (Laravel)</w:t>
+      </w:r>
+    </w:p>
+    <w:p>
+      <w:pPr>
+        <w:pStyle w:val="BodyText"/>
+        <w:numPr>
+          <w:ilvl w:val="0"/>
+          <w:numId w:val="19"/>
+        </w:numPr>
+        <w:tabs>
+          <w:tab w:val="clear" w:pos="709"/>
+          <w:tab w:val="left" w:pos="0" w:leader="none"/>
+        </w:tabs>
+        <w:spacing w:before="0" w:after="283"/>
+        <w:ind w:hanging="283" w:start="709"/>
+        <w:rPr/>
+      </w:pPr>
+      <w:r>
+        <w:rPr>
+          <w:rStyle w:val="Strong"/>
+        </w:rPr>
+        <w:t>File Storage (S3)</w:t>
+      </w:r>
+    </w:p>
+    <w:p>
+      <w:pPr>
+        <w:pStyle w:val="BodyText"/>
+        <w:numPr>
+          <w:ilvl w:val="0"/>
+          <w:numId w:val="19"/>
+        </w:numPr>
+        <w:tabs>
+          <w:tab w:val="clear" w:pos="709"/>
+          <w:tab w:val="left" w:pos="0" w:leader="none"/>
+        </w:tabs>
+        <w:spacing w:before="0" w:after="283"/>
+        <w:ind w:hanging="283" w:start="709"/>
+        <w:rPr/>
+      </w:pPr>
+      <w:r>
+        <w:rPr>
+          <w:rStyle w:val="Strong"/>
+        </w:rPr>
+        <w:t>AI Engine (OpenAI / OCR)</w:t>
+      </w:r>
+    </w:p>
+    <w:p>
+      <w:pPr>
+        <w:pStyle w:val="BodyText"/>
+        <w:numPr>
+          <w:ilvl w:val="0"/>
+          <w:numId w:val="19"/>
+        </w:numPr>
+        <w:tabs>
+          <w:tab w:val="clear" w:pos="709"/>
+          <w:tab w:val="left" w:pos="0" w:leader="none"/>
+        </w:tabs>
+        <w:spacing w:before="0" w:after="283"/>
+        <w:ind w:hanging="283" w:start="709"/>
+        <w:rPr/>
+      </w:pPr>
+      <w:r>
+        <w:rPr>
+          <w:rStyle w:val="Strong"/>
+        </w:rPr>
+        <w:t>Database (PostgreSQL)</w:t>
+      </w:r>
+    </w:p>
+    <w:p>
+      <w:pPr>
+        <w:pStyle w:val="Lignehorizontale"/>
+        <w:rPr>
+          <w:sz w:val="24"/>
+          <w:szCs w:val="24"/>
+        </w:rPr>
+      </w:pPr>
+      <w:r>
+        <w:rPr>
+          <w:sz w:val="24"/>
+          <w:szCs w:val="24"/>
+        </w:rPr>
+      </w:r>
+    </w:p>
+    <w:p>
+      <w:pPr>
+        <w:pStyle w:val="Heading1"/>
+        <w:spacing w:before="0" w:after="283"/>
+        <w:rPr>
+          <w:sz w:val="24"/>
+          <w:szCs w:val="24"/>
+        </w:rPr>
+      </w:pPr>
+      <w:r>
+        <w:rPr>
+          <w:sz w:val="24"/>
+          <w:szCs w:val="24"/>
+        </w:rPr>
+        <w:t>4️⃣ Description textuelle du scénario</w:t>
+      </w:r>
+    </w:p>
+    <w:p>
+      <w:pPr>
+        <w:pStyle w:val="BodyText"/>
+        <w:numPr>
+          <w:ilvl w:val="0"/>
+          <w:numId w:val="20"/>
+        </w:numPr>
+        <w:tabs>
+          <w:tab w:val="clear" w:pos="709"/>
+          <w:tab w:val="left" w:pos="0" w:leader="none"/>
+        </w:tabs>
+        <w:spacing w:before="0" w:after="283"/>
+        <w:ind w:hanging="283" w:start="709"/>
+        <w:rPr/>
+      </w:pPr>
+      <w:r>
+        <w:rPr/>
+        <w:t>L’étudiant importe un document PDF</w:t>
+      </w:r>
+    </w:p>
+    <w:p>
+      <w:pPr>
+        <w:pStyle w:val="BodyText"/>
+        <w:numPr>
+          <w:ilvl w:val="0"/>
+          <w:numId w:val="20"/>
+        </w:numPr>
+        <w:tabs>
+          <w:tab w:val="clear" w:pos="709"/>
+          <w:tab w:val="left" w:pos="0" w:leader="none"/>
+        </w:tabs>
+        <w:spacing w:before="0" w:after="283"/>
+        <w:ind w:hanging="283" w:start="709"/>
+        <w:rPr/>
+      </w:pPr>
+      <w:r>
+        <w:rPr/>
+        <w:t>Le frontend envoie le fichier au backend</w:t>
+      </w:r>
+    </w:p>
+    <w:p>
+      <w:pPr>
+        <w:pStyle w:val="BodyText"/>
+        <w:numPr>
+          <w:ilvl w:val="0"/>
+          <w:numId w:val="20"/>
+        </w:numPr>
+        <w:tabs>
+          <w:tab w:val="clear" w:pos="709"/>
+          <w:tab w:val="left" w:pos="0" w:leader="none"/>
+        </w:tabs>
+        <w:spacing w:before="0" w:after="283"/>
+        <w:ind w:hanging="283" w:start="709"/>
+        <w:rPr/>
+      </w:pPr>
+      <w:r>
+        <w:rPr/>
+        <w:t>Le backend stocke le fichier sur S3</w:t>
+      </w:r>
+    </w:p>
+    <w:p>
+      <w:pPr>
+        <w:pStyle w:val="BodyText"/>
+        <w:numPr>
+          <w:ilvl w:val="0"/>
+          <w:numId w:val="20"/>
+        </w:numPr>
+        <w:tabs>
+          <w:tab w:val="clear" w:pos="709"/>
+          <w:tab w:val="left" w:pos="0" w:leader="none"/>
+        </w:tabs>
+        <w:spacing w:before="0" w:after="283"/>
+        <w:ind w:hanging="283" w:start="709"/>
+        <w:rPr/>
+      </w:pPr>
+      <w:r>
+        <w:rPr/>
+        <w:t>Un job asynchrone est déclenché</w:t>
+      </w:r>
+    </w:p>
+    <w:p>
+      <w:pPr>
+        <w:pStyle w:val="BodyText"/>
+        <w:numPr>
+          <w:ilvl w:val="0"/>
+          <w:numId w:val="20"/>
+        </w:numPr>
+        <w:tabs>
+          <w:tab w:val="clear" w:pos="709"/>
+          <w:tab w:val="left" w:pos="0" w:leader="none"/>
+        </w:tabs>
+        <w:spacing w:before="0" w:after="283"/>
+        <w:ind w:hanging="283" w:start="709"/>
+        <w:rPr/>
+      </w:pPr>
+      <w:r>
+        <w:rPr/>
+        <w:t>Le moteur IA extrait le texte et génère les embeddings</w:t>
+      </w:r>
+    </w:p>
+    <w:p>
+      <w:pPr>
+        <w:pStyle w:val="BodyText"/>
+        <w:numPr>
+          <w:ilvl w:val="0"/>
+          <w:numId w:val="20"/>
+        </w:numPr>
+        <w:tabs>
+          <w:tab w:val="clear" w:pos="709"/>
+          <w:tab w:val="left" w:pos="0" w:leader="none"/>
+        </w:tabs>
+        <w:spacing w:before="0" w:after="283"/>
+        <w:ind w:hanging="283" w:start="709"/>
+        <w:rPr/>
+      </w:pPr>
+      <w:r>
+        <w:rPr/>
+        <w:t>Les segments et flashcards sont enregistrés en base</w:t>
+      </w:r>
+    </w:p>
+    <w:p>
+      <w:pPr>
+        <w:pStyle w:val="BodyText"/>
+        <w:numPr>
+          <w:ilvl w:val="0"/>
+          <w:numId w:val="20"/>
+        </w:numPr>
+        <w:tabs>
+          <w:tab w:val="clear" w:pos="709"/>
+          <w:tab w:val="left" w:pos="0" w:leader="none"/>
+        </w:tabs>
+        <w:spacing w:before="0" w:after="283"/>
+        <w:ind w:hanging="283" w:start="709"/>
+        <w:rPr/>
+      </w:pPr>
+      <w:r>
+        <w:rPr/>
+        <w:t>Le système confirme la génération</w:t>
+      </w:r>
+    </w:p>
+    <w:p>
+      <w:pPr>
+        <w:pStyle w:val="Lignehorizontale"/>
+        <w:rPr>
+          <w:sz w:val="24"/>
+          <w:szCs w:val="24"/>
+        </w:rPr>
+      </w:pPr>
+      <w:r>
+        <w:rPr>
+          <w:sz w:val="24"/>
+          <w:szCs w:val="24"/>
+        </w:rPr>
+      </w:r>
+    </w:p>
+    <w:p>
+      <w:pPr>
+        <w:pStyle w:val="Heading1"/>
+        <w:spacing w:before="0" w:after="283"/>
+        <w:rPr>
+          <w:sz w:val="24"/>
+          <w:szCs w:val="24"/>
+        </w:rPr>
+      </w:pPr>
+      <w:r>
+        <w:rPr>
+          <w:sz w:val="24"/>
+          <w:szCs w:val="24"/>
+        </w:rPr>
+        <w:t>5️⃣ ✅ Code UML – Diagramme de séquence (PlantUML)</w:t>
+      </w:r>
+    </w:p>
+    <w:p>
+      <w:pPr>
+        <w:pStyle w:val="BodyText"/>
+        <w:spacing w:before="0" w:after="283"/>
+        <w:rPr/>
+      </w:pPr>
+      <w:r>
+        <w:rPr/>
+        <w:t xml:space="preserve">👉 </w:t>
+      </w:r>
+      <w:r>
+        <w:rPr>
+          <w:rStyle w:val="Strong"/>
+        </w:rPr>
+        <w:t>À copier-coller tel quel</w:t>
+      </w:r>
+    </w:p>
+    <w:p>
+      <w:pPr>
+        <w:pStyle w:val="Texteprformat"/>
+        <w:bidi w:val="0"/>
+        <w:spacing w:before="0" w:after="283"/>
+        <w:ind w:hanging="0" w:start="0" w:end="0"/>
+        <w:rPr>
+          <w:rFonts w:ascii="Liberation Serif" w:hAnsi="Liberation Serif" w:eastAsia="NSimSun" w:cs="Arial"/>
+          <w:sz w:val="24"/>
+          <w:szCs w:val="24"/>
+        </w:rPr>
+      </w:pPr>
+      <w:r>
+        <w:rPr>
+          <w:rStyle w:val="Textesource"/>
+          <w:rFonts w:ascii="Liberation Serif" w:hAnsi="Liberation Serif"/>
+          <w:sz w:val="24"/>
+          <w:szCs w:val="24"/>
+        </w:rPr>
+        <w:t>@startuml</w:t>
+      </w:r>
+    </w:p>
+    <w:p>
+      <w:pPr>
+        <w:pStyle w:val="Texteprformat"/>
+        <w:bidi w:val="0"/>
+        <w:spacing w:before="0" w:after="283"/>
+        <w:rPr>
+          <w:rFonts w:ascii="Liberation Serif" w:hAnsi="Liberation Serif" w:eastAsia="NSimSun" w:cs="Arial"/>
+          <w:sz w:val="24"/>
+          <w:szCs w:val="24"/>
+        </w:rPr>
+      </w:pPr>
+      <w:r>
+        <w:rPr>
+          <w:rStyle w:val="Textesource"/>
+          <w:rFonts w:ascii="Liberation Serif" w:hAnsi="Liberation Serif"/>
+          <w:sz w:val="24"/>
+          <w:szCs w:val="24"/>
+        </w:rPr>
+        <w:t>actor Étudiant as Student</w:t>
+      </w:r>
+    </w:p>
+    <w:p>
+      <w:pPr>
+        <w:pStyle w:val="Texteprformat"/>
+        <w:bidi w:val="0"/>
+        <w:spacing w:before="0" w:after="283"/>
+        <w:rPr>
+          <w:rFonts w:ascii="Liberation Serif" w:hAnsi="Liberation Serif" w:eastAsia="NSimSun" w:cs="Arial"/>
+          <w:sz w:val="24"/>
+          <w:szCs w:val="24"/>
+        </w:rPr>
+      </w:pPr>
+      <w:r>
+        <w:rPr>
+          <w:rStyle w:val="Textesource"/>
+          <w:rFonts w:ascii="Liberation Serif" w:hAnsi="Liberation Serif"/>
+          <w:sz w:val="24"/>
+          <w:szCs w:val="24"/>
+        </w:rPr>
+        <w:t>participant "Frontend (Next.js)" as Frontend</w:t>
+      </w:r>
+    </w:p>
+    <w:p>
+      <w:pPr>
+        <w:pStyle w:val="Texteprformat"/>
+        <w:bidi w:val="0"/>
+        <w:spacing w:before="0" w:after="283"/>
+        <w:rPr>
+          <w:rFonts w:ascii="Liberation Serif" w:hAnsi="Liberation Serif" w:eastAsia="NSimSun" w:cs="Arial"/>
+          <w:sz w:val="24"/>
+          <w:szCs w:val="24"/>
+        </w:rPr>
+      </w:pPr>
+      <w:r>
+        <w:rPr>
+          <w:rStyle w:val="Textesource"/>
+          <w:rFonts w:ascii="Liberation Serif" w:hAnsi="Liberation Serif"/>
+          <w:sz w:val="24"/>
+          <w:szCs w:val="24"/>
+        </w:rPr>
+        <w:t>participant "Backend API (Laravel)" as Backend</w:t>
+      </w:r>
+    </w:p>
+    <w:p>
+      <w:pPr>
+        <w:pStyle w:val="Texteprformat"/>
+        <w:bidi w:val="0"/>
+        <w:spacing w:before="0" w:after="283"/>
+        <w:rPr>
+          <w:rFonts w:ascii="Liberation Serif" w:hAnsi="Liberation Serif" w:eastAsia="NSimSun" w:cs="Arial"/>
+          <w:sz w:val="24"/>
+          <w:szCs w:val="24"/>
+        </w:rPr>
+      </w:pPr>
+      <w:r>
+        <w:rPr>
+          <w:rStyle w:val="Textesource"/>
+          <w:rFonts w:ascii="Liberation Serif" w:hAnsi="Liberation Serif"/>
+          <w:sz w:val="24"/>
+          <w:szCs w:val="24"/>
+        </w:rPr>
+        <w:t>participant "Stockage Fichiers (S3)" as Storage</w:t>
+      </w:r>
+    </w:p>
+    <w:p>
+      <w:pPr>
+        <w:pStyle w:val="Texteprformat"/>
+        <w:bidi w:val="0"/>
+        <w:spacing w:before="0" w:after="283"/>
+        <w:rPr>
+          <w:rFonts w:ascii="Liberation Serif" w:hAnsi="Liberation Serif" w:eastAsia="NSimSun" w:cs="Arial"/>
+          <w:sz w:val="24"/>
+          <w:szCs w:val="24"/>
+        </w:rPr>
+      </w:pPr>
+      <w:r>
+        <w:rPr>
+          <w:rStyle w:val="Textesource"/>
+          <w:rFonts w:ascii="Liberation Serif" w:hAnsi="Liberation Serif"/>
+          <w:sz w:val="24"/>
+          <w:szCs w:val="24"/>
+        </w:rPr>
+        <w:t>participant "Moteur IA" as AI</w:t>
+      </w:r>
+    </w:p>
+    <w:p>
+      <w:pPr>
+        <w:pStyle w:val="Texteprformat"/>
+        <w:bidi w:val="0"/>
+        <w:spacing w:before="0" w:after="283"/>
+        <w:rPr>
+          <w:rFonts w:ascii="Liberation Serif" w:hAnsi="Liberation Serif" w:eastAsia="NSimSun" w:cs="Arial"/>
+          <w:sz w:val="24"/>
+          <w:szCs w:val="24"/>
+        </w:rPr>
+      </w:pPr>
+      <w:r>
+        <w:rPr>
+          <w:rStyle w:val="Textesource"/>
+          <w:rFonts w:ascii="Liberation Serif" w:hAnsi="Liberation Serif"/>
+          <w:sz w:val="24"/>
+          <w:szCs w:val="24"/>
+        </w:rPr>
+        <w:t>database "Base de Données" as DB</w:t>
+      </w:r>
+    </w:p>
+    <w:p>
+      <w:pPr>
+        <w:pStyle w:val="Texteprformat"/>
+        <w:bidi w:val="0"/>
+        <w:spacing w:before="0" w:after="283"/>
+        <w:rPr>
+          <w:rFonts w:ascii="Liberation Serif" w:hAnsi="Liberation Serif" w:eastAsia="NSimSun" w:cs="Arial"/>
+          <w:sz w:val="24"/>
+          <w:szCs w:val="24"/>
+        </w:rPr>
+      </w:pPr>
+      <w:r>
+        <w:rPr>
+          <w:rFonts w:eastAsia="NSimSun" w:cs="Arial" w:ascii="Liberation Serif" w:hAnsi="Liberation Serif"/>
+          <w:sz w:val="24"/>
+          <w:szCs w:val="24"/>
+        </w:rPr>
+      </w:r>
+    </w:p>
+    <w:p>
+      <w:pPr>
+        <w:pStyle w:val="Texteprformat"/>
+        <w:bidi w:val="0"/>
+        <w:spacing w:before="0" w:after="283"/>
+        <w:rPr>
+          <w:rFonts w:ascii="Liberation Serif" w:hAnsi="Liberation Serif" w:eastAsia="NSimSun" w:cs="Arial"/>
+          <w:sz w:val="24"/>
+          <w:szCs w:val="24"/>
+        </w:rPr>
+      </w:pPr>
+      <w:r>
+        <w:rPr>
+          <w:rStyle w:val="Textesource"/>
+          <w:rFonts w:ascii="Liberation Serif" w:hAnsi="Liberation Serif"/>
+          <w:sz w:val="24"/>
+          <w:szCs w:val="24"/>
+        </w:rPr>
+        <w:t>Student -&gt; Frontend : Sélectionner fichier PDF</w:t>
+      </w:r>
+    </w:p>
+    <w:p>
+      <w:pPr>
+        <w:pStyle w:val="Texteprformat"/>
+        <w:bidi w:val="0"/>
+        <w:spacing w:before="0" w:after="283"/>
+        <w:rPr>
+          <w:rFonts w:ascii="Liberation Serif" w:hAnsi="Liberation Serif" w:eastAsia="NSimSun" w:cs="Arial"/>
+          <w:sz w:val="24"/>
+          <w:szCs w:val="24"/>
+        </w:rPr>
+      </w:pPr>
+      <w:r>
+        <w:rPr>
+          <w:rStyle w:val="Textesource"/>
+          <w:rFonts w:ascii="Liberation Serif" w:hAnsi="Liberation Serif"/>
+          <w:sz w:val="24"/>
+          <w:szCs w:val="24"/>
+        </w:rPr>
+        <w:t>Frontend -&gt; Backend : POST /documents (PDF)</w:t>
+      </w:r>
+    </w:p>
+    <w:p>
+      <w:pPr>
+        <w:pStyle w:val="Texteprformat"/>
+        <w:bidi w:val="0"/>
+        <w:spacing w:before="0" w:after="283"/>
+        <w:rPr>
+          <w:rFonts w:ascii="Liberation Serif" w:hAnsi="Liberation Serif" w:eastAsia="NSimSun" w:cs="Arial"/>
+          <w:sz w:val="24"/>
+          <w:szCs w:val="24"/>
+        </w:rPr>
+      </w:pPr>
+      <w:r>
+        <w:rPr>
+          <w:rStyle w:val="Textesource"/>
+          <w:rFonts w:ascii="Liberation Serif" w:hAnsi="Liberation Serif"/>
+          <w:sz w:val="24"/>
+          <w:szCs w:val="24"/>
+        </w:rPr>
+        <w:t>Backend -&gt; Storage : Sauvegarder fichier</w:t>
+      </w:r>
+    </w:p>
+    <w:p>
+      <w:pPr>
+        <w:pStyle w:val="Texteprformat"/>
+        <w:bidi w:val="0"/>
+        <w:spacing w:before="0" w:after="283"/>
+        <w:rPr>
+          <w:rFonts w:ascii="Liberation Serif" w:hAnsi="Liberation Serif" w:eastAsia="NSimSun" w:cs="Arial"/>
+          <w:sz w:val="24"/>
+          <w:szCs w:val="24"/>
+        </w:rPr>
+      </w:pPr>
+      <w:r>
+        <w:rPr>
+          <w:rStyle w:val="Textesource"/>
+          <w:rFonts w:ascii="Liberation Serif" w:hAnsi="Liberation Serif"/>
+          <w:sz w:val="24"/>
+          <w:szCs w:val="24"/>
+        </w:rPr>
+        <w:t>Storage --&gt; Backend : URL du fichier</w:t>
+      </w:r>
+    </w:p>
+    <w:p>
+      <w:pPr>
+        <w:pStyle w:val="Texteprformat"/>
+        <w:bidi w:val="0"/>
+        <w:spacing w:before="0" w:after="283"/>
+        <w:rPr>
+          <w:rFonts w:ascii="Liberation Serif" w:hAnsi="Liberation Serif" w:eastAsia="NSimSun" w:cs="Arial"/>
+          <w:sz w:val="24"/>
+          <w:szCs w:val="24"/>
+        </w:rPr>
+      </w:pPr>
+      <w:r>
+        <w:rPr>
+          <w:rFonts w:eastAsia="NSimSun" w:cs="Arial" w:ascii="Liberation Serif" w:hAnsi="Liberation Serif"/>
+          <w:sz w:val="24"/>
+          <w:szCs w:val="24"/>
+        </w:rPr>
+      </w:r>
+    </w:p>
+    <w:p>
+      <w:pPr>
+        <w:pStyle w:val="Texteprformat"/>
+        <w:bidi w:val="0"/>
+        <w:spacing w:before="0" w:after="283"/>
+        <w:rPr>
+          <w:rFonts w:ascii="Liberation Serif" w:hAnsi="Liberation Serif" w:eastAsia="NSimSun" w:cs="Arial"/>
+          <w:sz w:val="24"/>
+          <w:szCs w:val="24"/>
+        </w:rPr>
+      </w:pPr>
+      <w:r>
+        <w:rPr>
+          <w:rStyle w:val="Textesource"/>
+          <w:rFonts w:ascii="Liberation Serif" w:hAnsi="Liberation Serif"/>
+          <w:sz w:val="24"/>
+          <w:szCs w:val="24"/>
+        </w:rPr>
+        <w:t>Backend -&gt; Backend : Lancer Job Asynchrone</w:t>
+      </w:r>
+    </w:p>
+    <w:p>
+      <w:pPr>
+        <w:pStyle w:val="Texteprformat"/>
+        <w:bidi w:val="0"/>
+        <w:spacing w:before="0" w:after="283"/>
+        <w:rPr>
+          <w:rFonts w:ascii="Liberation Serif" w:hAnsi="Liberation Serif" w:eastAsia="NSimSun" w:cs="Arial"/>
+          <w:sz w:val="24"/>
+          <w:szCs w:val="24"/>
+        </w:rPr>
+      </w:pPr>
+      <w:r>
+        <w:rPr>
+          <w:rStyle w:val="Textesource"/>
+          <w:rFonts w:ascii="Liberation Serif" w:hAnsi="Liberation Serif"/>
+          <w:sz w:val="24"/>
+          <w:szCs w:val="24"/>
+        </w:rPr>
+        <w:t>Backend -&gt; AI : Extraire texte + OCR</w:t>
+      </w:r>
+    </w:p>
+    <w:p>
+      <w:pPr>
+        <w:pStyle w:val="Texteprformat"/>
+        <w:bidi w:val="0"/>
+        <w:spacing w:before="0" w:after="283"/>
+        <w:rPr>
+          <w:rFonts w:ascii="Liberation Serif" w:hAnsi="Liberation Serif" w:eastAsia="NSimSun" w:cs="Arial"/>
+          <w:sz w:val="24"/>
+          <w:szCs w:val="24"/>
+        </w:rPr>
+      </w:pPr>
+      <w:r>
+        <w:rPr>
+          <w:rStyle w:val="Textesource"/>
+          <w:rFonts w:ascii="Liberation Serif" w:hAnsi="Liberation Serif"/>
+          <w:sz w:val="24"/>
+          <w:szCs w:val="24"/>
+        </w:rPr>
+        <w:t>AI --&gt; Backend : Texte structuré</w:t>
+      </w:r>
+    </w:p>
+    <w:p>
+      <w:pPr>
+        <w:pStyle w:val="Texteprformat"/>
+        <w:bidi w:val="0"/>
+        <w:spacing w:before="0" w:after="283"/>
+        <w:rPr>
+          <w:rFonts w:ascii="Liberation Serif" w:hAnsi="Liberation Serif" w:eastAsia="NSimSun" w:cs="Arial"/>
+          <w:sz w:val="24"/>
+          <w:szCs w:val="24"/>
+        </w:rPr>
+      </w:pPr>
+      <w:r>
+        <w:rPr>
+          <w:rFonts w:eastAsia="NSimSun" w:cs="Arial" w:ascii="Liberation Serif" w:hAnsi="Liberation Serif"/>
+          <w:sz w:val="24"/>
+          <w:szCs w:val="24"/>
+        </w:rPr>
+      </w:r>
+    </w:p>
+    <w:p>
+      <w:pPr>
+        <w:pStyle w:val="Texteprformat"/>
+        <w:bidi w:val="0"/>
+        <w:spacing w:before="0" w:after="283"/>
+        <w:rPr>
+          <w:rFonts w:ascii="Liberation Serif" w:hAnsi="Liberation Serif" w:eastAsia="NSimSun" w:cs="Arial"/>
+          <w:sz w:val="24"/>
+          <w:szCs w:val="24"/>
+        </w:rPr>
+      </w:pPr>
+      <w:r>
+        <w:rPr>
+          <w:rStyle w:val="Textesource"/>
+          <w:rFonts w:ascii="Liberation Serif" w:hAnsi="Liberation Serif"/>
+          <w:sz w:val="24"/>
+          <w:szCs w:val="24"/>
+        </w:rPr>
+        <w:t>Backend -&gt; AI : Générer embeddings</w:t>
+      </w:r>
+    </w:p>
+    <w:p>
+      <w:pPr>
+        <w:pStyle w:val="Texteprformat"/>
+        <w:bidi w:val="0"/>
+        <w:spacing w:before="0" w:after="283"/>
+        <w:rPr>
+          <w:rFonts w:ascii="Liberation Serif" w:hAnsi="Liberation Serif" w:eastAsia="NSimSun" w:cs="Arial"/>
+          <w:sz w:val="24"/>
+          <w:szCs w:val="24"/>
+        </w:rPr>
+      </w:pPr>
+      <w:r>
+        <w:rPr>
+          <w:rStyle w:val="Textesource"/>
+          <w:rFonts w:ascii="Liberation Serif" w:hAnsi="Liberation Serif"/>
+          <w:sz w:val="24"/>
+          <w:szCs w:val="24"/>
+        </w:rPr>
+        <w:t>AI --&gt; Backend : Vecteurs</w:t>
+      </w:r>
+    </w:p>
+    <w:p>
+      <w:pPr>
+        <w:pStyle w:val="Texteprformat"/>
+        <w:bidi w:val="0"/>
+        <w:spacing w:before="0" w:after="283"/>
+        <w:rPr>
+          <w:rFonts w:ascii="Liberation Serif" w:hAnsi="Liberation Serif" w:eastAsia="NSimSun" w:cs="Arial"/>
+          <w:sz w:val="24"/>
+          <w:szCs w:val="24"/>
+        </w:rPr>
+      </w:pPr>
+      <w:r>
+        <w:rPr>
+          <w:rFonts w:eastAsia="NSimSun" w:cs="Arial" w:ascii="Liberation Serif" w:hAnsi="Liberation Serif"/>
+          <w:sz w:val="24"/>
+          <w:szCs w:val="24"/>
+        </w:rPr>
+      </w:r>
+    </w:p>
+    <w:p>
+      <w:pPr>
+        <w:pStyle w:val="Texteprformat"/>
+        <w:bidi w:val="0"/>
+        <w:spacing w:before="0" w:after="283"/>
+        <w:rPr>
+          <w:rFonts w:ascii="Liberation Serif" w:hAnsi="Liberation Serif" w:eastAsia="NSimSun" w:cs="Arial"/>
+          <w:sz w:val="24"/>
+          <w:szCs w:val="24"/>
+        </w:rPr>
+      </w:pPr>
+      <w:r>
+        <w:rPr>
+          <w:rStyle w:val="Textesource"/>
+          <w:rFonts w:ascii="Liberation Serif" w:hAnsi="Liberation Serif"/>
+          <w:sz w:val="24"/>
+          <w:szCs w:val="24"/>
+        </w:rPr>
+        <w:t>Backend -&gt; DB : Sauvegarder Document</w:t>
+      </w:r>
+    </w:p>
+    <w:p>
+      <w:pPr>
+        <w:pStyle w:val="Texteprformat"/>
+        <w:bidi w:val="0"/>
+        <w:spacing w:before="0" w:after="283"/>
+        <w:rPr>
+          <w:rFonts w:ascii="Liberation Serif" w:hAnsi="Liberation Serif" w:eastAsia="NSimSun" w:cs="Arial"/>
+          <w:sz w:val="24"/>
+          <w:szCs w:val="24"/>
+        </w:rPr>
+      </w:pPr>
+      <w:r>
+        <w:rPr>
+          <w:rStyle w:val="Textesource"/>
+          <w:rFonts w:ascii="Liberation Serif" w:hAnsi="Liberation Serif"/>
+          <w:sz w:val="24"/>
+          <w:szCs w:val="24"/>
+        </w:rPr>
+        <w:t>Backend -&gt; DB : Sauvegarder Chunks</w:t>
+      </w:r>
+    </w:p>
+    <w:p>
+      <w:pPr>
+        <w:pStyle w:val="Texteprformat"/>
+        <w:bidi w:val="0"/>
+        <w:spacing w:before="0" w:after="283"/>
+        <w:rPr>
+          <w:rFonts w:ascii="Liberation Serif" w:hAnsi="Liberation Serif" w:eastAsia="NSimSun" w:cs="Arial"/>
+          <w:sz w:val="24"/>
+          <w:szCs w:val="24"/>
+        </w:rPr>
+      </w:pPr>
+      <w:r>
+        <w:rPr>
+          <w:rStyle w:val="Textesource"/>
+          <w:rFonts w:ascii="Liberation Serif" w:hAnsi="Liberation Serif"/>
+          <w:sz w:val="24"/>
+          <w:szCs w:val="24"/>
+        </w:rPr>
+        <w:t>Backend -&gt; DB : Sauvegarder Flashcards</w:t>
+      </w:r>
+    </w:p>
+    <w:p>
+      <w:pPr>
+        <w:pStyle w:val="Texteprformat"/>
+        <w:bidi w:val="0"/>
+        <w:spacing w:before="0" w:after="283"/>
+        <w:rPr>
+          <w:rFonts w:ascii="Liberation Serif" w:hAnsi="Liberation Serif" w:eastAsia="NSimSun" w:cs="Arial"/>
+          <w:sz w:val="24"/>
+          <w:szCs w:val="24"/>
+        </w:rPr>
+      </w:pPr>
+      <w:r>
+        <w:rPr>
+          <w:rFonts w:eastAsia="NSimSun" w:cs="Arial" w:ascii="Liberation Serif" w:hAnsi="Liberation Serif"/>
+          <w:sz w:val="24"/>
+          <w:szCs w:val="24"/>
+        </w:rPr>
+      </w:r>
+    </w:p>
+    <w:p>
+      <w:pPr>
+        <w:pStyle w:val="Texteprformat"/>
+        <w:bidi w:val="0"/>
+        <w:spacing w:before="0" w:after="283"/>
+        <w:rPr>
+          <w:rFonts w:ascii="Liberation Serif" w:hAnsi="Liberation Serif" w:eastAsia="NSimSun" w:cs="Arial"/>
+          <w:sz w:val="24"/>
+          <w:szCs w:val="24"/>
+        </w:rPr>
+      </w:pPr>
+      <w:r>
+        <w:rPr>
+          <w:rStyle w:val="Textesource"/>
+          <w:rFonts w:ascii="Liberation Serif" w:hAnsi="Liberation Serif"/>
+          <w:sz w:val="24"/>
+          <w:szCs w:val="24"/>
+        </w:rPr>
+        <w:t>Backend --&gt; Frontend : Confirmation succès</w:t>
+      </w:r>
+    </w:p>
+    <w:p>
+      <w:pPr>
+        <w:pStyle w:val="Texteprformat"/>
+        <w:bidi w:val="0"/>
+        <w:spacing w:before="0" w:after="283"/>
+        <w:rPr>
+          <w:rFonts w:ascii="Liberation Serif" w:hAnsi="Liberation Serif" w:eastAsia="NSimSun" w:cs="Arial"/>
+          <w:sz w:val="24"/>
+          <w:szCs w:val="24"/>
+        </w:rPr>
+      </w:pPr>
+      <w:r>
+        <w:rPr>
+          <w:rStyle w:val="Textesource"/>
+          <w:rFonts w:ascii="Liberation Serif" w:hAnsi="Liberation Serif"/>
+          <w:sz w:val="24"/>
+          <w:szCs w:val="24"/>
+        </w:rPr>
+        <w:t>Frontend --&gt; Student : Document analysé et prêt</w:t>
+      </w:r>
+    </w:p>
+    <w:p>
+      <w:pPr>
+        <w:pStyle w:val="Texteprformat"/>
+        <w:bidi w:val="0"/>
+        <w:spacing w:before="0" w:after="283"/>
+        <w:rPr>
+          <w:rFonts w:ascii="Liberation Serif" w:hAnsi="Liberation Serif" w:eastAsia="NSimSun" w:cs="Arial"/>
+          <w:sz w:val="24"/>
+          <w:szCs w:val="24"/>
+        </w:rPr>
+      </w:pPr>
+      <w:r>
+        <w:rPr>
+          <w:rFonts w:eastAsia="NSimSun" w:cs="Arial" w:ascii="Liberation Serif" w:hAnsi="Liberation Serif"/>
+          <w:sz w:val="24"/>
+          <w:szCs w:val="24"/>
+        </w:rPr>
+      </w:r>
+    </w:p>
+    <w:p>
+      <w:pPr>
+        <w:pStyle w:val="Texteprformat"/>
+        <w:bidi w:val="0"/>
+        <w:spacing w:before="0" w:after="283"/>
+        <w:rPr>
+          <w:rFonts w:ascii="Liberation Serif" w:hAnsi="Liberation Serif" w:eastAsia="NSimSun" w:cs="Arial"/>
+          <w:sz w:val="24"/>
+          <w:szCs w:val="24"/>
+        </w:rPr>
+      </w:pPr>
+      <w:r>
+        <w:rPr>
+          <w:rStyle w:val="Textesource"/>
+          <w:rFonts w:ascii="Liberation Serif" w:hAnsi="Liberation Serif"/>
+          <w:sz w:val="24"/>
+          <w:szCs w:val="24"/>
+        </w:rPr>
+        <w:t>@enduml</w:t>
+      </w:r>
+    </w:p>
+    <w:p>
+      <w:pPr>
+        <w:pStyle w:val="Texteprformat"/>
+        <w:bidi w:val="0"/>
+        <w:spacing w:before="0" w:after="283"/>
+        <w:rPr>
+          <w:rStyle w:val="Textesource"/>
+          <w:rFonts w:ascii="Liberation Serif" w:hAnsi="Liberation Serif" w:eastAsia="NSimSun" w:cs="Arial"/>
+          <w:sz w:val="24"/>
+          <w:szCs w:val="24"/>
+        </w:rPr>
+      </w:pPr>
+      <w:r>
+        <w:rPr>
+          <w:rFonts w:eastAsia="NSimSun" w:cs="Arial" w:ascii="Liberation Serif" w:hAnsi="Liberation Serif"/>
+          <w:sz w:val="24"/>
+          <w:szCs w:val="24"/>
+        </w:rPr>
+      </w:r>
+    </w:p>
+    <w:p>
+      <w:pPr>
         <w:pStyle w:val="Normal"/>
         <w:bidi w:val="0"/>
         <w:jc w:val="start"/>
@@ -8402,6 +9637,399 @@
     </w:lvl>
   </w:abstractNum>
   <w:abstractNum w:abstractNumId="18">
+    <w:lvl w:ilvl="0">
+      <w:start w:val="1"/>
+      <w:numFmt w:val="bullet"/>
+      <w:lvlText w:val=""/>
+      <w:lvlJc w:val="start"/>
+      <w:pPr>
+        <w:tabs>
+          <w:tab w:val="num" w:pos="709"/>
+        </w:tabs>
+        <w:ind w:start="709" w:hanging="283"/>
+      </w:pPr>
+      <w:rPr>
+        <w:rFonts w:ascii="Symbol" w:hAnsi="Symbol" w:cs="Symbol" w:hint="default"/>
+      </w:rPr>
+    </w:lvl>
+    <w:lvl w:ilvl="1">
+      <w:start w:val="1"/>
+      <w:numFmt w:val="bullet"/>
+      <w:lvlText w:val=""/>
+      <w:lvlJc w:val="start"/>
+      <w:pPr>
+        <w:tabs>
+          <w:tab w:val="num" w:pos="1418"/>
+        </w:tabs>
+        <w:ind w:start="1418" w:hanging="283"/>
+      </w:pPr>
+      <w:rPr>
+        <w:rFonts w:ascii="Symbol" w:hAnsi="Symbol" w:cs="Symbol" w:hint="default"/>
+      </w:rPr>
+    </w:lvl>
+    <w:lvl w:ilvl="2">
+      <w:start w:val="1"/>
+      <w:numFmt w:val="bullet"/>
+      <w:lvlText w:val=""/>
+      <w:lvlJc w:val="start"/>
+      <w:pPr>
+        <w:tabs>
+          <w:tab w:val="num" w:pos="2127"/>
+        </w:tabs>
+        <w:ind w:start="2127" w:hanging="283"/>
+      </w:pPr>
+      <w:rPr>
+        <w:rFonts w:ascii="Symbol" w:hAnsi="Symbol" w:cs="Symbol" w:hint="default"/>
+      </w:rPr>
+    </w:lvl>
+    <w:lvl w:ilvl="3">
+      <w:start w:val="1"/>
+      <w:numFmt w:val="bullet"/>
+      <w:lvlText w:val=""/>
+      <w:lvlJc w:val="start"/>
+      <w:pPr>
+        <w:tabs>
+          <w:tab w:val="num" w:pos="2836"/>
+        </w:tabs>
+        <w:ind w:start="2836" w:hanging="283"/>
+      </w:pPr>
+      <w:rPr>
+        <w:rFonts w:ascii="Symbol" w:hAnsi="Symbol" w:cs="Symbol" w:hint="default"/>
+      </w:rPr>
+    </w:lvl>
+    <w:lvl w:ilvl="4">
+      <w:start w:val="1"/>
+      <w:numFmt w:val="bullet"/>
+      <w:lvlText w:val=""/>
+      <w:lvlJc w:val="start"/>
+      <w:pPr>
+        <w:tabs>
+          <w:tab w:val="num" w:pos="3545"/>
+        </w:tabs>
+        <w:ind w:start="3545" w:hanging="283"/>
+      </w:pPr>
+      <w:rPr>
+        <w:rFonts w:ascii="Symbol" w:hAnsi="Symbol" w:cs="Symbol" w:hint="default"/>
+      </w:rPr>
+    </w:lvl>
+    <w:lvl w:ilvl="5">
+      <w:start w:val="1"/>
+      <w:numFmt w:val="bullet"/>
+      <w:lvlText w:val=""/>
+      <w:lvlJc w:val="start"/>
+      <w:pPr>
+        <w:tabs>
+          <w:tab w:val="num" w:pos="4254"/>
+        </w:tabs>
+        <w:ind w:start="4254" w:hanging="283"/>
+      </w:pPr>
+      <w:rPr>
+        <w:rFonts w:ascii="Symbol" w:hAnsi="Symbol" w:cs="Symbol" w:hint="default"/>
+      </w:rPr>
+    </w:lvl>
+    <w:lvl w:ilvl="6">
+      <w:start w:val="1"/>
+      <w:numFmt w:val="bullet"/>
+      <w:lvlText w:val=""/>
+      <w:lvlJc w:val="start"/>
+      <w:pPr>
+        <w:tabs>
+          <w:tab w:val="num" w:pos="4963"/>
+        </w:tabs>
+        <w:ind w:start="4963" w:hanging="283"/>
+      </w:pPr>
+      <w:rPr>
+        <w:rFonts w:ascii="Symbol" w:hAnsi="Symbol" w:cs="Symbol" w:hint="default"/>
+      </w:rPr>
+    </w:lvl>
+    <w:lvl w:ilvl="7">
+      <w:start w:val="1"/>
+      <w:numFmt w:val="bullet"/>
+      <w:lvlText w:val=""/>
+      <w:lvlJc w:val="start"/>
+      <w:pPr>
+        <w:tabs>
+          <w:tab w:val="num" w:pos="5672"/>
+        </w:tabs>
+        <w:ind w:start="5672" w:hanging="283"/>
+      </w:pPr>
+      <w:rPr>
+        <w:rFonts w:ascii="Symbol" w:hAnsi="Symbol" w:cs="Symbol" w:hint="default"/>
+      </w:rPr>
+    </w:lvl>
+    <w:lvl w:ilvl="8">
+      <w:start w:val="1"/>
+      <w:numFmt w:val="bullet"/>
+      <w:lvlText w:val=""/>
+      <w:lvlJc w:val="start"/>
+      <w:pPr>
+        <w:tabs>
+          <w:tab w:val="num" w:pos="6381"/>
+        </w:tabs>
+        <w:ind w:start="6381" w:hanging="283"/>
+      </w:pPr>
+      <w:rPr>
+        <w:rFonts w:ascii="Symbol" w:hAnsi="Symbol" w:cs="Symbol" w:hint="default"/>
+      </w:rPr>
+    </w:lvl>
+  </w:abstractNum>
+  <w:abstractNum w:abstractNumId="19">
+    <w:lvl w:ilvl="0">
+      <w:start w:val="1"/>
+      <w:numFmt w:val="bullet"/>
+      <w:lvlText w:val=""/>
+      <w:lvlJc w:val="start"/>
+      <w:pPr>
+        <w:tabs>
+          <w:tab w:val="num" w:pos="709"/>
+        </w:tabs>
+        <w:ind w:start="709" w:hanging="283"/>
+      </w:pPr>
+      <w:rPr>
+        <w:rFonts w:ascii="Symbol" w:hAnsi="Symbol" w:cs="Symbol" w:hint="default"/>
+      </w:rPr>
+    </w:lvl>
+    <w:lvl w:ilvl="1">
+      <w:start w:val="1"/>
+      <w:numFmt w:val="bullet"/>
+      <w:lvlText w:val=""/>
+      <w:lvlJc w:val="start"/>
+      <w:pPr>
+        <w:tabs>
+          <w:tab w:val="num" w:pos="1418"/>
+        </w:tabs>
+        <w:ind w:start="1418" w:hanging="283"/>
+      </w:pPr>
+      <w:rPr>
+        <w:rFonts w:ascii="Symbol" w:hAnsi="Symbol" w:cs="Symbol" w:hint="default"/>
+      </w:rPr>
+    </w:lvl>
+    <w:lvl w:ilvl="2">
+      <w:start w:val="1"/>
+      <w:numFmt w:val="bullet"/>
+      <w:lvlText w:val=""/>
+      <w:lvlJc w:val="start"/>
+      <w:pPr>
+        <w:tabs>
+          <w:tab w:val="num" w:pos="2127"/>
+        </w:tabs>
+        <w:ind w:start="2127" w:hanging="283"/>
+      </w:pPr>
+      <w:rPr>
+        <w:rFonts w:ascii="Symbol" w:hAnsi="Symbol" w:cs="Symbol" w:hint="default"/>
+      </w:rPr>
+    </w:lvl>
+    <w:lvl w:ilvl="3">
+      <w:start w:val="1"/>
+      <w:numFmt w:val="bullet"/>
+      <w:lvlText w:val=""/>
+      <w:lvlJc w:val="start"/>
+      <w:pPr>
+        <w:tabs>
+          <w:tab w:val="num" w:pos="2836"/>
+        </w:tabs>
+        <w:ind w:start="2836" w:hanging="283"/>
+      </w:pPr>
+      <w:rPr>
+        <w:rFonts w:ascii="Symbol" w:hAnsi="Symbol" w:cs="Symbol" w:hint="default"/>
+      </w:rPr>
+    </w:lvl>
+    <w:lvl w:ilvl="4">
+      <w:start w:val="1"/>
+      <w:numFmt w:val="bullet"/>
+      <w:lvlText w:val=""/>
+      <w:lvlJc w:val="start"/>
+      <w:pPr>
+        <w:tabs>
+          <w:tab w:val="num" w:pos="3545"/>
+        </w:tabs>
+        <w:ind w:start="3545" w:hanging="283"/>
+      </w:pPr>
+      <w:rPr>
+        <w:rFonts w:ascii="Symbol" w:hAnsi="Symbol" w:cs="Symbol" w:hint="default"/>
+      </w:rPr>
+    </w:lvl>
+    <w:lvl w:ilvl="5">
+      <w:start w:val="1"/>
+      <w:numFmt w:val="bullet"/>
+      <w:lvlText w:val=""/>
+      <w:lvlJc w:val="start"/>
+      <w:pPr>
+        <w:tabs>
+          <w:tab w:val="num" w:pos="4254"/>
+        </w:tabs>
+        <w:ind w:start="4254" w:hanging="283"/>
+      </w:pPr>
+      <w:rPr>
+        <w:rFonts w:ascii="Symbol" w:hAnsi="Symbol" w:cs="Symbol" w:hint="default"/>
+      </w:rPr>
+    </w:lvl>
+    <w:lvl w:ilvl="6">
+      <w:start w:val="1"/>
+      <w:numFmt w:val="bullet"/>
+      <w:lvlText w:val=""/>
+      <w:lvlJc w:val="start"/>
+      <w:pPr>
+        <w:tabs>
+          <w:tab w:val="num" w:pos="4963"/>
+        </w:tabs>
+        <w:ind w:start="4963" w:hanging="283"/>
+      </w:pPr>
+      <w:rPr>
+        <w:rFonts w:ascii="Symbol" w:hAnsi="Symbol" w:cs="Symbol" w:hint="default"/>
+      </w:rPr>
+    </w:lvl>
+    <w:lvl w:ilvl="7">
+      <w:start w:val="1"/>
+      <w:numFmt w:val="bullet"/>
+      <w:lvlText w:val=""/>
+      <w:lvlJc w:val="start"/>
+      <w:pPr>
+        <w:tabs>
+          <w:tab w:val="num" w:pos="5672"/>
+        </w:tabs>
+        <w:ind w:start="5672" w:hanging="283"/>
+      </w:pPr>
+      <w:rPr>
+        <w:rFonts w:ascii="Symbol" w:hAnsi="Symbol" w:cs="Symbol" w:hint="default"/>
+      </w:rPr>
+    </w:lvl>
+    <w:lvl w:ilvl="8">
+      <w:start w:val="1"/>
+      <w:numFmt w:val="bullet"/>
+      <w:lvlText w:val=""/>
+      <w:lvlJc w:val="start"/>
+      <w:pPr>
+        <w:tabs>
+          <w:tab w:val="num" w:pos="6381"/>
+        </w:tabs>
+        <w:ind w:start="6381" w:hanging="283"/>
+      </w:pPr>
+      <w:rPr>
+        <w:rFonts w:ascii="Symbol" w:hAnsi="Symbol" w:cs="Symbol" w:hint="default"/>
+      </w:rPr>
+    </w:lvl>
+  </w:abstractNum>
+  <w:abstractNum w:abstractNumId="20">
+    <w:lvl w:ilvl="0">
+      <w:start w:val="1"/>
+      <w:numFmt w:val="decimal"/>
+      <w:lvlText w:val="%1."/>
+      <w:lvlJc w:val="start"/>
+      <w:pPr>
+        <w:tabs>
+          <w:tab w:val="num" w:pos="709"/>
+        </w:tabs>
+        <w:ind w:start="709" w:hanging="283"/>
+      </w:pPr>
+      <w:rPr/>
+    </w:lvl>
+    <w:lvl w:ilvl="1">
+      <w:start w:val="1"/>
+      <w:numFmt w:val="decimal"/>
+      <w:lvlText w:val="%2."/>
+      <w:lvlJc w:val="start"/>
+      <w:pPr>
+        <w:tabs>
+          <w:tab w:val="num" w:pos="1418"/>
+        </w:tabs>
+        <w:ind w:start="1418" w:hanging="283"/>
+      </w:pPr>
+      <w:rPr/>
+    </w:lvl>
+    <w:lvl w:ilvl="2">
+      <w:start w:val="1"/>
+      <w:numFmt w:val="decimal"/>
+      <w:lvlText w:val="%3."/>
+      <w:lvlJc w:val="start"/>
+      <w:pPr>
+        <w:tabs>
+          <w:tab w:val="num" w:pos="2127"/>
+        </w:tabs>
+        <w:ind w:start="2127" w:hanging="283"/>
+      </w:pPr>
+      <w:rPr/>
+    </w:lvl>
+    <w:lvl w:ilvl="3">
+      <w:start w:val="1"/>
+      <w:numFmt w:val="decimal"/>
+      <w:lvlText w:val="%4."/>
+      <w:lvlJc w:val="start"/>
+      <w:pPr>
+        <w:tabs>
+          <w:tab w:val="num" w:pos="2836"/>
+        </w:tabs>
+        <w:ind w:start="2836" w:hanging="283"/>
+      </w:pPr>
+      <w:rPr/>
+    </w:lvl>
+    <w:lvl w:ilvl="4">
+      <w:start w:val="1"/>
+      <w:numFmt w:val="decimal"/>
+      <w:lvlText w:val="%5."/>
+      <w:lvlJc w:val="start"/>
+      <w:pPr>
+        <w:tabs>
+          <w:tab w:val="num" w:pos="3545"/>
+        </w:tabs>
+        <w:ind w:start="3545" w:hanging="283"/>
+      </w:pPr>
+      <w:rPr/>
+    </w:lvl>
+    <w:lvl w:ilvl="5">
+      <w:start w:val="1"/>
+      <w:numFmt w:val="decimal"/>
+      <w:lvlText w:val="%6."/>
+      <w:lvlJc w:val="start"/>
+      <w:pPr>
+        <w:tabs>
+          <w:tab w:val="num" w:pos="4254"/>
+        </w:tabs>
+        <w:ind w:start="4254" w:hanging="283"/>
+      </w:pPr>
+      <w:rPr/>
+    </w:lvl>
+    <w:lvl w:ilvl="6">
+      <w:start w:val="1"/>
+      <w:numFmt w:val="decimal"/>
+      <w:lvlText w:val="%7."/>
+      <w:lvlJc w:val="start"/>
+      <w:pPr>
+        <w:tabs>
+          <w:tab w:val="num" w:pos="4963"/>
+        </w:tabs>
+        <w:ind w:start="4963" w:hanging="283"/>
+      </w:pPr>
+      <w:rPr/>
+    </w:lvl>
+    <w:lvl w:ilvl="7">
+      <w:start w:val="1"/>
+      <w:numFmt w:val="decimal"/>
+      <w:lvlText w:val="%8."/>
+      <w:lvlJc w:val="start"/>
+      <w:pPr>
+        <w:tabs>
+          <w:tab w:val="num" w:pos="5672"/>
+        </w:tabs>
+        <w:ind w:start="5672" w:hanging="283"/>
+      </w:pPr>
+      <w:rPr/>
+    </w:lvl>
+    <w:lvl w:ilvl="8">
+      <w:start w:val="1"/>
+      <w:numFmt w:val="decimal"/>
+      <w:lvlText w:val="%9."/>
+      <w:lvlJc w:val="start"/>
+      <w:pPr>
+        <w:tabs>
+          <w:tab w:val="num" w:pos="6381"/>
+        </w:tabs>
+        <w:ind w:start="6381" w:hanging="283"/>
+      </w:pPr>
+      <w:rPr/>
+    </w:lvl>
+  </w:abstractNum>
+  <w:abstractNum w:abstractNumId="21">
     <w:lvl w:ilvl="0">
       <w:start w:val="1"/>
       <w:numFmt w:val="none"/>
@@ -8574,6 +10202,15 @@
   </w:num>
   <w:num w:numId="18">
     <w:abstractNumId w:val="18"/>
+  </w:num>
+  <w:num w:numId="19">
+    <w:abstractNumId w:val="19"/>
+  </w:num>
+  <w:num w:numId="20">
+    <w:abstractNumId w:val="20"/>
+  </w:num>
+  <w:num w:numId="21">
+    <w:abstractNumId w:val="21"/>
   </w:num>
 </w:numbering>
 </file>
@@ -8714,6 +10351,11 @@
     <w:rPr>
       <w:rFonts w:ascii="Liberation Mono" w:hAnsi="Liberation Mono" w:eastAsia="NSimSun" w:cs="Liberation Mono"/>
     </w:rPr>
+  </w:style>
+  <w:style w:type="character" w:styleId="Caractresdenumrotation">
+    <w:name w:val="Caractères de numérotation"/>
+    <w:qFormat/>
+    <w:rPr/>
   </w:style>
   <w:style w:type="paragraph" w:styleId="Titre">
     <w:name w:val="Titre"/>
